--- a/Word Docs/Thesis Layout.docx
+++ b/Word Docs/Thesis Layout.docx
@@ -135,11 +135,6 @@
       </w:r>
     </w:p>
     <w:p>
-      <w:r>
-        <w:t>*Brief introductory piece about the point of this chapter and the overall goals for it</w:t>
-      </w:r>
-    </w:p>
-    <w:p>
       <w:pPr>
         <w:pStyle w:val="ListParagraph"/>
         <w:numPr>
@@ -196,7 +191,7 @@
         </w:numPr>
       </w:pPr>
       <w:r>
-        <w:t>Sentiment Classification</w:t>
+        <w:t>Definition of Classifiers</w:t>
       </w:r>
     </w:p>
     <w:p>
@@ -208,7 +203,7 @@
         </w:numPr>
       </w:pPr>
       <w:r>
-        <w:t>Data Smoothing</w:t>
+        <w:t>Basic Emotional Theory</w:t>
       </w:r>
     </w:p>
     <w:p>
@@ -220,7 +215,7 @@
         </w:numPr>
       </w:pPr>
       <w:r>
-        <w:t>Definition of Classifiers</w:t>
+        <w:t>Dimensional Theory</w:t>
       </w:r>
     </w:p>
     <w:p>
@@ -263,12 +258,89 @@
       <w:pPr>
         <w:pStyle w:val="ListParagraph"/>
         <w:numPr>
+          <w:ilvl w:val="1"/>
+          <w:numId w:val="1"/>
+        </w:numPr>
+      </w:pPr>
+      <w:r>
+        <w:t>Feature extraction for sarcasm detection</w:t>
+      </w:r>
+    </w:p>
+    <w:p>
+      <w:pPr>
+        <w:pStyle w:val="ListParagraph"/>
+        <w:numPr>
+          <w:ilvl w:val="1"/>
+          <w:numId w:val="1"/>
+        </w:numPr>
+      </w:pPr>
+      <w:r>
+        <w:t>Evaluation of state-of-the-art sarcastic text processing</w:t>
+      </w:r>
+    </w:p>
+    <w:p>
+      <w:pPr>
+        <w:pStyle w:val="ListParagraph"/>
+        <w:numPr>
           <w:ilvl w:val="0"/>
           <w:numId w:val="1"/>
         </w:numPr>
       </w:pPr>
       <w:r>
-        <w:t>Sarcasm Detection Integrating Emoji Pragmatics with State-of-the-Art Text-Based Methodologies</w:t>
+        <w:t>Sarcasm Detection Integrating Emoji Pragmatics</w:t>
+      </w:r>
+    </w:p>
+    <w:p>
+      <w:pPr>
+        <w:pStyle w:val="ListParagraph"/>
+        <w:numPr>
+          <w:ilvl w:val="1"/>
+          <w:numId w:val="1"/>
+        </w:numPr>
+      </w:pPr>
+      <w:r>
+        <w:t>Dataset quality evaluation</w:t>
+      </w:r>
+    </w:p>
+    <w:p>
+      <w:pPr>
+        <w:pStyle w:val="ListParagraph"/>
+        <w:numPr>
+          <w:ilvl w:val="1"/>
+          <w:numId w:val="1"/>
+        </w:numPr>
+      </w:pPr>
+      <w:r>
+        <w:t>Present model assessment</w:t>
+      </w:r>
+    </w:p>
+    <w:p>
+      <w:pPr>
+        <w:pStyle w:val="ListParagraph"/>
+        <w:numPr>
+          <w:ilvl w:val="1"/>
+          <w:numId w:val="1"/>
+        </w:numPr>
+      </w:pPr>
+      <w:r>
+        <w:t xml:space="preserve">Proposed novel methodology and </w:t>
+      </w:r>
+      <w:proofErr w:type="gramStart"/>
+      <w:r>
+        <w:t>implementation</w:t>
+      </w:r>
+      <w:proofErr w:type="gramEnd"/>
+    </w:p>
+    <w:p>
+      <w:pPr>
+        <w:pStyle w:val="ListParagraph"/>
+        <w:numPr>
+          <w:ilvl w:val="1"/>
+          <w:numId w:val="1"/>
+        </w:numPr>
+      </w:pPr>
+      <w:r>
+        <w:t>Results and discussion</w:t>
       </w:r>
     </w:p>
     <w:p>

--- a/Word Docs/Thesis Layout.docx
+++ b/Word Docs/Thesis Layout.docx
@@ -263,6 +263,18 @@
         </w:numPr>
       </w:pPr>
       <w:r>
+        <w:t>Methodology</w:t>
+      </w:r>
+    </w:p>
+    <w:p>
+      <w:pPr>
+        <w:pStyle w:val="ListParagraph"/>
+        <w:numPr>
+          <w:ilvl w:val="1"/>
+          <w:numId w:val="1"/>
+        </w:numPr>
+      </w:pPr>
+      <w:r>
         <w:t>Feature extraction for sarcasm detection</w:t>
       </w:r>
     </w:p>
@@ -301,6 +313,9 @@
       <w:r>
         <w:t>Dataset quality evaluation</w:t>
       </w:r>
+      <w:r>
+        <w:t xml:space="preserve"> (Primary research used here)</w:t>
+      </w:r>
     </w:p>
     <w:p>
       <w:pPr>
@@ -323,13 +338,8 @@
         </w:numPr>
       </w:pPr>
       <w:r>
-        <w:t xml:space="preserve">Proposed novel methodology and </w:t>
-      </w:r>
-      <w:proofErr w:type="gramStart"/>
-      <w:r>
-        <w:t>implementation</w:t>
-      </w:r>
-      <w:proofErr w:type="gramEnd"/>
+        <w:t>Proposed novel methodology and implementation</w:t>
+      </w:r>
     </w:p>
     <w:p>
       <w:pPr>
@@ -364,7 +374,31 @@
         </w:numPr>
       </w:pPr>
       <w:r>
-        <w:t>Conclusions and Discussion</w:t>
+        <w:t>Evaluation</w:t>
+      </w:r>
+    </w:p>
+    <w:p>
+      <w:pPr>
+        <w:pStyle w:val="ListParagraph"/>
+        <w:numPr>
+          <w:ilvl w:val="1"/>
+          <w:numId w:val="1"/>
+        </w:numPr>
+      </w:pPr>
+      <w:r>
+        <w:t>Solution strengths and limitations</w:t>
+      </w:r>
+    </w:p>
+    <w:p>
+      <w:pPr>
+        <w:pStyle w:val="ListParagraph"/>
+        <w:numPr>
+          <w:ilvl w:val="0"/>
+          <w:numId w:val="1"/>
+        </w:numPr>
+      </w:pPr>
+      <w:r>
+        <w:t xml:space="preserve">Conclusions </w:t>
       </w:r>
     </w:p>
     <w:p>

--- a/Word Docs/Thesis Layout.docx
+++ b/Word Docs/Thesis Layout.docx
@@ -35,7 +35,10 @@
         </w:numPr>
       </w:pPr>
       <w:r>
-        <w:t>Research Question</w:t>
+        <w:t>Research</w:t>
+      </w:r>
+      <w:r>
+        <w:t xml:space="preserve"> Problem and Statement of Objectives</w:t>
       </w:r>
     </w:p>
     <w:p>
@@ -54,12 +57,108 @@
       <w:pPr>
         <w:pStyle w:val="ListParagraph"/>
         <w:numPr>
+          <w:ilvl w:val="1"/>
+          <w:numId w:val="1"/>
+        </w:numPr>
+      </w:pPr>
+      <w:r>
+        <w:t>Problem Definition</w:t>
+      </w:r>
+    </w:p>
+    <w:p>
+      <w:pPr>
+        <w:pStyle w:val="ListParagraph"/>
+        <w:numPr>
+          <w:ilvl w:val="1"/>
+          <w:numId w:val="1"/>
+        </w:numPr>
+      </w:pPr>
+      <w:r>
+        <w:t>Research Objectives</w:t>
+      </w:r>
+    </w:p>
+    <w:p>
+      <w:pPr>
+        <w:pStyle w:val="ListParagraph"/>
+        <w:numPr>
+          <w:ilvl w:val="1"/>
+          <w:numId w:val="1"/>
+        </w:numPr>
+      </w:pPr>
+      <w:r>
+        <w:t>Delimitation</w:t>
+      </w:r>
+    </w:p>
+    <w:p>
+      <w:pPr>
+        <w:pStyle w:val="ListParagraph"/>
+        <w:numPr>
+          <w:ilvl w:val="0"/>
+          <w:numId w:val="1"/>
+        </w:numPr>
+      </w:pPr>
+      <w:r>
+        <w:t>Literature Review</w:t>
+      </w:r>
+    </w:p>
+    <w:p>
+      <w:pPr>
+        <w:pStyle w:val="ListParagraph"/>
+        <w:numPr>
+          <w:ilvl w:val="0"/>
+          <w:numId w:val="1"/>
+        </w:numPr>
+      </w:pPr>
+      <w:r>
+        <w:t>Lexical Study of Emojis</w:t>
+      </w:r>
+    </w:p>
+    <w:p>
+      <w:pPr>
+        <w:pStyle w:val="ListParagraph"/>
+        <w:numPr>
+          <w:ilvl w:val="1"/>
+          <w:numId w:val="1"/>
+        </w:numPr>
+      </w:pPr>
+      <w:r>
+        <w:t>Research Methodology</w:t>
+      </w:r>
+    </w:p>
+    <w:p>
+      <w:pPr>
+        <w:pStyle w:val="ListParagraph"/>
+        <w:numPr>
+          <w:ilvl w:val="1"/>
+          <w:numId w:val="1"/>
+        </w:numPr>
+      </w:pPr>
+      <w:r>
+        <w:t>Dataset Selection</w:t>
+      </w:r>
+    </w:p>
+    <w:p>
+      <w:pPr>
+        <w:pStyle w:val="ListParagraph"/>
+        <w:numPr>
           <w:ilvl w:val="2"/>
           <w:numId w:val="1"/>
         </w:numPr>
       </w:pPr>
       <w:r>
-        <w:t xml:space="preserve"> Problem Definition</w:t>
+        <w:t>Basic Emotional Theory</w:t>
+      </w:r>
+    </w:p>
+    <w:p>
+      <w:pPr>
+        <w:pStyle w:val="ListParagraph"/>
+        <w:numPr>
+          <w:ilvl w:val="2"/>
+          <w:numId w:val="1"/>
+        </w:numPr>
+      </w:pPr>
+      <w:r>
+        <w:t>Dimensional Theory</w:t>
       </w:r>
     </w:p>
     <w:p>
@@ -71,7 +170,31 @@
         </w:numPr>
       </w:pPr>
       <w:r>
-        <w:t xml:space="preserve"> Research Question</w:t>
+        <w:t>Definition of Classifiers</w:t>
+      </w:r>
+    </w:p>
+    <w:p>
+      <w:pPr>
+        <w:pStyle w:val="ListParagraph"/>
+        <w:numPr>
+          <w:ilvl w:val="2"/>
+          <w:numId w:val="1"/>
+        </w:numPr>
+      </w:pPr>
+      <w:r>
+        <w:t>Basic Emotional Theory</w:t>
+      </w:r>
+    </w:p>
+    <w:p>
+      <w:pPr>
+        <w:pStyle w:val="ListParagraph"/>
+        <w:numPr>
+          <w:ilvl w:val="2"/>
+          <w:numId w:val="1"/>
+        </w:numPr>
+      </w:pPr>
+      <w:r>
+        <w:t>Dimensional Theory</w:t>
       </w:r>
     </w:p>
     <w:p>
@@ -83,7 +206,7 @@
         </w:numPr>
       </w:pPr>
       <w:r>
-        <w:t>Research Purpose</w:t>
+        <w:t>Emoji Sentiment Prediction</w:t>
       </w:r>
     </w:p>
     <w:p>
@@ -95,7 +218,19 @@
         </w:numPr>
       </w:pPr>
       <w:r>
-        <w:t>Research Objectives</w:t>
+        <w:t>Results and Evaluation</w:t>
+      </w:r>
+    </w:p>
+    <w:p>
+      <w:pPr>
+        <w:pStyle w:val="ListParagraph"/>
+        <w:numPr>
+          <w:ilvl w:val="0"/>
+          <w:numId w:val="1"/>
+        </w:numPr>
+      </w:pPr>
+      <w:r>
+        <w:t>Pragmatics of Sarcasm in Text</w:t>
       </w:r>
     </w:p>
     <w:p>
@@ -107,7 +242,31 @@
         </w:numPr>
       </w:pPr>
       <w:r>
-        <w:t>Delimitation</w:t>
+        <w:t>Methodology</w:t>
+      </w:r>
+    </w:p>
+    <w:p>
+      <w:pPr>
+        <w:pStyle w:val="ListParagraph"/>
+        <w:numPr>
+          <w:ilvl w:val="1"/>
+          <w:numId w:val="1"/>
+        </w:numPr>
+      </w:pPr>
+      <w:r>
+        <w:t>Feature extraction for sarcasm detection</w:t>
+      </w:r>
+    </w:p>
+    <w:p>
+      <w:pPr>
+        <w:pStyle w:val="ListParagraph"/>
+        <w:numPr>
+          <w:ilvl w:val="1"/>
+          <w:numId w:val="1"/>
+        </w:numPr>
+      </w:pPr>
+      <w:r>
+        <w:t>Evaluation of state-of-the-art sarcastic text processing</w:t>
       </w:r>
     </w:p>
     <w:p>
@@ -119,7 +278,63 @@
         </w:numPr>
       </w:pPr>
       <w:r>
-        <w:t>Literature Review</w:t>
+        <w:t>Sarcasm Detection Integrating Emoji Pragmatics</w:t>
+      </w:r>
+    </w:p>
+    <w:p>
+      <w:pPr>
+        <w:pStyle w:val="ListParagraph"/>
+        <w:numPr>
+          <w:ilvl w:val="1"/>
+          <w:numId w:val="1"/>
+        </w:numPr>
+      </w:pPr>
+      <w:r>
+        <w:t>Dataset quality evaluation</w:t>
+      </w:r>
+      <w:r>
+        <w:t xml:space="preserve"> (Primary research used here)</w:t>
+      </w:r>
+    </w:p>
+    <w:p>
+      <w:pPr>
+        <w:pStyle w:val="ListParagraph"/>
+        <w:numPr>
+          <w:ilvl w:val="1"/>
+          <w:numId w:val="1"/>
+        </w:numPr>
+      </w:pPr>
+      <w:r>
+        <w:t>Present model assessment</w:t>
+      </w:r>
+    </w:p>
+    <w:p>
+      <w:pPr>
+        <w:pStyle w:val="ListParagraph"/>
+        <w:numPr>
+          <w:ilvl w:val="1"/>
+          <w:numId w:val="1"/>
+        </w:numPr>
+      </w:pPr>
+      <w:r>
+        <w:t xml:space="preserve">Proposed novel methodology and </w:t>
+      </w:r>
+      <w:proofErr w:type="gramStart"/>
+      <w:r>
+        <w:t>implementation</w:t>
+      </w:r>
+      <w:proofErr w:type="gramEnd"/>
+    </w:p>
+    <w:p>
+      <w:pPr>
+        <w:pStyle w:val="ListParagraph"/>
+        <w:numPr>
+          <w:ilvl w:val="1"/>
+          <w:numId w:val="1"/>
+        </w:numPr>
+      </w:pPr>
+      <w:r>
+        <w:t>Results and discussion</w:t>
       </w:r>
     </w:p>
     <w:p>
@@ -131,7 +346,19 @@
         </w:numPr>
       </w:pPr>
       <w:r>
-        <w:t>Lexical Study of Emojis</w:t>
+        <w:t>Application of Novel Sarcasm Detection Model</w:t>
+      </w:r>
+    </w:p>
+    <w:p>
+      <w:pPr>
+        <w:pStyle w:val="ListParagraph"/>
+        <w:numPr>
+          <w:ilvl w:val="0"/>
+          <w:numId w:val="1"/>
+        </w:numPr>
+      </w:pPr>
+      <w:r>
+        <w:t>Evaluation</w:t>
       </w:r>
     </w:p>
     <w:p>
@@ -143,103 +370,7 @@
         </w:numPr>
       </w:pPr>
       <w:r>
-        <w:t>Research Methodology</w:t>
-      </w:r>
-    </w:p>
-    <w:p>
-      <w:pPr>
-        <w:pStyle w:val="ListParagraph"/>
-        <w:numPr>
-          <w:ilvl w:val="1"/>
-          <w:numId w:val="1"/>
-        </w:numPr>
-      </w:pPr>
-      <w:r>
-        <w:t>Dataset Selection</w:t>
-      </w:r>
-    </w:p>
-    <w:p>
-      <w:pPr>
-        <w:pStyle w:val="ListParagraph"/>
-        <w:numPr>
-          <w:ilvl w:val="2"/>
-          <w:numId w:val="1"/>
-        </w:numPr>
-      </w:pPr>
-      <w:r>
-        <w:t>Basic Emotional Theory</w:t>
-      </w:r>
-    </w:p>
-    <w:p>
-      <w:pPr>
-        <w:pStyle w:val="ListParagraph"/>
-        <w:numPr>
-          <w:ilvl w:val="2"/>
-          <w:numId w:val="1"/>
-        </w:numPr>
-      </w:pPr>
-      <w:r>
-        <w:t>Dimensional Theory</w:t>
-      </w:r>
-    </w:p>
-    <w:p>
-      <w:pPr>
-        <w:pStyle w:val="ListParagraph"/>
-        <w:numPr>
-          <w:ilvl w:val="1"/>
-          <w:numId w:val="1"/>
-        </w:numPr>
-      </w:pPr>
-      <w:r>
-        <w:t>Definition of Classifiers</w:t>
-      </w:r>
-    </w:p>
-    <w:p>
-      <w:pPr>
-        <w:pStyle w:val="ListParagraph"/>
-        <w:numPr>
-          <w:ilvl w:val="2"/>
-          <w:numId w:val="1"/>
-        </w:numPr>
-      </w:pPr>
-      <w:r>
-        <w:t>Basic Emotional Theory</w:t>
-      </w:r>
-    </w:p>
-    <w:p>
-      <w:pPr>
-        <w:pStyle w:val="ListParagraph"/>
-        <w:numPr>
-          <w:ilvl w:val="2"/>
-          <w:numId w:val="1"/>
-        </w:numPr>
-      </w:pPr>
-      <w:r>
-        <w:t>Dimensional Theory</w:t>
-      </w:r>
-    </w:p>
-    <w:p>
-      <w:pPr>
-        <w:pStyle w:val="ListParagraph"/>
-        <w:numPr>
-          <w:ilvl w:val="1"/>
-          <w:numId w:val="1"/>
-        </w:numPr>
-      </w:pPr>
-      <w:r>
-        <w:t>Emoji Sentiment Prediction</w:t>
-      </w:r>
-    </w:p>
-    <w:p>
-      <w:pPr>
-        <w:pStyle w:val="ListParagraph"/>
-        <w:numPr>
-          <w:ilvl w:val="1"/>
-          <w:numId w:val="1"/>
-        </w:numPr>
-      </w:pPr>
-      <w:r>
-        <w:t>Results and Evaluation</w:t>
+        <w:t>Solution strengths and limitations</w:t>
       </w:r>
     </w:p>
     <w:p>
@@ -251,43 +382,7 @@
         </w:numPr>
       </w:pPr>
       <w:r>
-        <w:t>Pragmatics of Sarcasm in Text</w:t>
-      </w:r>
-    </w:p>
-    <w:p>
-      <w:pPr>
-        <w:pStyle w:val="ListParagraph"/>
-        <w:numPr>
-          <w:ilvl w:val="1"/>
-          <w:numId w:val="1"/>
-        </w:numPr>
-      </w:pPr>
-      <w:r>
-        <w:t>Methodology</w:t>
-      </w:r>
-    </w:p>
-    <w:p>
-      <w:pPr>
-        <w:pStyle w:val="ListParagraph"/>
-        <w:numPr>
-          <w:ilvl w:val="1"/>
-          <w:numId w:val="1"/>
-        </w:numPr>
-      </w:pPr>
-      <w:r>
-        <w:t>Feature extraction for sarcasm detection</w:t>
-      </w:r>
-    </w:p>
-    <w:p>
-      <w:pPr>
-        <w:pStyle w:val="ListParagraph"/>
-        <w:numPr>
-          <w:ilvl w:val="1"/>
-          <w:numId w:val="1"/>
-        </w:numPr>
-      </w:pPr>
-      <w:r>
-        <w:t>Evaluation of state-of-the-art sarcastic text processing</w:t>
+        <w:t xml:space="preserve">Conclusions </w:t>
       </w:r>
     </w:p>
     <w:p>
@@ -299,58 +394,7 @@
         </w:numPr>
       </w:pPr>
       <w:r>
-        <w:t>Sarcasm Detection Integrating Emoji Pragmatics</w:t>
-      </w:r>
-    </w:p>
-    <w:p>
-      <w:pPr>
-        <w:pStyle w:val="ListParagraph"/>
-        <w:numPr>
-          <w:ilvl w:val="1"/>
-          <w:numId w:val="1"/>
-        </w:numPr>
-      </w:pPr>
-      <w:r>
-        <w:t>Dataset quality evaluation</w:t>
-      </w:r>
-      <w:r>
-        <w:t xml:space="preserve"> (Primary research used here)</w:t>
-      </w:r>
-    </w:p>
-    <w:p>
-      <w:pPr>
-        <w:pStyle w:val="ListParagraph"/>
-        <w:numPr>
-          <w:ilvl w:val="1"/>
-          <w:numId w:val="1"/>
-        </w:numPr>
-      </w:pPr>
-      <w:r>
-        <w:t>Present model assessment</w:t>
-      </w:r>
-    </w:p>
-    <w:p>
-      <w:pPr>
-        <w:pStyle w:val="ListParagraph"/>
-        <w:numPr>
-          <w:ilvl w:val="1"/>
-          <w:numId w:val="1"/>
-        </w:numPr>
-      </w:pPr>
-      <w:r>
-        <w:t>Proposed novel methodology and implementation</w:t>
-      </w:r>
-    </w:p>
-    <w:p>
-      <w:pPr>
-        <w:pStyle w:val="ListParagraph"/>
-        <w:numPr>
-          <w:ilvl w:val="1"/>
-          <w:numId w:val="1"/>
-        </w:numPr>
-      </w:pPr>
-      <w:r>
-        <w:t>Results and discussion</w:t>
+        <w:t>Appendix</w:t>
       </w:r>
     </w:p>
     <w:p>
@@ -362,69 +406,498 @@
         </w:numPr>
       </w:pPr>
       <w:r>
-        <w:t>Application of Novel Sarcasm Detection Model</w:t>
-      </w:r>
-    </w:p>
-    <w:p>
-      <w:pPr>
-        <w:pStyle w:val="ListParagraph"/>
-        <w:numPr>
-          <w:ilvl w:val="0"/>
-          <w:numId w:val="1"/>
-        </w:numPr>
-      </w:pPr>
-      <w:r>
-        <w:t>Evaluation</w:t>
-      </w:r>
-    </w:p>
-    <w:p>
-      <w:pPr>
-        <w:pStyle w:val="ListParagraph"/>
-        <w:numPr>
-          <w:ilvl w:val="1"/>
-          <w:numId w:val="1"/>
-        </w:numPr>
-      </w:pPr>
-      <w:r>
-        <w:t>Solution strengths and limitations</w:t>
-      </w:r>
-    </w:p>
-    <w:p>
-      <w:pPr>
-        <w:pStyle w:val="ListParagraph"/>
-        <w:numPr>
-          <w:ilvl w:val="0"/>
-          <w:numId w:val="1"/>
-        </w:numPr>
-      </w:pPr>
-      <w:r>
-        <w:t xml:space="preserve">Conclusions </w:t>
-      </w:r>
-    </w:p>
-    <w:p>
-      <w:pPr>
-        <w:pStyle w:val="ListParagraph"/>
-        <w:numPr>
-          <w:ilvl w:val="0"/>
-          <w:numId w:val="1"/>
-        </w:numPr>
-      </w:pPr>
-      <w:r>
-        <w:t>Appendix</w:t>
-      </w:r>
-    </w:p>
-    <w:p>
-      <w:pPr>
-        <w:pStyle w:val="ListParagraph"/>
-        <w:numPr>
-          <w:ilvl w:val="0"/>
-          <w:numId w:val="1"/>
-        </w:numPr>
-      </w:pPr>
-      <w:r>
         <w:t>References</w:t>
       </w:r>
     </w:p>
+    <w:p/>
+    <w:p/>
+    <w:p/>
+    <w:p/>
+    <w:p/>
+    <w:p/>
+    <w:p/>
+    <w:p/>
+    <w:p/>
+    <w:tbl>
+      <w:tblPr>
+        <w:tblStyle w:val="PlainTable3"/>
+        <w:tblW w:w="0" w:type="auto"/>
+        <w:tblLook w:val="04A0" w:firstRow="1" w:lastRow="0" w:firstColumn="1" w:lastColumn="0" w:noHBand="0" w:noVBand="1"/>
+      </w:tblPr>
+      <w:tblGrid>
+        <w:gridCol w:w="3141"/>
+        <w:gridCol w:w="3070"/>
+        <w:gridCol w:w="2815"/>
+      </w:tblGrid>
+      <w:tr>
+        <w:trPr>
+          <w:cnfStyle w:val="100000000000" w:firstRow="1" w:lastRow="0" w:firstColumn="0" w:lastColumn="0" w:oddVBand="0" w:evenVBand="0" w:oddHBand="0" w:evenHBand="0" w:firstRowFirstColumn="0" w:firstRowLastColumn="0" w:lastRowFirstColumn="0" w:lastRowLastColumn="0"/>
+        </w:trPr>
+        <w:tc>
+          <w:tcPr>
+            <w:cnfStyle w:val="001000000100" w:firstRow="0" w:lastRow="0" w:firstColumn="1" w:lastColumn="0" w:oddVBand="0" w:evenVBand="0" w:oddHBand="0" w:evenHBand="0" w:firstRowFirstColumn="1" w:firstRowLastColumn="0" w:lastRowFirstColumn="0" w:lastRowLastColumn="0"/>
+            <w:tcW w:w="3141" w:type="dxa"/>
+          </w:tcPr>
+          <w:p>
+            <w:pPr>
+              <w:rPr>
+                <w:b w:val="0"/>
+                <w:bCs w:val="0"/>
+              </w:rPr>
+            </w:pPr>
+            <w:r>
+              <w:rPr>
+                <w:b w:val="0"/>
+                <w:bCs w:val="0"/>
+              </w:rPr>
+              <w:lastRenderedPageBreak/>
+              <w:t>Chapter</w:t>
+            </w:r>
+          </w:p>
+        </w:tc>
+        <w:tc>
+          <w:tcPr>
+            <w:tcW w:w="3070" w:type="dxa"/>
+          </w:tcPr>
+          <w:p>
+            <w:pPr>
+              <w:cnfStyle w:val="100000000000" w:firstRow="1" w:lastRow="0" w:firstColumn="0" w:lastColumn="0" w:oddVBand="0" w:evenVBand="0" w:oddHBand="0" w:evenHBand="0" w:firstRowFirstColumn="0" w:firstRowLastColumn="0" w:lastRowFirstColumn="0" w:lastRowLastColumn="0"/>
+              <w:rPr>
+                <w:b w:val="0"/>
+                <w:bCs w:val="0"/>
+              </w:rPr>
+            </w:pPr>
+            <w:r>
+              <w:rPr>
+                <w:b w:val="0"/>
+                <w:bCs w:val="0"/>
+              </w:rPr>
+              <w:t>Status</w:t>
+            </w:r>
+          </w:p>
+        </w:tc>
+        <w:tc>
+          <w:tcPr>
+            <w:tcW w:w="2815" w:type="dxa"/>
+          </w:tcPr>
+          <w:p>
+            <w:pPr>
+              <w:cnfStyle w:val="100000000000" w:firstRow="1" w:lastRow="0" w:firstColumn="0" w:lastColumn="0" w:oddVBand="0" w:evenVBand="0" w:oddHBand="0" w:evenHBand="0" w:firstRowFirstColumn="0" w:firstRowLastColumn="0" w:lastRowFirstColumn="0" w:lastRowLastColumn="0"/>
+              <w:rPr>
+                <w:b w:val="0"/>
+                <w:bCs w:val="0"/>
+              </w:rPr>
+            </w:pPr>
+            <w:r>
+              <w:rPr>
+                <w:b w:val="0"/>
+                <w:bCs w:val="0"/>
+              </w:rPr>
+              <w:t>Notes</w:t>
+            </w:r>
+          </w:p>
+        </w:tc>
+      </w:tr>
+      <w:tr>
+        <w:trPr>
+          <w:cnfStyle w:val="000000100000" w:firstRow="0" w:lastRow="0" w:firstColumn="0" w:lastColumn="0" w:oddVBand="0" w:evenVBand="0" w:oddHBand="1" w:evenHBand="0" w:firstRowFirstColumn="0" w:firstRowLastColumn="0" w:lastRowFirstColumn="0" w:lastRowLastColumn="0"/>
+        </w:trPr>
+        <w:tc>
+          <w:tcPr>
+            <w:cnfStyle w:val="001000000000" w:firstRow="0" w:lastRow="0" w:firstColumn="1" w:lastColumn="0" w:oddVBand="0" w:evenVBand="0" w:oddHBand="0" w:evenHBand="0" w:firstRowFirstColumn="0" w:firstRowLastColumn="0" w:lastRowFirstColumn="0" w:lastRowLastColumn="0"/>
+            <w:tcW w:w="3141" w:type="dxa"/>
+          </w:tcPr>
+          <w:p>
+            <w:r>
+              <w:t>1</w:t>
+            </w:r>
+          </w:p>
+        </w:tc>
+        <w:tc>
+          <w:tcPr>
+            <w:tcW w:w="3070" w:type="dxa"/>
+          </w:tcPr>
+          <w:p>
+            <w:pPr>
+              <w:cnfStyle w:val="000000100000" w:firstRow="0" w:lastRow="0" w:firstColumn="0" w:lastColumn="0" w:oddVBand="0" w:evenVBand="0" w:oddHBand="1" w:evenHBand="0" w:firstRowFirstColumn="0" w:firstRowLastColumn="0" w:lastRowFirstColumn="0" w:lastRowLastColumn="0"/>
+            </w:pPr>
+          </w:p>
+        </w:tc>
+        <w:tc>
+          <w:tcPr>
+            <w:tcW w:w="2815" w:type="dxa"/>
+          </w:tcPr>
+          <w:p>
+            <w:pPr>
+              <w:cnfStyle w:val="000000100000" w:firstRow="0" w:lastRow="0" w:firstColumn="0" w:lastColumn="0" w:oddVBand="0" w:evenVBand="0" w:oddHBand="1" w:evenHBand="0" w:firstRowFirstColumn="0" w:firstRowLastColumn="0" w:lastRowFirstColumn="0" w:lastRowLastColumn="0"/>
+            </w:pPr>
+          </w:p>
+        </w:tc>
+      </w:tr>
+      <w:tr>
+        <w:tc>
+          <w:tcPr>
+            <w:cnfStyle w:val="001000000000" w:firstRow="0" w:lastRow="0" w:firstColumn="1" w:lastColumn="0" w:oddVBand="0" w:evenVBand="0" w:oddHBand="0" w:evenHBand="0" w:firstRowFirstColumn="0" w:firstRowLastColumn="0" w:lastRowFirstColumn="0" w:lastRowLastColumn="0"/>
+            <w:tcW w:w="3141" w:type="dxa"/>
+          </w:tcPr>
+          <w:p>
+            <w:r>
+              <w:t>2</w:t>
+            </w:r>
+          </w:p>
+        </w:tc>
+        <w:tc>
+          <w:tcPr>
+            <w:tcW w:w="3070" w:type="dxa"/>
+          </w:tcPr>
+          <w:p>
+            <w:pPr>
+              <w:cnfStyle w:val="000000000000" w:firstRow="0" w:lastRow="0" w:firstColumn="0" w:lastColumn="0" w:oddVBand="0" w:evenVBand="0" w:oddHBand="0" w:evenHBand="0" w:firstRowFirstColumn="0" w:firstRowLastColumn="0" w:lastRowFirstColumn="0" w:lastRowLastColumn="0"/>
+            </w:pPr>
+          </w:p>
+        </w:tc>
+        <w:tc>
+          <w:tcPr>
+            <w:tcW w:w="2815" w:type="dxa"/>
+          </w:tcPr>
+          <w:p>
+            <w:pPr>
+              <w:cnfStyle w:val="000000000000" w:firstRow="0" w:lastRow="0" w:firstColumn="0" w:lastColumn="0" w:oddVBand="0" w:evenVBand="0" w:oddHBand="0" w:evenHBand="0" w:firstRowFirstColumn="0" w:firstRowLastColumn="0" w:lastRowFirstColumn="0" w:lastRowLastColumn="0"/>
+            </w:pPr>
+          </w:p>
+        </w:tc>
+      </w:tr>
+      <w:tr>
+        <w:trPr>
+          <w:cnfStyle w:val="000000100000" w:firstRow="0" w:lastRow="0" w:firstColumn="0" w:lastColumn="0" w:oddVBand="0" w:evenVBand="0" w:oddHBand="1" w:evenHBand="0" w:firstRowFirstColumn="0" w:firstRowLastColumn="0" w:lastRowFirstColumn="0" w:lastRowLastColumn="0"/>
+        </w:trPr>
+        <w:tc>
+          <w:tcPr>
+            <w:cnfStyle w:val="001000000000" w:firstRow="0" w:lastRow="0" w:firstColumn="1" w:lastColumn="0" w:oddVBand="0" w:evenVBand="0" w:oddHBand="0" w:evenHBand="0" w:firstRowFirstColumn="0" w:firstRowLastColumn="0" w:lastRowFirstColumn="0" w:lastRowLastColumn="0"/>
+            <w:tcW w:w="3141" w:type="dxa"/>
+          </w:tcPr>
+          <w:p>
+            <w:r>
+              <w:t>3</w:t>
+            </w:r>
+          </w:p>
+        </w:tc>
+        <w:tc>
+          <w:tcPr>
+            <w:tcW w:w="3070" w:type="dxa"/>
+          </w:tcPr>
+          <w:p>
+            <w:pPr>
+              <w:cnfStyle w:val="000000100000" w:firstRow="0" w:lastRow="0" w:firstColumn="0" w:lastColumn="0" w:oddVBand="0" w:evenVBand="0" w:oddHBand="1" w:evenHBand="0" w:firstRowFirstColumn="0" w:firstRowLastColumn="0" w:lastRowFirstColumn="0" w:lastRowLastColumn="0"/>
+            </w:pPr>
+            <w:r>
+              <w:t>Initial draft provisionally complete</w:t>
+            </w:r>
+          </w:p>
+        </w:tc>
+        <w:tc>
+          <w:tcPr>
+            <w:tcW w:w="2815" w:type="dxa"/>
+          </w:tcPr>
+          <w:p>
+            <w:pPr>
+              <w:cnfStyle w:val="000000100000" w:firstRow="0" w:lastRow="0" w:firstColumn="0" w:lastColumn="0" w:oddVBand="0" w:evenVBand="0" w:oddHBand="1" w:evenHBand="0" w:firstRowFirstColumn="0" w:firstRowLastColumn="0" w:lastRowFirstColumn="0" w:lastRowLastColumn="0"/>
+            </w:pPr>
+          </w:p>
+        </w:tc>
+      </w:tr>
+      <w:tr>
+        <w:tc>
+          <w:tcPr>
+            <w:cnfStyle w:val="001000000000" w:firstRow="0" w:lastRow="0" w:firstColumn="1" w:lastColumn="0" w:oddVBand="0" w:evenVBand="0" w:oddHBand="0" w:evenHBand="0" w:firstRowFirstColumn="0" w:firstRowLastColumn="0" w:lastRowFirstColumn="0" w:lastRowLastColumn="0"/>
+            <w:tcW w:w="3141" w:type="dxa"/>
+          </w:tcPr>
+          <w:p>
+            <w:r>
+              <w:t>4</w:t>
+            </w:r>
+          </w:p>
+        </w:tc>
+        <w:tc>
+          <w:tcPr>
+            <w:tcW w:w="3070" w:type="dxa"/>
+          </w:tcPr>
+          <w:p>
+            <w:pPr>
+              <w:cnfStyle w:val="000000000000" w:firstRow="0" w:lastRow="0" w:firstColumn="0" w:lastColumn="0" w:oddVBand="0" w:evenVBand="0" w:oddHBand="0" w:evenHBand="0" w:firstRowFirstColumn="0" w:firstRowLastColumn="0" w:lastRowFirstColumn="0" w:lastRowLastColumn="0"/>
+            </w:pPr>
+            <w:r>
+              <w:t xml:space="preserve">Completed-last </w:t>
+            </w:r>
+            <w:proofErr w:type="spellStart"/>
+            <w:r>
+              <w:t>sem</w:t>
+            </w:r>
+            <w:proofErr w:type="spellEnd"/>
+          </w:p>
+        </w:tc>
+        <w:tc>
+          <w:tcPr>
+            <w:tcW w:w="2815" w:type="dxa"/>
+          </w:tcPr>
+          <w:p>
+            <w:pPr>
+              <w:cnfStyle w:val="000000000000" w:firstRow="0" w:lastRow="0" w:firstColumn="0" w:lastColumn="0" w:oddVBand="0" w:evenVBand="0" w:oddHBand="0" w:evenHBand="0" w:firstRowFirstColumn="0" w:firstRowLastColumn="0" w:lastRowFirstColumn="0" w:lastRowLastColumn="0"/>
+            </w:pPr>
+            <w:r>
+              <w:t>Will be edited to match body of work-Likely after artifact is mostly completed</w:t>
+            </w:r>
+          </w:p>
+        </w:tc>
+      </w:tr>
+      <w:tr>
+        <w:trPr>
+          <w:cnfStyle w:val="000000100000" w:firstRow="0" w:lastRow="0" w:firstColumn="0" w:lastColumn="0" w:oddVBand="0" w:evenVBand="0" w:oddHBand="1" w:evenHBand="0" w:firstRowFirstColumn="0" w:firstRowLastColumn="0" w:lastRowFirstColumn="0" w:lastRowLastColumn="0"/>
+        </w:trPr>
+        <w:tc>
+          <w:tcPr>
+            <w:cnfStyle w:val="001000000000" w:firstRow="0" w:lastRow="0" w:firstColumn="1" w:lastColumn="0" w:oddVBand="0" w:evenVBand="0" w:oddHBand="0" w:evenHBand="0" w:firstRowFirstColumn="0" w:firstRowLastColumn="0" w:lastRowFirstColumn="0" w:lastRowLastColumn="0"/>
+            <w:tcW w:w="3141" w:type="dxa"/>
+          </w:tcPr>
+          <w:p>
+            <w:r>
+              <w:t>5</w:t>
+            </w:r>
+          </w:p>
+        </w:tc>
+        <w:tc>
+          <w:tcPr>
+            <w:tcW w:w="3070" w:type="dxa"/>
+          </w:tcPr>
+          <w:p>
+            <w:pPr>
+              <w:cnfStyle w:val="000000100000" w:firstRow="0" w:lastRow="0" w:firstColumn="0" w:lastColumn="0" w:oddVBand="0" w:evenVBand="0" w:oddHBand="1" w:evenHBand="0" w:firstRowFirstColumn="0" w:firstRowLastColumn="0" w:lastRowFirstColumn="0" w:lastRowLastColumn="0"/>
+            </w:pPr>
+            <w:r>
+              <w:t>Work Started</w:t>
+            </w:r>
+          </w:p>
+        </w:tc>
+        <w:tc>
+          <w:tcPr>
+            <w:tcW w:w="2815" w:type="dxa"/>
+          </w:tcPr>
+          <w:p>
+            <w:pPr>
+              <w:cnfStyle w:val="000000100000" w:firstRow="0" w:lastRow="0" w:firstColumn="0" w:lastColumn="0" w:oddVBand="0" w:evenVBand="0" w:oddHBand="1" w:evenHBand="0" w:firstRowFirstColumn="0" w:firstRowLastColumn="0" w:lastRowFirstColumn="0" w:lastRowLastColumn="0"/>
+            </w:pPr>
+          </w:p>
+        </w:tc>
+      </w:tr>
+      <w:tr>
+        <w:tc>
+          <w:tcPr>
+            <w:cnfStyle w:val="001000000000" w:firstRow="0" w:lastRow="0" w:firstColumn="1" w:lastColumn="0" w:oddVBand="0" w:evenVBand="0" w:oddHBand="0" w:evenHBand="0" w:firstRowFirstColumn="0" w:firstRowLastColumn="0" w:lastRowFirstColumn="0" w:lastRowLastColumn="0"/>
+            <w:tcW w:w="3141" w:type="dxa"/>
+          </w:tcPr>
+          <w:p>
+            <w:r>
+              <w:t>6</w:t>
+            </w:r>
+          </w:p>
+        </w:tc>
+        <w:tc>
+          <w:tcPr>
+            <w:tcW w:w="3070" w:type="dxa"/>
+          </w:tcPr>
+          <w:p>
+            <w:pPr>
+              <w:cnfStyle w:val="000000000000" w:firstRow="0" w:lastRow="0" w:firstColumn="0" w:lastColumn="0" w:oddVBand="0" w:evenVBand="0" w:oddHBand="0" w:evenHBand="0" w:firstRowFirstColumn="0" w:firstRowLastColumn="0" w:lastRowFirstColumn="0" w:lastRowLastColumn="0"/>
+            </w:pPr>
+          </w:p>
+        </w:tc>
+        <w:tc>
+          <w:tcPr>
+            <w:tcW w:w="2815" w:type="dxa"/>
+          </w:tcPr>
+          <w:p>
+            <w:pPr>
+              <w:cnfStyle w:val="000000000000" w:firstRow="0" w:lastRow="0" w:firstColumn="0" w:lastColumn="0" w:oddVBand="0" w:evenVBand="0" w:oddHBand="0" w:evenHBand="0" w:firstRowFirstColumn="0" w:firstRowLastColumn="0" w:lastRowFirstColumn="0" w:lastRowLastColumn="0"/>
+            </w:pPr>
+          </w:p>
+        </w:tc>
+      </w:tr>
+      <w:tr>
+        <w:trPr>
+          <w:cnfStyle w:val="000000100000" w:firstRow="0" w:lastRow="0" w:firstColumn="0" w:lastColumn="0" w:oddVBand="0" w:evenVBand="0" w:oddHBand="1" w:evenHBand="0" w:firstRowFirstColumn="0" w:firstRowLastColumn="0" w:lastRowFirstColumn="0" w:lastRowLastColumn="0"/>
+        </w:trPr>
+        <w:tc>
+          <w:tcPr>
+            <w:cnfStyle w:val="001000000000" w:firstRow="0" w:lastRow="0" w:firstColumn="1" w:lastColumn="0" w:oddVBand="0" w:evenVBand="0" w:oddHBand="0" w:evenHBand="0" w:firstRowFirstColumn="0" w:firstRowLastColumn="0" w:lastRowFirstColumn="0" w:lastRowLastColumn="0"/>
+            <w:tcW w:w="3141" w:type="dxa"/>
+          </w:tcPr>
+          <w:p>
+            <w:r>
+              <w:t>7</w:t>
+            </w:r>
+          </w:p>
+        </w:tc>
+        <w:tc>
+          <w:tcPr>
+            <w:tcW w:w="3070" w:type="dxa"/>
+          </w:tcPr>
+          <w:p>
+            <w:pPr>
+              <w:cnfStyle w:val="000000100000" w:firstRow="0" w:lastRow="0" w:firstColumn="0" w:lastColumn="0" w:oddVBand="0" w:evenVBand="0" w:oddHBand="1" w:evenHBand="0" w:firstRowFirstColumn="0" w:firstRowLastColumn="0" w:lastRowFirstColumn="0" w:lastRowLastColumn="0"/>
+            </w:pPr>
+          </w:p>
+        </w:tc>
+        <w:tc>
+          <w:tcPr>
+            <w:tcW w:w="2815" w:type="dxa"/>
+          </w:tcPr>
+          <w:p>
+            <w:pPr>
+              <w:cnfStyle w:val="000000100000" w:firstRow="0" w:lastRow="0" w:firstColumn="0" w:lastColumn="0" w:oddVBand="0" w:evenVBand="0" w:oddHBand="1" w:evenHBand="0" w:firstRowFirstColumn="0" w:firstRowLastColumn="0" w:lastRowFirstColumn="0" w:lastRowLastColumn="0"/>
+            </w:pPr>
+          </w:p>
+        </w:tc>
+      </w:tr>
+      <w:tr>
+        <w:tc>
+          <w:tcPr>
+            <w:cnfStyle w:val="001000000000" w:firstRow="0" w:lastRow="0" w:firstColumn="1" w:lastColumn="0" w:oddVBand="0" w:evenVBand="0" w:oddHBand="0" w:evenHBand="0" w:firstRowFirstColumn="0" w:firstRowLastColumn="0" w:lastRowFirstColumn="0" w:lastRowLastColumn="0"/>
+            <w:tcW w:w="3141" w:type="dxa"/>
+          </w:tcPr>
+          <w:p>
+            <w:r>
+              <w:t>8</w:t>
+            </w:r>
+          </w:p>
+        </w:tc>
+        <w:tc>
+          <w:tcPr>
+            <w:tcW w:w="3070" w:type="dxa"/>
+          </w:tcPr>
+          <w:p>
+            <w:pPr>
+              <w:cnfStyle w:val="000000000000" w:firstRow="0" w:lastRow="0" w:firstColumn="0" w:lastColumn="0" w:oddVBand="0" w:evenVBand="0" w:oddHBand="0" w:evenHBand="0" w:firstRowFirstColumn="0" w:firstRowLastColumn="0" w:lastRowFirstColumn="0" w:lastRowLastColumn="0"/>
+            </w:pPr>
+          </w:p>
+        </w:tc>
+        <w:tc>
+          <w:tcPr>
+            <w:tcW w:w="2815" w:type="dxa"/>
+          </w:tcPr>
+          <w:p>
+            <w:pPr>
+              <w:cnfStyle w:val="000000000000" w:firstRow="0" w:lastRow="0" w:firstColumn="0" w:lastColumn="0" w:oddVBand="0" w:evenVBand="0" w:oddHBand="0" w:evenHBand="0" w:firstRowFirstColumn="0" w:firstRowLastColumn="0" w:lastRowFirstColumn="0" w:lastRowLastColumn="0"/>
+            </w:pPr>
+          </w:p>
+        </w:tc>
+      </w:tr>
+      <w:tr>
+        <w:trPr>
+          <w:cnfStyle w:val="000000100000" w:firstRow="0" w:lastRow="0" w:firstColumn="0" w:lastColumn="0" w:oddVBand="0" w:evenVBand="0" w:oddHBand="1" w:evenHBand="0" w:firstRowFirstColumn="0" w:firstRowLastColumn="0" w:lastRowFirstColumn="0" w:lastRowLastColumn="0"/>
+        </w:trPr>
+        <w:tc>
+          <w:tcPr>
+            <w:cnfStyle w:val="001000000000" w:firstRow="0" w:lastRow="0" w:firstColumn="1" w:lastColumn="0" w:oddVBand="0" w:evenVBand="0" w:oddHBand="0" w:evenHBand="0" w:firstRowFirstColumn="0" w:firstRowLastColumn="0" w:lastRowFirstColumn="0" w:lastRowLastColumn="0"/>
+            <w:tcW w:w="3141" w:type="dxa"/>
+          </w:tcPr>
+          <w:p>
+            <w:r>
+              <w:t>9</w:t>
+            </w:r>
+          </w:p>
+        </w:tc>
+        <w:tc>
+          <w:tcPr>
+            <w:tcW w:w="3070" w:type="dxa"/>
+          </w:tcPr>
+          <w:p>
+            <w:pPr>
+              <w:cnfStyle w:val="000000100000" w:firstRow="0" w:lastRow="0" w:firstColumn="0" w:lastColumn="0" w:oddVBand="0" w:evenVBand="0" w:oddHBand="1" w:evenHBand="0" w:firstRowFirstColumn="0" w:firstRowLastColumn="0" w:lastRowFirstColumn="0" w:lastRowLastColumn="0"/>
+            </w:pPr>
+          </w:p>
+        </w:tc>
+        <w:tc>
+          <w:tcPr>
+            <w:tcW w:w="2815" w:type="dxa"/>
+          </w:tcPr>
+          <w:p>
+            <w:pPr>
+              <w:cnfStyle w:val="000000100000" w:firstRow="0" w:lastRow="0" w:firstColumn="0" w:lastColumn="0" w:oddVBand="0" w:evenVBand="0" w:oddHBand="1" w:evenHBand="0" w:firstRowFirstColumn="0" w:firstRowLastColumn="0" w:lastRowFirstColumn="0" w:lastRowLastColumn="0"/>
+            </w:pPr>
+          </w:p>
+        </w:tc>
+      </w:tr>
+      <w:tr>
+        <w:tc>
+          <w:tcPr>
+            <w:cnfStyle w:val="001000000000" w:firstRow="0" w:lastRow="0" w:firstColumn="1" w:lastColumn="0" w:oddVBand="0" w:evenVBand="0" w:oddHBand="0" w:evenHBand="0" w:firstRowFirstColumn="0" w:firstRowLastColumn="0" w:lastRowFirstColumn="0" w:lastRowLastColumn="0"/>
+            <w:tcW w:w="3141" w:type="dxa"/>
+          </w:tcPr>
+          <w:p>
+            <w:r>
+              <w:t>10</w:t>
+            </w:r>
+          </w:p>
+        </w:tc>
+        <w:tc>
+          <w:tcPr>
+            <w:tcW w:w="3070" w:type="dxa"/>
+          </w:tcPr>
+          <w:p>
+            <w:pPr>
+              <w:cnfStyle w:val="000000000000" w:firstRow="0" w:lastRow="0" w:firstColumn="0" w:lastColumn="0" w:oddVBand="0" w:evenVBand="0" w:oddHBand="0" w:evenHBand="0" w:firstRowFirstColumn="0" w:firstRowLastColumn="0" w:lastRowFirstColumn="0" w:lastRowLastColumn="0"/>
+            </w:pPr>
+          </w:p>
+        </w:tc>
+        <w:tc>
+          <w:tcPr>
+            <w:tcW w:w="2815" w:type="dxa"/>
+          </w:tcPr>
+          <w:p>
+            <w:pPr>
+              <w:cnfStyle w:val="000000000000" w:firstRow="0" w:lastRow="0" w:firstColumn="0" w:lastColumn="0" w:oddVBand="0" w:evenVBand="0" w:oddHBand="0" w:evenHBand="0" w:firstRowFirstColumn="0" w:firstRowLastColumn="0" w:lastRowFirstColumn="0" w:lastRowLastColumn="0"/>
+            </w:pPr>
+          </w:p>
+        </w:tc>
+      </w:tr>
+      <w:tr>
+        <w:trPr>
+          <w:cnfStyle w:val="000000100000" w:firstRow="0" w:lastRow="0" w:firstColumn="0" w:lastColumn="0" w:oddVBand="0" w:evenVBand="0" w:oddHBand="1" w:evenHBand="0" w:firstRowFirstColumn="0" w:firstRowLastColumn="0" w:lastRowFirstColumn="0" w:lastRowLastColumn="0"/>
+        </w:trPr>
+        <w:tc>
+          <w:tcPr>
+            <w:cnfStyle w:val="001000000000" w:firstRow="0" w:lastRow="0" w:firstColumn="1" w:lastColumn="0" w:oddVBand="0" w:evenVBand="0" w:oddHBand="0" w:evenHBand="0" w:firstRowFirstColumn="0" w:firstRowLastColumn="0" w:lastRowFirstColumn="0" w:lastRowLastColumn="0"/>
+            <w:tcW w:w="3141" w:type="dxa"/>
+          </w:tcPr>
+          <w:p>
+            <w:r>
+              <w:t>11</w:t>
+            </w:r>
+          </w:p>
+        </w:tc>
+        <w:tc>
+          <w:tcPr>
+            <w:tcW w:w="3070" w:type="dxa"/>
+          </w:tcPr>
+          <w:p>
+            <w:pPr>
+              <w:cnfStyle w:val="000000100000" w:firstRow="0" w:lastRow="0" w:firstColumn="0" w:lastColumn="0" w:oddVBand="0" w:evenVBand="0" w:oddHBand="1" w:evenHBand="0" w:firstRowFirstColumn="0" w:firstRowLastColumn="0" w:lastRowFirstColumn="0" w:lastRowLastColumn="0"/>
+            </w:pPr>
+          </w:p>
+        </w:tc>
+        <w:tc>
+          <w:tcPr>
+            <w:tcW w:w="2815" w:type="dxa"/>
+          </w:tcPr>
+          <w:p>
+            <w:pPr>
+              <w:cnfStyle w:val="000000100000" w:firstRow="0" w:lastRow="0" w:firstColumn="0" w:lastColumn="0" w:oddVBand="0" w:evenVBand="0" w:oddHBand="1" w:evenHBand="0" w:firstRowFirstColumn="0" w:firstRowLastColumn="0" w:lastRowFirstColumn="0" w:lastRowLastColumn="0"/>
+            </w:pPr>
+          </w:p>
+        </w:tc>
+      </w:tr>
+    </w:tbl>
+    <w:p/>
     <w:sectPr>
       <w:pgSz w:w="11906" w:h="16838"/>
       <w:pgMar w:top="1440" w:right="1440" w:bottom="1440" w:left="1440" w:header="708" w:footer="708" w:gutter="0"/>
@@ -968,6 +1441,118 @@
       <w:contextualSpacing/>
     </w:pPr>
   </w:style>
+  <w:style w:type="table" w:styleId="TableGrid">
+    <w:name w:val="Table Grid"/>
+    <w:basedOn w:val="TableNormal"/>
+    <w:uiPriority w:val="39"/>
+    <w:rsid w:val="002D2C5A"/>
+    <w:pPr>
+      <w:spacing w:after="0" w:line="240" w:lineRule="auto"/>
+    </w:pPr>
+    <w:tblPr>
+      <w:tblBorders>
+        <w:top w:val="single" w:sz="4" w:space="0" w:color="auto"/>
+        <w:left w:val="single" w:sz="4" w:space="0" w:color="auto"/>
+        <w:bottom w:val="single" w:sz="4" w:space="0" w:color="auto"/>
+        <w:right w:val="single" w:sz="4" w:space="0" w:color="auto"/>
+        <w:insideH w:val="single" w:sz="4" w:space="0" w:color="auto"/>
+        <w:insideV w:val="single" w:sz="4" w:space="0" w:color="auto"/>
+      </w:tblBorders>
+    </w:tblPr>
+  </w:style>
+  <w:style w:type="table" w:styleId="PlainTable3">
+    <w:name w:val="Plain Table 3"/>
+    <w:basedOn w:val="TableNormal"/>
+    <w:uiPriority w:val="43"/>
+    <w:rsid w:val="002D2C5A"/>
+    <w:pPr>
+      <w:spacing w:after="0" w:line="240" w:lineRule="auto"/>
+    </w:pPr>
+    <w:tblPr>
+      <w:tblStyleRowBandSize w:val="1"/>
+      <w:tblStyleColBandSize w:val="1"/>
+    </w:tblPr>
+    <w:tblStylePr w:type="firstRow">
+      <w:rPr>
+        <w:b/>
+        <w:bCs/>
+        <w:caps/>
+      </w:rPr>
+      <w:tblPr/>
+      <w:tcPr>
+        <w:tcBorders>
+          <w:bottom w:val="single" w:sz="4" w:space="0" w:color="7F7F7F" w:themeColor="text1" w:themeTint="80"/>
+        </w:tcBorders>
+      </w:tcPr>
+    </w:tblStylePr>
+    <w:tblStylePr w:type="lastRow">
+      <w:rPr>
+        <w:b/>
+        <w:bCs/>
+        <w:caps/>
+      </w:rPr>
+      <w:tblPr/>
+      <w:tcPr>
+        <w:tcBorders>
+          <w:top w:val="nil"/>
+        </w:tcBorders>
+      </w:tcPr>
+    </w:tblStylePr>
+    <w:tblStylePr w:type="firstCol">
+      <w:rPr>
+        <w:b/>
+        <w:bCs/>
+        <w:caps/>
+      </w:rPr>
+      <w:tblPr/>
+      <w:tcPr>
+        <w:tcBorders>
+          <w:right w:val="single" w:sz="4" w:space="0" w:color="7F7F7F" w:themeColor="text1" w:themeTint="80"/>
+        </w:tcBorders>
+      </w:tcPr>
+    </w:tblStylePr>
+    <w:tblStylePr w:type="lastCol">
+      <w:rPr>
+        <w:b/>
+        <w:bCs/>
+        <w:caps/>
+      </w:rPr>
+      <w:tblPr/>
+      <w:tcPr>
+        <w:tcBorders>
+          <w:left w:val="nil"/>
+        </w:tcBorders>
+      </w:tcPr>
+    </w:tblStylePr>
+    <w:tblStylePr w:type="band1Vert">
+      <w:tblPr/>
+      <w:tcPr>
+        <w:shd w:val="clear" w:color="auto" w:fill="F2F2F2" w:themeFill="background1" w:themeFillShade="F2"/>
+      </w:tcPr>
+    </w:tblStylePr>
+    <w:tblStylePr w:type="band1Horz">
+      <w:tblPr/>
+      <w:tcPr>
+        <w:shd w:val="clear" w:color="auto" w:fill="F2F2F2" w:themeFill="background1" w:themeFillShade="F2"/>
+      </w:tcPr>
+    </w:tblStylePr>
+    <w:tblStylePr w:type="neCell">
+      <w:tblPr/>
+      <w:tcPr>
+        <w:tcBorders>
+          <w:left w:val="nil"/>
+        </w:tcBorders>
+      </w:tcPr>
+    </w:tblStylePr>
+    <w:tblStylePr w:type="nwCell">
+      <w:tblPr/>
+      <w:tcPr>
+        <w:tcBorders>
+          <w:right w:val="nil"/>
+        </w:tcBorders>
+      </w:tcPr>
+    </w:tblStylePr>
+  </w:style>
 </w:styles>
 </file>
 

--- a/Word Docs/Thesis Layout.docx
+++ b/Word Docs/Thesis Layout.docx
@@ -317,13 +317,8 @@
         </w:numPr>
       </w:pPr>
       <w:r>
-        <w:t xml:space="preserve">Proposed novel methodology and </w:t>
-      </w:r>
-      <w:proofErr w:type="gramStart"/>
-      <w:r>
-        <w:t>implementation</w:t>
-      </w:r>
-      <w:proofErr w:type="gramEnd"/>
+        <w:t>Proposed novel methodology and implementation</w:t>
+      </w:r>
     </w:p>
     <w:p>
       <w:pPr>
@@ -627,13 +622,8 @@
               <w:cnfStyle w:val="000000000000" w:firstRow="0" w:lastRow="0" w:firstColumn="0" w:lastColumn="0" w:oddVBand="0" w:evenVBand="0" w:oddHBand="0" w:evenHBand="0" w:firstRowFirstColumn="0" w:firstRowLastColumn="0" w:lastRowFirstColumn="0" w:lastRowLastColumn="0"/>
             </w:pPr>
             <w:r>
-              <w:t xml:space="preserve">Completed-last </w:t>
-            </w:r>
-            <w:proofErr w:type="spellStart"/>
-            <w:r>
-              <w:t>sem</w:t>
-            </w:r>
-            <w:proofErr w:type="spellEnd"/>
+              <w:t>Initial draft provisionally complete</w:t>
+            </w:r>
           </w:p>
         </w:tc>
         <w:tc>
@@ -646,6 +636,22 @@
             </w:pPr>
             <w:r>
               <w:t>Will be edited to match body of work-Likely after artifact is mostly completed</w:t>
+            </w:r>
+          </w:p>
+          <w:p>
+            <w:pPr>
+              <w:cnfStyle w:val="000000000000" w:firstRow="0" w:lastRow="0" w:firstColumn="0" w:lastColumn="0" w:oddVBand="0" w:evenVBand="0" w:oddHBand="0" w:evenHBand="0" w:firstRowFirstColumn="0" w:firstRowLastColumn="0" w:lastRowFirstColumn="0" w:lastRowLastColumn="0"/>
+            </w:pPr>
+            <w:r>
+              <w:t>Per feedback-rework conclusion</w:t>
+            </w:r>
+          </w:p>
+          <w:p>
+            <w:pPr>
+              <w:cnfStyle w:val="000000000000" w:firstRow="0" w:lastRow="0" w:firstColumn="0" w:lastColumn="0" w:oddVBand="0" w:evenVBand="0" w:oddHBand="0" w:evenHBand="0" w:firstRowFirstColumn="0" w:firstRowLastColumn="0" w:lastRowFirstColumn="0" w:lastRowLastColumn="0"/>
+            </w:pPr>
+            <w:r>
+              <w:t>Maybe also intro</w:t>
             </w:r>
           </w:p>
         </w:tc>
@@ -675,6 +681,9 @@
             </w:pPr>
             <w:r>
               <w:t>Work Started</w:t>
+            </w:r>
+            <w:r>
+              <w:t>- not complete fully yet</w:t>
             </w:r>
           </w:p>
         </w:tc>

--- a/Word Docs/Thesis Layout.docx
+++ b/Word Docs/Thesis Layout.docx
@@ -170,7 +170,10 @@
         </w:numPr>
       </w:pPr>
       <w:r>
-        <w:t>Definition of Classifiers</w:t>
+        <w:t xml:space="preserve">Definition of </w:t>
+      </w:r>
+      <w:r>
+        <w:t>Sentiment Parameters</w:t>
       </w:r>
     </w:p>
     <w:p>
@@ -206,6 +209,78 @@
         </w:numPr>
       </w:pPr>
       <w:r>
+        <w:t>Feature Extraction of Emoji</w:t>
+      </w:r>
+    </w:p>
+    <w:p>
+      <w:pPr>
+        <w:pStyle w:val="ListParagraph"/>
+        <w:numPr>
+          <w:ilvl w:val="2"/>
+          <w:numId w:val="1"/>
+        </w:numPr>
+      </w:pPr>
+      <w:r>
+        <w:t>Use of Emotion Vocabulary Embeddings</w:t>
+      </w:r>
+    </w:p>
+    <w:p>
+      <w:pPr>
+        <w:pStyle w:val="ListParagraph"/>
+        <w:numPr>
+          <w:ilvl w:val="2"/>
+          <w:numId w:val="1"/>
+        </w:numPr>
+      </w:pPr>
+      <w:r>
+        <w:t>Word Vectors of Basic Emotions</w:t>
+      </w:r>
+    </w:p>
+    <w:p>
+      <w:pPr>
+        <w:pStyle w:val="ListParagraph"/>
+        <w:numPr>
+          <w:ilvl w:val="2"/>
+          <w:numId w:val="1"/>
+        </w:numPr>
+      </w:pPr>
+      <w:r>
+        <w:t>Binary Word Association Lexicon</w:t>
+      </w:r>
+    </w:p>
+    <w:p>
+      <w:pPr>
+        <w:pStyle w:val="ListParagraph"/>
+        <w:numPr>
+          <w:ilvl w:val="2"/>
+          <w:numId w:val="1"/>
+        </w:numPr>
+      </w:pPr>
+      <w:r>
+        <w:t>Word-Emotion Intensity Lexicon</w:t>
+      </w:r>
+    </w:p>
+    <w:p>
+      <w:pPr>
+        <w:pStyle w:val="ListParagraph"/>
+        <w:numPr>
+          <w:ilvl w:val="2"/>
+          <w:numId w:val="1"/>
+        </w:numPr>
+      </w:pPr>
+      <w:r>
+        <w:t>Results</w:t>
+      </w:r>
+    </w:p>
+    <w:p>
+      <w:pPr>
+        <w:pStyle w:val="ListParagraph"/>
+        <w:numPr>
+          <w:ilvl w:val="1"/>
+          <w:numId w:val="1"/>
+        </w:numPr>
+      </w:pPr>
+      <w:r>
         <w:t>Emoji Sentiment Prediction</w:t>
       </w:r>
     </w:p>
@@ -213,12 +288,129 @@
       <w:pPr>
         <w:pStyle w:val="ListParagraph"/>
         <w:numPr>
+          <w:ilvl w:val="2"/>
+          <w:numId w:val="1"/>
+        </w:numPr>
+      </w:pPr>
+      <w:r>
+        <w:t>Data preparation</w:t>
+      </w:r>
+    </w:p>
+    <w:p>
+      <w:pPr>
+        <w:pStyle w:val="ListParagraph"/>
+        <w:numPr>
+          <w:ilvl w:val="2"/>
+          <w:numId w:val="1"/>
+        </w:numPr>
+      </w:pPr>
+      <w:r>
+        <w:t>Model Selection and Evaluation</w:t>
+      </w:r>
+    </w:p>
+    <w:p>
+      <w:pPr>
+        <w:pStyle w:val="ListParagraph"/>
+        <w:numPr>
+          <w:ilvl w:val="2"/>
+          <w:numId w:val="1"/>
+        </w:numPr>
+      </w:pPr>
+      <w:r>
+        <w:t xml:space="preserve">Results and </w:t>
+      </w:r>
+      <w:r>
+        <w:t>Discussion</w:t>
+      </w:r>
+    </w:p>
+    <w:p>
+      <w:pPr>
+        <w:pStyle w:val="ListParagraph"/>
+        <w:numPr>
+          <w:ilvl w:val="0"/>
+          <w:numId w:val="1"/>
+        </w:numPr>
+      </w:pPr>
+      <w:r>
+        <w:t>Pragmatics of Sarcasm in Text</w:t>
+      </w:r>
+    </w:p>
+    <w:p>
+      <w:pPr>
+        <w:pStyle w:val="ListParagraph"/>
+        <w:numPr>
           <w:ilvl w:val="1"/>
           <w:numId w:val="1"/>
         </w:numPr>
       </w:pPr>
       <w:r>
-        <w:t>Results and Evaluation</w:t>
+        <w:t>Methodology</w:t>
+      </w:r>
+    </w:p>
+    <w:p>
+      <w:pPr>
+        <w:pStyle w:val="ListParagraph"/>
+        <w:numPr>
+          <w:ilvl w:val="1"/>
+          <w:numId w:val="1"/>
+        </w:numPr>
+      </w:pPr>
+      <w:r>
+        <w:t>Evaluation of State-Of-The-Art Sarcasm Detection Models</w:t>
+      </w:r>
+    </w:p>
+    <w:p>
+      <w:pPr>
+        <w:pStyle w:val="ListParagraph"/>
+        <w:numPr>
+          <w:ilvl w:val="1"/>
+          <w:numId w:val="1"/>
+        </w:numPr>
+      </w:pPr>
+      <w:r>
+        <w:t xml:space="preserve">Feature </w:t>
+      </w:r>
+      <w:r>
+        <w:t>E</w:t>
+      </w:r>
+      <w:r>
+        <w:t>xtraction for</w:t>
+      </w:r>
+      <w:r>
+        <w:t xml:space="preserve"> S</w:t>
+      </w:r>
+      <w:r>
+        <w:t xml:space="preserve">arcasm </w:t>
+      </w:r>
+      <w:r>
+        <w:t>D</w:t>
+      </w:r>
+      <w:r>
+        <w:t>etection</w:t>
+      </w:r>
+    </w:p>
+    <w:p>
+      <w:pPr>
+        <w:pStyle w:val="ListParagraph"/>
+        <w:numPr>
+          <w:ilvl w:val="1"/>
+          <w:numId w:val="1"/>
+        </w:numPr>
+      </w:pPr>
+      <w:r>
+        <w:t>Model Selection and Evaluation</w:t>
+      </w:r>
+    </w:p>
+    <w:p>
+      <w:pPr>
+        <w:pStyle w:val="ListParagraph"/>
+        <w:numPr>
+          <w:ilvl w:val="1"/>
+          <w:numId w:val="1"/>
+        </w:numPr>
+      </w:pPr>
+      <w:r>
+        <w:t>Results and Discussion</w:t>
       </w:r>
     </w:p>
     <w:p>
@@ -230,7 +422,7 @@
         </w:numPr>
       </w:pPr>
       <w:r>
-        <w:t>Pragmatics of Sarcasm in Text</w:t>
+        <w:t>Sarcasm Detection Integrating Emoji Pragmatics</w:t>
       </w:r>
     </w:p>
     <w:p>
@@ -242,7 +434,7 @@
         </w:numPr>
       </w:pPr>
       <w:r>
-        <w:t>Methodology</w:t>
+        <w:t>Quality Assessment of Present Sarcasm-Annotated Datasets (uses Primary Research)</w:t>
       </w:r>
     </w:p>
     <w:p>
@@ -254,7 +446,7 @@
         </w:numPr>
       </w:pPr>
       <w:r>
-        <w:t>Feature extraction for sarcasm detection</w:t>
+        <w:t xml:space="preserve">Pragmatics of Emojis in Sarcastic Content </w:t>
       </w:r>
     </w:p>
     <w:p>
@@ -266,7 +458,49 @@
         </w:numPr>
       </w:pPr>
       <w:r>
-        <w:t>Evaluation of state-of-the-art sarcastic text processing</w:t>
+        <w:t xml:space="preserve">Proposed </w:t>
+      </w:r>
+      <w:r>
+        <w:t>N</w:t>
+      </w:r>
+      <w:r>
+        <w:t xml:space="preserve">ovel </w:t>
+      </w:r>
+      <w:r>
+        <w:t>M</w:t>
+      </w:r>
+      <w:r>
+        <w:t>ethodology</w:t>
+      </w:r>
+    </w:p>
+    <w:p>
+      <w:pPr>
+        <w:pStyle w:val="ListParagraph"/>
+        <w:numPr>
+          <w:ilvl w:val="1"/>
+          <w:numId w:val="1"/>
+        </w:numPr>
+      </w:pPr>
+      <w:r>
+        <w:t>Model Selection and Evaluation</w:t>
+      </w:r>
+    </w:p>
+    <w:p>
+      <w:pPr>
+        <w:pStyle w:val="ListParagraph"/>
+        <w:numPr>
+          <w:ilvl w:val="1"/>
+          <w:numId w:val="1"/>
+        </w:numPr>
+      </w:pPr>
+      <w:r>
+        <w:t xml:space="preserve">Results and </w:t>
+      </w:r>
+      <w:r>
+        <w:t>D</w:t>
+      </w:r>
+      <w:r>
+        <w:t>iscussion</w:t>
       </w:r>
     </w:p>
     <w:p>
@@ -278,7 +512,19 @@
         </w:numPr>
       </w:pPr>
       <w:r>
-        <w:t>Sarcasm Detection Integrating Emoji Pragmatics</w:t>
+        <w:t>Application of Novel Sarcasm Detection Model</w:t>
+      </w:r>
+    </w:p>
+    <w:p>
+      <w:pPr>
+        <w:pStyle w:val="ListParagraph"/>
+        <w:numPr>
+          <w:ilvl w:val="0"/>
+          <w:numId w:val="1"/>
+        </w:numPr>
+      </w:pPr>
+      <w:r>
+        <w:t>Evaluation</w:t>
       </w:r>
     </w:p>
     <w:p>
@@ -290,10 +536,10 @@
         </w:numPr>
       </w:pPr>
       <w:r>
-        <w:t>Dataset quality evaluation</w:t>
-      </w:r>
-      <w:r>
-        <w:t xml:space="preserve"> (Primary research used here)</w:t>
+        <w:t>Solution S</w:t>
+      </w:r>
+      <w:r>
+        <w:t>trengths</w:t>
       </w:r>
     </w:p>
     <w:p>
@@ -305,31 +551,7 @@
         </w:numPr>
       </w:pPr>
       <w:r>
-        <w:t>Present model assessment</w:t>
-      </w:r>
-    </w:p>
-    <w:p>
-      <w:pPr>
-        <w:pStyle w:val="ListParagraph"/>
-        <w:numPr>
-          <w:ilvl w:val="1"/>
-          <w:numId w:val="1"/>
-        </w:numPr>
-      </w:pPr>
-      <w:r>
-        <w:t>Proposed novel methodology and implementation</w:t>
-      </w:r>
-    </w:p>
-    <w:p>
-      <w:pPr>
-        <w:pStyle w:val="ListParagraph"/>
-        <w:numPr>
-          <w:ilvl w:val="1"/>
-          <w:numId w:val="1"/>
-        </w:numPr>
-      </w:pPr>
-      <w:r>
-        <w:t>Results and discussion</w:t>
+        <w:t>Limitations</w:t>
       </w:r>
     </w:p>
     <w:p>
@@ -341,7 +563,7 @@
         </w:numPr>
       </w:pPr>
       <w:r>
-        <w:t>Application of Novel Sarcasm Detection Model</w:t>
+        <w:t xml:space="preserve">Conclusions </w:t>
       </w:r>
     </w:p>
     <w:p>
@@ -353,19 +575,7 @@
         </w:numPr>
       </w:pPr>
       <w:r>
-        <w:t>Evaluation</w:t>
-      </w:r>
-    </w:p>
-    <w:p>
-      <w:pPr>
-        <w:pStyle w:val="ListParagraph"/>
-        <w:numPr>
-          <w:ilvl w:val="1"/>
-          <w:numId w:val="1"/>
-        </w:numPr>
-      </w:pPr>
-      <w:r>
-        <w:t>Solution strengths and limitations</w:t>
+        <w:t>Appendix</w:t>
       </w:r>
     </w:p>
     <w:p>
@@ -377,40 +587,9 @@
         </w:numPr>
       </w:pPr>
       <w:r>
-        <w:t xml:space="preserve">Conclusions </w:t>
-      </w:r>
-    </w:p>
-    <w:p>
-      <w:pPr>
-        <w:pStyle w:val="ListParagraph"/>
-        <w:numPr>
-          <w:ilvl w:val="0"/>
-          <w:numId w:val="1"/>
-        </w:numPr>
-      </w:pPr>
-      <w:r>
-        <w:t>Appendix</w:t>
-      </w:r>
-    </w:p>
-    <w:p>
-      <w:pPr>
-        <w:pStyle w:val="ListParagraph"/>
-        <w:numPr>
-          <w:ilvl w:val="0"/>
-          <w:numId w:val="1"/>
-        </w:numPr>
-      </w:pPr>
-      <w:r>
         <w:t>References</w:t>
       </w:r>
     </w:p>
-    <w:p/>
-    <w:p/>
-    <w:p/>
-    <w:p/>
-    <w:p/>
-    <w:p/>
-    <w:p/>
     <w:p/>
     <w:p/>
     <w:tbl>
@@ -635,7 +814,10 @@
               <w:cnfStyle w:val="000000000000" w:firstRow="0" w:lastRow="0" w:firstColumn="0" w:lastColumn="0" w:oddVBand="0" w:evenVBand="0" w:oddHBand="0" w:evenHBand="0" w:firstRowFirstColumn="0" w:firstRowLastColumn="0" w:lastRowFirstColumn="0" w:lastRowLastColumn="0"/>
             </w:pPr>
             <w:r>
-              <w:t>Will be edited to match body of work-Likely after artifact is mostly completed</w:t>
+              <w:t xml:space="preserve">Will be edited to match body of work-Likely after artifact is mostly </w:t>
+            </w:r>
+            <w:r>
+              <w:t>completed.</w:t>
             </w:r>
           </w:p>
           <w:p>
@@ -652,6 +834,9 @@
             </w:pPr>
             <w:r>
               <w:t>Maybe also intro</w:t>
+            </w:r>
+            <w:r>
+              <w:t>?</w:t>
             </w:r>
           </w:p>
         </w:tc>
@@ -685,6 +870,9 @@
             <w:r>
               <w:t>- not complete fully yet</w:t>
             </w:r>
+            <w:r>
+              <w:t xml:space="preserve"> (code still ongoing)</w:t>
+            </w:r>
           </w:p>
         </w:tc>
         <w:tc>
@@ -718,6 +906,9 @@
             <w:pPr>
               <w:cnfStyle w:val="000000000000" w:firstRow="0" w:lastRow="0" w:firstColumn="0" w:lastColumn="0" w:oddVBand="0" w:evenVBand="0" w:oddHBand="0" w:evenHBand="0" w:firstRowFirstColumn="0" w:firstRowLastColumn="0" w:lastRowFirstColumn="0" w:lastRowLastColumn="0"/>
             </w:pPr>
+            <w:r>
+              <w:t>Code Started- no writeup yet</w:t>
+            </w:r>
           </w:p>
         </w:tc>
         <w:tc>

--- a/Word Docs/Thesis Layout.docx
+++ b/Word Docs/Thesis Layout.docx
@@ -269,7 +269,7 @@
         </w:numPr>
       </w:pPr>
       <w:r>
-        <w:t>Results</w:t>
+        <w:t>Sentiment-Aware Vector Space Modification</w:t>
       </w:r>
     </w:p>
     <w:p>
@@ -312,7 +312,7 @@
       <w:pPr>
         <w:pStyle w:val="ListParagraph"/>
         <w:numPr>
-          <w:ilvl w:val="2"/>
+          <w:ilvl w:val="1"/>
           <w:numId w:val="1"/>
         </w:numPr>
       </w:pPr>
@@ -582,6 +582,47 @@
       <w:pPr>
         <w:pStyle w:val="ListParagraph"/>
         <w:numPr>
+          <w:ilvl w:val="1"/>
+          <w:numId w:val="1"/>
+        </w:numPr>
+      </w:pPr>
+      <w:bookmarkStart w:id="0" w:name="_Hlk141915343"/>
+      <w:r>
+        <w:t xml:space="preserve">Optimisation Process for </w:t>
+      </w:r>
+      <w:r>
+        <w:t>Sentiment-Aware Vector Space Modification</w:t>
+      </w:r>
+    </w:p>
+    <w:bookmarkEnd w:id="0"/>
+    <w:p>
+      <w:pPr>
+        <w:pStyle w:val="ListParagraph"/>
+        <w:numPr>
+          <w:ilvl w:val="1"/>
+          <w:numId w:val="1"/>
+        </w:numPr>
+      </w:pPr>
+      <w:r>
+        <w:t>Architectures of Considered Emoji Sentiment Prediction Models</w:t>
+      </w:r>
+    </w:p>
+    <w:p>
+      <w:pPr>
+        <w:pStyle w:val="ListParagraph"/>
+        <w:numPr>
+          <w:ilvl w:val="1"/>
+          <w:numId w:val="1"/>
+        </w:numPr>
+      </w:pPr>
+      <w:r>
+        <w:t>Survey Results</w:t>
+      </w:r>
+    </w:p>
+    <w:p>
+      <w:pPr>
+        <w:pStyle w:val="ListParagraph"/>
+        <w:numPr>
           <w:ilvl w:val="0"/>
           <w:numId w:val="1"/>
         </w:numPr>
@@ -590,8 +631,6 @@
         <w:t>References</w:t>
       </w:r>
     </w:p>
-    <w:p/>
-    <w:p/>
     <w:tbl>
       <w:tblPr>
         <w:tblStyle w:val="PlainTable3"/>

--- a/Word Docs/Thesis Layout.docx
+++ b/Word Docs/Thesis Layout.docx
@@ -588,10 +588,7 @@
       </w:pPr>
       <w:bookmarkStart w:id="0" w:name="_Hlk141915343"/>
       <w:r>
-        <w:t xml:space="preserve">Optimisation Process for </w:t>
-      </w:r>
-      <w:r>
-        <w:t>Sentiment-Aware Vector Space Modification</w:t>
+        <w:t>Optimisation Process for Sentiment-Aware Vector Space Modification</w:t>
       </w:r>
     </w:p>
     <w:bookmarkEnd w:id="0"/>

--- a/Word Docs/Thesis Layout.docx
+++ b/Word Docs/Thesis Layout.docx
@@ -33,11 +33,20 @@
           <w:ilvl w:val="0"/>
           <w:numId w:val="1"/>
         </w:numPr>
-      </w:pPr>
-      <w:r>
+        <w:rPr>
+          <w:highlight w:val="yellow"/>
+        </w:rPr>
+      </w:pPr>
+      <w:r>
+        <w:rPr>
+          <w:highlight w:val="yellow"/>
+        </w:rPr>
         <w:t>Research</w:t>
       </w:r>
       <w:r>
+        <w:rPr>
+          <w:highlight w:val="yellow"/>
+        </w:rPr>
         <w:t xml:space="preserve"> Problem and Statement of Objectives</w:t>
       </w:r>
     </w:p>
@@ -48,8 +57,14 @@
           <w:ilvl w:val="1"/>
           <w:numId w:val="1"/>
         </w:numPr>
-      </w:pPr>
-      <w:r>
+        <w:rPr>
+          <w:highlight w:val="yellow"/>
+        </w:rPr>
+      </w:pPr>
+      <w:r>
+        <w:rPr>
+          <w:highlight w:val="yellow"/>
+        </w:rPr>
         <w:t>Problem Statement</w:t>
       </w:r>
     </w:p>
@@ -60,8 +75,14 @@
           <w:ilvl w:val="1"/>
           <w:numId w:val="1"/>
         </w:numPr>
-      </w:pPr>
-      <w:r>
+        <w:rPr>
+          <w:highlight w:val="yellow"/>
+        </w:rPr>
+      </w:pPr>
+      <w:r>
+        <w:rPr>
+          <w:highlight w:val="yellow"/>
+        </w:rPr>
         <w:t>Problem Definition</w:t>
       </w:r>
     </w:p>
@@ -72,8 +93,14 @@
           <w:ilvl w:val="1"/>
           <w:numId w:val="1"/>
         </w:numPr>
-      </w:pPr>
-      <w:r>
+        <w:rPr>
+          <w:highlight w:val="yellow"/>
+        </w:rPr>
+      </w:pPr>
+      <w:r>
+        <w:rPr>
+          <w:highlight w:val="yellow"/>
+        </w:rPr>
         <w:t>Research Objectives</w:t>
       </w:r>
     </w:p>
@@ -84,8 +111,14 @@
           <w:ilvl w:val="1"/>
           <w:numId w:val="1"/>
         </w:numPr>
-      </w:pPr>
-      <w:r>
+        <w:rPr>
+          <w:highlight w:val="yellow"/>
+        </w:rPr>
+      </w:pPr>
+      <w:r>
+        <w:rPr>
+          <w:highlight w:val="yellow"/>
+        </w:rPr>
         <w:t>Delimitation</w:t>
       </w:r>
     </w:p>
@@ -96,8 +129,14 @@
           <w:ilvl w:val="0"/>
           <w:numId w:val="1"/>
         </w:numPr>
-      </w:pPr>
-      <w:r>
+        <w:rPr>
+          <w:highlight w:val="yellow"/>
+        </w:rPr>
+      </w:pPr>
+      <w:r>
+        <w:rPr>
+          <w:highlight w:val="yellow"/>
+        </w:rPr>
         <w:t>Literature Review</w:t>
       </w:r>
     </w:p>
@@ -108,8 +147,14 @@
           <w:ilvl w:val="0"/>
           <w:numId w:val="1"/>
         </w:numPr>
-      </w:pPr>
-      <w:r>
+        <w:rPr>
+          <w:highlight w:val="yellow"/>
+        </w:rPr>
+      </w:pPr>
+      <w:r>
+        <w:rPr>
+          <w:highlight w:val="yellow"/>
+        </w:rPr>
         <w:t>Lexical Study of Emojis</w:t>
       </w:r>
     </w:p>
@@ -120,8 +165,14 @@
           <w:ilvl w:val="1"/>
           <w:numId w:val="1"/>
         </w:numPr>
-      </w:pPr>
-      <w:r>
+        <w:rPr>
+          <w:highlight w:val="yellow"/>
+        </w:rPr>
+      </w:pPr>
+      <w:r>
+        <w:rPr>
+          <w:highlight w:val="yellow"/>
+        </w:rPr>
         <w:t>Research Methodology</w:t>
       </w:r>
     </w:p>
@@ -132,8 +183,14 @@
           <w:ilvl w:val="1"/>
           <w:numId w:val="1"/>
         </w:numPr>
-      </w:pPr>
-      <w:r>
+        <w:rPr>
+          <w:highlight w:val="yellow"/>
+        </w:rPr>
+      </w:pPr>
+      <w:r>
+        <w:rPr>
+          <w:highlight w:val="yellow"/>
+        </w:rPr>
         <w:t>Dataset Selection</w:t>
       </w:r>
     </w:p>
@@ -144,8 +201,14 @@
           <w:ilvl w:val="2"/>
           <w:numId w:val="1"/>
         </w:numPr>
-      </w:pPr>
-      <w:r>
+        <w:rPr>
+          <w:highlight w:val="yellow"/>
+        </w:rPr>
+      </w:pPr>
+      <w:r>
+        <w:rPr>
+          <w:highlight w:val="yellow"/>
+        </w:rPr>
         <w:t>Basic Emotional Theory</w:t>
       </w:r>
     </w:p>
@@ -156,8 +219,14 @@
           <w:ilvl w:val="2"/>
           <w:numId w:val="1"/>
         </w:numPr>
-      </w:pPr>
-      <w:r>
+        <w:rPr>
+          <w:highlight w:val="yellow"/>
+        </w:rPr>
+      </w:pPr>
+      <w:r>
+        <w:rPr>
+          <w:highlight w:val="yellow"/>
+        </w:rPr>
         <w:t>Dimensional Theory</w:t>
       </w:r>
     </w:p>
@@ -168,11 +237,20 @@
           <w:ilvl w:val="1"/>
           <w:numId w:val="1"/>
         </w:numPr>
-      </w:pPr>
-      <w:r>
+        <w:rPr>
+          <w:highlight w:val="yellow"/>
+        </w:rPr>
+      </w:pPr>
+      <w:r>
+        <w:rPr>
+          <w:highlight w:val="yellow"/>
+        </w:rPr>
         <w:t xml:space="preserve">Definition of </w:t>
       </w:r>
       <w:r>
+        <w:rPr>
+          <w:highlight w:val="yellow"/>
+        </w:rPr>
         <w:t>Sentiment Parameters</w:t>
       </w:r>
     </w:p>
@@ -183,8 +261,14 @@
           <w:ilvl w:val="2"/>
           <w:numId w:val="1"/>
         </w:numPr>
-      </w:pPr>
-      <w:r>
+        <w:rPr>
+          <w:highlight w:val="yellow"/>
+        </w:rPr>
+      </w:pPr>
+      <w:r>
+        <w:rPr>
+          <w:highlight w:val="yellow"/>
+        </w:rPr>
         <w:t>Basic Emotional Theory</w:t>
       </w:r>
     </w:p>
@@ -195,8 +279,14 @@
           <w:ilvl w:val="2"/>
           <w:numId w:val="1"/>
         </w:numPr>
-      </w:pPr>
-      <w:r>
+        <w:rPr>
+          <w:highlight w:val="yellow"/>
+        </w:rPr>
+      </w:pPr>
+      <w:r>
+        <w:rPr>
+          <w:highlight w:val="yellow"/>
+        </w:rPr>
         <w:t>Dimensional Theory</w:t>
       </w:r>
     </w:p>
@@ -207,8 +297,14 @@
           <w:ilvl w:val="1"/>
           <w:numId w:val="1"/>
         </w:numPr>
-      </w:pPr>
-      <w:r>
+        <w:rPr>
+          <w:highlight w:val="yellow"/>
+        </w:rPr>
+      </w:pPr>
+      <w:r>
+        <w:rPr>
+          <w:highlight w:val="yellow"/>
+        </w:rPr>
         <w:t>Feature Extraction of Emoji</w:t>
       </w:r>
     </w:p>
@@ -219,8 +315,14 @@
           <w:ilvl w:val="2"/>
           <w:numId w:val="1"/>
         </w:numPr>
-      </w:pPr>
-      <w:r>
+        <w:rPr>
+          <w:highlight w:val="yellow"/>
+        </w:rPr>
+      </w:pPr>
+      <w:r>
+        <w:rPr>
+          <w:highlight w:val="yellow"/>
+        </w:rPr>
         <w:t>Use of Emotion Vocabulary Embeddings</w:t>
       </w:r>
     </w:p>
@@ -231,8 +333,14 @@
           <w:ilvl w:val="2"/>
           <w:numId w:val="1"/>
         </w:numPr>
-      </w:pPr>
-      <w:r>
+        <w:rPr>
+          <w:highlight w:val="yellow"/>
+        </w:rPr>
+      </w:pPr>
+      <w:r>
+        <w:rPr>
+          <w:highlight w:val="yellow"/>
+        </w:rPr>
         <w:t>Word Vectors of Basic Emotions</w:t>
       </w:r>
     </w:p>
@@ -243,8 +351,14 @@
           <w:ilvl w:val="2"/>
           <w:numId w:val="1"/>
         </w:numPr>
-      </w:pPr>
-      <w:r>
+        <w:rPr>
+          <w:highlight w:val="yellow"/>
+        </w:rPr>
+      </w:pPr>
+      <w:r>
+        <w:rPr>
+          <w:highlight w:val="yellow"/>
+        </w:rPr>
         <w:t>Binary Word Association Lexicon</w:t>
       </w:r>
     </w:p>
@@ -255,8 +369,14 @@
           <w:ilvl w:val="2"/>
           <w:numId w:val="1"/>
         </w:numPr>
-      </w:pPr>
-      <w:r>
+        <w:rPr>
+          <w:highlight w:val="yellow"/>
+        </w:rPr>
+      </w:pPr>
+      <w:r>
+        <w:rPr>
+          <w:highlight w:val="yellow"/>
+        </w:rPr>
         <w:t>Word-Emotion Intensity Lexicon</w:t>
       </w:r>
     </w:p>
@@ -267,8 +387,14 @@
           <w:ilvl w:val="2"/>
           <w:numId w:val="1"/>
         </w:numPr>
-      </w:pPr>
-      <w:r>
+        <w:rPr>
+          <w:highlight w:val="yellow"/>
+        </w:rPr>
+      </w:pPr>
+      <w:r>
+        <w:rPr>
+          <w:highlight w:val="yellow"/>
+        </w:rPr>
         <w:t>Sentiment-Aware Vector Space Modification</w:t>
       </w:r>
     </w:p>
@@ -279,8 +405,14 @@
           <w:ilvl w:val="1"/>
           <w:numId w:val="1"/>
         </w:numPr>
-      </w:pPr>
-      <w:r>
+        <w:rPr>
+          <w:highlight w:val="yellow"/>
+        </w:rPr>
+      </w:pPr>
+      <w:r>
+        <w:rPr>
+          <w:highlight w:val="yellow"/>
+        </w:rPr>
         <w:t>Emoji Sentiment Prediction</w:t>
       </w:r>
     </w:p>
@@ -291,8 +423,14 @@
           <w:ilvl w:val="2"/>
           <w:numId w:val="1"/>
         </w:numPr>
-      </w:pPr>
-      <w:r>
+        <w:rPr>
+          <w:highlight w:val="yellow"/>
+        </w:rPr>
+      </w:pPr>
+      <w:r>
+        <w:rPr>
+          <w:highlight w:val="yellow"/>
+        </w:rPr>
         <w:t>Data preparation</w:t>
       </w:r>
     </w:p>
@@ -303,6 +441,192 @@
           <w:ilvl w:val="2"/>
           <w:numId w:val="1"/>
         </w:numPr>
+        <w:rPr>
+          <w:highlight w:val="yellow"/>
+        </w:rPr>
+      </w:pPr>
+      <w:r>
+        <w:rPr>
+          <w:highlight w:val="yellow"/>
+        </w:rPr>
+        <w:t xml:space="preserve">Model </w:t>
+      </w:r>
+      <w:r>
+        <w:rPr>
+          <w:highlight w:val="yellow"/>
+        </w:rPr>
+        <w:t>Development</w:t>
+      </w:r>
+      <w:r>
+        <w:rPr>
+          <w:highlight w:val="yellow"/>
+        </w:rPr>
+        <w:t xml:space="preserve"> and Evaluation</w:t>
+      </w:r>
+    </w:p>
+    <w:p>
+      <w:pPr>
+        <w:pStyle w:val="ListParagraph"/>
+        <w:numPr>
+          <w:ilvl w:val="1"/>
+          <w:numId w:val="1"/>
+        </w:numPr>
+      </w:pPr>
+      <w:r>
+        <w:rPr>
+          <w:highlight w:val="yellow"/>
+        </w:rPr>
+        <w:t xml:space="preserve">Results and </w:t>
+      </w:r>
+      <w:r>
+        <w:rPr>
+          <w:highlight w:val="yellow"/>
+        </w:rPr>
+        <w:t>Discussion</w:t>
+      </w:r>
+    </w:p>
+    <w:p>
+      <w:pPr>
+        <w:pStyle w:val="ListParagraph"/>
+        <w:numPr>
+          <w:ilvl w:val="0"/>
+          <w:numId w:val="1"/>
+        </w:numPr>
+      </w:pPr>
+      <w:r>
+        <w:t>Pragmatics of Sarcasm</w:t>
+      </w:r>
+    </w:p>
+    <w:p>
+      <w:pPr>
+        <w:pStyle w:val="ListParagraph"/>
+        <w:numPr>
+          <w:ilvl w:val="1"/>
+          <w:numId w:val="1"/>
+        </w:numPr>
+      </w:pPr>
+      <w:r>
+        <w:t>Primary Research</w:t>
+      </w:r>
+    </w:p>
+    <w:p>
+      <w:pPr>
+        <w:pStyle w:val="ListParagraph"/>
+        <w:numPr>
+          <w:ilvl w:val="2"/>
+          <w:numId w:val="1"/>
+        </w:numPr>
+      </w:pPr>
+      <w:r>
+        <w:t>Selection of Primary Research Methodology</w:t>
+      </w:r>
+    </w:p>
+    <w:p>
+      <w:pPr>
+        <w:pStyle w:val="ListParagraph"/>
+        <w:numPr>
+          <w:ilvl w:val="2"/>
+          <w:numId w:val="1"/>
+        </w:numPr>
+      </w:pPr>
+      <w:r>
+        <w:t>Survey Construction</w:t>
+      </w:r>
+    </w:p>
+    <w:p>
+      <w:pPr>
+        <w:pStyle w:val="ListParagraph"/>
+        <w:numPr>
+          <w:ilvl w:val="1"/>
+          <w:numId w:val="1"/>
+        </w:numPr>
+      </w:pPr>
+      <w:r>
+        <w:t>Statistical Analysis of Pragmatics in Sarcastic Content</w:t>
+      </w:r>
+    </w:p>
+    <w:p>
+      <w:pPr>
+        <w:pStyle w:val="ListParagraph"/>
+        <w:numPr>
+          <w:ilvl w:val="1"/>
+          <w:numId w:val="1"/>
+        </w:numPr>
+      </w:pPr>
+      <w:r>
+        <w:t>Quality Assessment of Present Sarcasm-Annotated</w:t>
+      </w:r>
+      <w:r>
+        <w:t xml:space="preserve"> Datasets</w:t>
+      </w:r>
+    </w:p>
+    <w:p>
+      <w:pPr>
+        <w:pStyle w:val="ListParagraph"/>
+        <w:numPr>
+          <w:ilvl w:val="1"/>
+          <w:numId w:val="1"/>
+        </w:numPr>
+      </w:pPr>
+      <w:r>
+        <w:t>Results and Discussion</w:t>
+      </w:r>
+    </w:p>
+    <w:p>
+      <w:pPr>
+        <w:pStyle w:val="ListParagraph"/>
+        <w:numPr>
+          <w:ilvl w:val="0"/>
+          <w:numId w:val="1"/>
+        </w:numPr>
+      </w:pPr>
+      <w:r>
+        <w:t>Sarcasm Detection Integrating Emoji Pragmatics</w:t>
+      </w:r>
+    </w:p>
+    <w:p>
+      <w:pPr>
+        <w:pStyle w:val="ListParagraph"/>
+        <w:numPr>
+          <w:ilvl w:val="1"/>
+          <w:numId w:val="1"/>
+        </w:numPr>
+      </w:pPr>
+      <w:r>
+        <w:t>Evaluation of State-Of-The-Art Sarcasm Detection Models</w:t>
+      </w:r>
+    </w:p>
+    <w:p>
+      <w:pPr>
+        <w:pStyle w:val="ListParagraph"/>
+        <w:numPr>
+          <w:ilvl w:val="1"/>
+          <w:numId w:val="1"/>
+        </w:numPr>
+      </w:pPr>
+      <w:r>
+        <w:t>Proposed Novel Methodology</w:t>
+      </w:r>
+    </w:p>
+    <w:p>
+      <w:pPr>
+        <w:pStyle w:val="ListParagraph"/>
+        <w:numPr>
+          <w:ilvl w:val="1"/>
+          <w:numId w:val="1"/>
+        </w:numPr>
+      </w:pPr>
+      <w:r>
+        <w:t>Data Preparation</w:t>
+      </w:r>
+    </w:p>
+    <w:p>
+      <w:pPr>
+        <w:pStyle w:val="ListParagraph"/>
+        <w:numPr>
+          <w:ilvl w:val="1"/>
+          <w:numId w:val="1"/>
+        </w:numPr>
       </w:pPr>
       <w:r>
         <w:t>Model Selection and Evaluation</w:t>
@@ -317,10 +641,7 @@
         </w:numPr>
       </w:pPr>
       <w:r>
-        <w:t xml:space="preserve">Results and </w:t>
-      </w:r>
-      <w:r>
-        <w:t>Discussion</w:t>
+        <w:t>Results and Discussion</w:t>
       </w:r>
     </w:p>
     <w:p>
@@ -332,7 +653,19 @@
         </w:numPr>
       </w:pPr>
       <w:r>
-        <w:t>Pragmatics of Sarcasm in Text</w:t>
+        <w:t>Application of Novel Sarcasm Detection Model</w:t>
+      </w:r>
+    </w:p>
+    <w:p>
+      <w:pPr>
+        <w:pStyle w:val="ListParagraph"/>
+        <w:numPr>
+          <w:ilvl w:val="0"/>
+          <w:numId w:val="1"/>
+        </w:numPr>
+      </w:pPr>
+      <w:r>
+        <w:t>Evaluation</w:t>
       </w:r>
     </w:p>
     <w:p>
@@ -344,7 +677,10 @@
         </w:numPr>
       </w:pPr>
       <w:r>
-        <w:t>Methodology</w:t>
+        <w:t>Solution S</w:t>
+      </w:r>
+      <w:r>
+        <w:t>trengths</w:t>
       </w:r>
     </w:p>
     <w:p>
@@ -356,61 +692,7 @@
         </w:numPr>
       </w:pPr>
       <w:r>
-        <w:t>Evaluation of State-Of-The-Art Sarcasm Detection Models</w:t>
-      </w:r>
-    </w:p>
-    <w:p>
-      <w:pPr>
-        <w:pStyle w:val="ListParagraph"/>
-        <w:numPr>
-          <w:ilvl w:val="1"/>
-          <w:numId w:val="1"/>
-        </w:numPr>
-      </w:pPr>
-      <w:r>
-        <w:t xml:space="preserve">Feature </w:t>
-      </w:r>
-      <w:r>
-        <w:t>E</w:t>
-      </w:r>
-      <w:r>
-        <w:t>xtraction for</w:t>
-      </w:r>
-      <w:r>
-        <w:t xml:space="preserve"> S</w:t>
-      </w:r>
-      <w:r>
-        <w:t xml:space="preserve">arcasm </w:t>
-      </w:r>
-      <w:r>
-        <w:t>D</w:t>
-      </w:r>
-      <w:r>
-        <w:t>etection</w:t>
-      </w:r>
-    </w:p>
-    <w:p>
-      <w:pPr>
-        <w:pStyle w:val="ListParagraph"/>
-        <w:numPr>
-          <w:ilvl w:val="1"/>
-          <w:numId w:val="1"/>
-        </w:numPr>
-      </w:pPr>
-      <w:r>
-        <w:t>Model Selection and Evaluation</w:t>
-      </w:r>
-    </w:p>
-    <w:p>
-      <w:pPr>
-        <w:pStyle w:val="ListParagraph"/>
-        <w:numPr>
-          <w:ilvl w:val="1"/>
-          <w:numId w:val="1"/>
-        </w:numPr>
-      </w:pPr>
-      <w:r>
-        <w:t>Results and Discussion</w:t>
+        <w:t>Limitations</w:t>
       </w:r>
     </w:p>
     <w:p>
@@ -422,85 +704,7 @@
         </w:numPr>
       </w:pPr>
       <w:r>
-        <w:t>Sarcasm Detection Integrating Emoji Pragmatics</w:t>
-      </w:r>
-    </w:p>
-    <w:p>
-      <w:pPr>
-        <w:pStyle w:val="ListParagraph"/>
-        <w:numPr>
-          <w:ilvl w:val="1"/>
-          <w:numId w:val="1"/>
-        </w:numPr>
-      </w:pPr>
-      <w:r>
-        <w:t>Quality Assessment of Present Sarcasm-Annotated Datasets (uses Primary Research)</w:t>
-      </w:r>
-    </w:p>
-    <w:p>
-      <w:pPr>
-        <w:pStyle w:val="ListParagraph"/>
-        <w:numPr>
-          <w:ilvl w:val="1"/>
-          <w:numId w:val="1"/>
-        </w:numPr>
-      </w:pPr>
-      <w:r>
-        <w:t xml:space="preserve">Pragmatics of Emojis in Sarcastic Content </w:t>
-      </w:r>
-    </w:p>
-    <w:p>
-      <w:pPr>
-        <w:pStyle w:val="ListParagraph"/>
-        <w:numPr>
-          <w:ilvl w:val="1"/>
-          <w:numId w:val="1"/>
-        </w:numPr>
-      </w:pPr>
-      <w:r>
-        <w:t xml:space="preserve">Proposed </w:t>
-      </w:r>
-      <w:r>
-        <w:t>N</w:t>
-      </w:r>
-      <w:r>
-        <w:t xml:space="preserve">ovel </w:t>
-      </w:r>
-      <w:r>
-        <w:t>M</w:t>
-      </w:r>
-      <w:r>
-        <w:t>ethodology</w:t>
-      </w:r>
-    </w:p>
-    <w:p>
-      <w:pPr>
-        <w:pStyle w:val="ListParagraph"/>
-        <w:numPr>
-          <w:ilvl w:val="1"/>
-          <w:numId w:val="1"/>
-        </w:numPr>
-      </w:pPr>
-      <w:r>
-        <w:t>Model Selection and Evaluation</w:t>
-      </w:r>
-    </w:p>
-    <w:p>
-      <w:pPr>
-        <w:pStyle w:val="ListParagraph"/>
-        <w:numPr>
-          <w:ilvl w:val="1"/>
-          <w:numId w:val="1"/>
-        </w:numPr>
-      </w:pPr>
-      <w:r>
-        <w:t xml:space="preserve">Results and </w:t>
-      </w:r>
-      <w:r>
-        <w:t>D</w:t>
-      </w:r>
-      <w:r>
-        <w:t>iscussion</w:t>
+        <w:t xml:space="preserve">Conclusions </w:t>
       </w:r>
     </w:p>
     <w:p>
@@ -512,7 +716,7 @@
         </w:numPr>
       </w:pPr>
       <w:r>
-        <w:t>Application of Novel Sarcasm Detection Model</w:t>
+        <w:t>Appendix</w:t>
       </w:r>
     </w:p>
     <w:p>
@@ -524,110 +728,10 @@
         </w:numPr>
       </w:pPr>
       <w:r>
-        <w:t>Evaluation</w:t>
-      </w:r>
-    </w:p>
-    <w:p>
-      <w:pPr>
-        <w:pStyle w:val="ListParagraph"/>
-        <w:numPr>
-          <w:ilvl w:val="1"/>
-          <w:numId w:val="1"/>
-        </w:numPr>
-      </w:pPr>
-      <w:r>
-        <w:t>Solution S</w:t>
-      </w:r>
-      <w:r>
-        <w:t>trengths</w:t>
-      </w:r>
-    </w:p>
-    <w:p>
-      <w:pPr>
-        <w:pStyle w:val="ListParagraph"/>
-        <w:numPr>
-          <w:ilvl w:val="1"/>
-          <w:numId w:val="1"/>
-        </w:numPr>
-      </w:pPr>
-      <w:r>
-        <w:t>Limitations</w:t>
-      </w:r>
-    </w:p>
-    <w:p>
-      <w:pPr>
-        <w:pStyle w:val="ListParagraph"/>
-        <w:numPr>
-          <w:ilvl w:val="0"/>
-          <w:numId w:val="1"/>
-        </w:numPr>
-      </w:pPr>
-      <w:r>
-        <w:t xml:space="preserve">Conclusions </w:t>
-      </w:r>
-    </w:p>
-    <w:p>
-      <w:pPr>
-        <w:pStyle w:val="ListParagraph"/>
-        <w:numPr>
-          <w:ilvl w:val="0"/>
-          <w:numId w:val="1"/>
-        </w:numPr>
-      </w:pPr>
-      <w:r>
-        <w:t>Appendix</w:t>
-      </w:r>
-    </w:p>
-    <w:p>
-      <w:pPr>
-        <w:pStyle w:val="ListParagraph"/>
-        <w:numPr>
-          <w:ilvl w:val="1"/>
-          <w:numId w:val="1"/>
-        </w:numPr>
-      </w:pPr>
-      <w:bookmarkStart w:id="0" w:name="_Hlk141915343"/>
-      <w:r>
-        <w:t>Optimisation Process for Sentiment-Aware Vector Space Modification</w:t>
-      </w:r>
-    </w:p>
-    <w:bookmarkEnd w:id="0"/>
-    <w:p>
-      <w:pPr>
-        <w:pStyle w:val="ListParagraph"/>
-        <w:numPr>
-          <w:ilvl w:val="1"/>
-          <w:numId w:val="1"/>
-        </w:numPr>
-      </w:pPr>
-      <w:r>
-        <w:t>Architectures of Considered Emoji Sentiment Prediction Models</w:t>
-      </w:r>
-    </w:p>
-    <w:p>
-      <w:pPr>
-        <w:pStyle w:val="ListParagraph"/>
-        <w:numPr>
-          <w:ilvl w:val="1"/>
-          <w:numId w:val="1"/>
-        </w:numPr>
-      </w:pPr>
-      <w:r>
-        <w:t>Survey Results</w:t>
-      </w:r>
-    </w:p>
-    <w:p>
-      <w:pPr>
-        <w:pStyle w:val="ListParagraph"/>
-        <w:numPr>
-          <w:ilvl w:val="0"/>
-          <w:numId w:val="1"/>
-        </w:numPr>
-      </w:pPr>
-      <w:r>
         <w:t>References</w:t>
       </w:r>
     </w:p>
+    <w:p/>
     <w:tbl>
       <w:tblPr>
         <w:tblStyle w:val="PlainTable3"/>
@@ -901,13 +1005,7 @@
               <w:cnfStyle w:val="000000100000" w:firstRow="0" w:lastRow="0" w:firstColumn="0" w:lastColumn="0" w:oddVBand="0" w:evenVBand="0" w:oddHBand="1" w:evenHBand="0" w:firstRowFirstColumn="0" w:firstRowLastColumn="0" w:lastRowFirstColumn="0" w:lastRowLastColumn="0"/>
             </w:pPr>
             <w:r>
-              <w:t>Work Started</w:t>
-            </w:r>
-            <w:r>
-              <w:t>- not complete fully yet</w:t>
-            </w:r>
-            <w:r>
-              <w:t xml:space="preserve"> (code still ongoing)</w:t>
+              <w:t>Initial draft provisionally complete</w:t>
             </w:r>
           </w:p>
         </w:tc>

--- a/Word Docs/Thesis Layout.docx
+++ b/Word Docs/Thesis Layout.docx
@@ -504,9 +504,15 @@
           <w:ilvl w:val="1"/>
           <w:numId w:val="1"/>
         </w:numPr>
-      </w:pPr>
-      <w:r>
-        <w:t>Primary Research</w:t>
+        <w:rPr>
+          <w:highlight w:val="yellow"/>
+        </w:rPr>
+      </w:pPr>
+      <w:r>
+        <w:rPr>
+          <w:highlight w:val="yellow"/>
+        </w:rPr>
+        <w:t>Evaluation of Annotation Strategies</w:t>
       </w:r>
     </w:p>
     <w:p>
@@ -516,9 +522,15 @@
           <w:ilvl w:val="2"/>
           <w:numId w:val="1"/>
         </w:numPr>
-      </w:pPr>
-      <w:r>
-        <w:t>Selection of Primary Research Methodology</w:t>
+        <w:rPr>
+          <w:highlight w:val="yellow"/>
+        </w:rPr>
+      </w:pPr>
+      <w:r>
+        <w:rPr>
+          <w:highlight w:val="yellow"/>
+        </w:rPr>
+        <w:t>Primary Research Methodology</w:t>
       </w:r>
     </w:p>
     <w:p>
@@ -530,7 +542,10 @@
         </w:numPr>
       </w:pPr>
       <w:r>
-        <w:t>Survey Construction</w:t>
+        <w:t xml:space="preserve">Survey </w:t>
+      </w:r>
+      <w:r>
+        <w:t>Outcome</w:t>
       </w:r>
     </w:p>
     <w:p>
@@ -554,10 +569,7 @@
         </w:numPr>
       </w:pPr>
       <w:r>
-        <w:t>Quality Assessment of Present Sarcasm-Annotated</w:t>
-      </w:r>
-      <w:r>
-        <w:t xml:space="preserve"> Datasets</w:t>
+        <w:t>Quality Assessment of Present Sarcasm-Annotated Datasets</w:t>
       </w:r>
     </w:p>
     <w:p>

--- a/Word Docs/Thesis Layout.docx
+++ b/Word Docs/Thesis Layout.docx
@@ -540,11 +540,20 @@
           <w:ilvl w:val="2"/>
           <w:numId w:val="1"/>
         </w:numPr>
-      </w:pPr>
-      <w:r>
+        <w:rPr>
+          <w:highlight w:val="yellow"/>
+        </w:rPr>
+      </w:pPr>
+      <w:r>
+        <w:rPr>
+          <w:highlight w:val="yellow"/>
+        </w:rPr>
         <w:t xml:space="preserve">Survey </w:t>
       </w:r>
       <w:r>
+        <w:rPr>
+          <w:highlight w:val="yellow"/>
+        </w:rPr>
         <w:t>Outcome</w:t>
       </w:r>
     </w:p>
@@ -558,6 +567,30 @@
       </w:pPr>
       <w:r>
         <w:t>Statistical Analysis of Pragmatics in Sarcastic Content</w:t>
+      </w:r>
+    </w:p>
+    <w:p>
+      <w:pPr>
+        <w:pStyle w:val="ListParagraph"/>
+        <w:numPr>
+          <w:ilvl w:val="2"/>
+          <w:numId w:val="1"/>
+        </w:numPr>
+      </w:pPr>
+      <w:r>
+        <w:t>Emoji-Based Pragmatics</w:t>
+      </w:r>
+    </w:p>
+    <w:p>
+      <w:pPr>
+        <w:pStyle w:val="ListParagraph"/>
+        <w:numPr>
+          <w:ilvl w:val="2"/>
+          <w:numId w:val="1"/>
+        </w:numPr>
+      </w:pPr>
+      <w:r>
+        <w:t>Text-Based Pragmatics</w:t>
       </w:r>
     </w:p>
     <w:p>
@@ -776,7 +809,6 @@
                 <w:b w:val="0"/>
                 <w:bCs w:val="0"/>
               </w:rPr>
-              <w:lastRenderedPageBreak/>
               <w:t>Chapter</w:t>
             </w:r>
           </w:p>

--- a/Word Docs/Thesis Layout.docx
+++ b/Word Docs/Thesis Layout.docx
@@ -567,30 +567,6 @@
       </w:pPr>
       <w:r>
         <w:t>Statistical Analysis of Pragmatics in Sarcastic Content</w:t>
-      </w:r>
-    </w:p>
-    <w:p>
-      <w:pPr>
-        <w:pStyle w:val="ListParagraph"/>
-        <w:numPr>
-          <w:ilvl w:val="2"/>
-          <w:numId w:val="1"/>
-        </w:numPr>
-      </w:pPr>
-      <w:r>
-        <w:t>Emoji-Based Pragmatics</w:t>
-      </w:r>
-    </w:p>
-    <w:p>
-      <w:pPr>
-        <w:pStyle w:val="ListParagraph"/>
-        <w:numPr>
-          <w:ilvl w:val="2"/>
-          <w:numId w:val="1"/>
-        </w:numPr>
-      </w:pPr>
-      <w:r>
-        <w:t>Text-Based Pragmatics</w:t>
       </w:r>
     </w:p>
     <w:p>
@@ -809,6 +785,7 @@
                 <w:b w:val="0"/>
                 <w:bCs w:val="0"/>
               </w:rPr>
+              <w:lastRenderedPageBreak/>
               <w:t>Chapter</w:t>
             </w:r>
           </w:p>
@@ -1085,7 +1062,7 @@
               <w:cnfStyle w:val="000000000000" w:firstRow="0" w:lastRow="0" w:firstColumn="0" w:lastColumn="0" w:oddVBand="0" w:evenVBand="0" w:oddHBand="0" w:evenHBand="0" w:firstRowFirstColumn="0" w:firstRowLastColumn="0" w:lastRowFirstColumn="0" w:lastRowLastColumn="0"/>
             </w:pPr>
             <w:r>
-              <w:t>Code Started- no writeup yet</w:t>
+              <w:t>Code almost complete- Writeup up to date</w:t>
             </w:r>
           </w:p>
         </w:tc>
@@ -1261,6 +1238,9 @@
             <w:pPr>
               <w:cnfStyle w:val="000000100000" w:firstRow="0" w:lastRow="0" w:firstColumn="0" w:lastColumn="0" w:oddVBand="0" w:evenVBand="0" w:oddHBand="1" w:evenHBand="0" w:firstRowFirstColumn="0" w:firstRowLastColumn="0" w:lastRowFirstColumn="0" w:lastRowLastColumn="0"/>
             </w:pPr>
+            <w:r>
+              <w:t>Write up almost up to date with code</w:t>
+            </w:r>
           </w:p>
         </w:tc>
         <w:tc>

--- a/Word Docs/Thesis Layout.docx
+++ b/Word Docs/Thesis Layout.docx
@@ -492,8 +492,14 @@
           <w:ilvl w:val="0"/>
           <w:numId w:val="1"/>
         </w:numPr>
-      </w:pPr>
-      <w:r>
+        <w:rPr>
+          <w:highlight w:val="yellow"/>
+        </w:rPr>
+      </w:pPr>
+      <w:r>
+        <w:rPr>
+          <w:highlight w:val="yellow"/>
+        </w:rPr>
         <w:t>Pragmatics of Sarcasm</w:t>
       </w:r>
     </w:p>
@@ -564,8 +570,14 @@
           <w:ilvl w:val="1"/>
           <w:numId w:val="1"/>
         </w:numPr>
-      </w:pPr>
-      <w:r>
+        <w:rPr>
+          <w:highlight w:val="yellow"/>
+        </w:rPr>
+      </w:pPr>
+      <w:r>
+        <w:rPr>
+          <w:highlight w:val="yellow"/>
+        </w:rPr>
         <w:t>Statistical Analysis of Pragmatics in Sarcastic Content</w:t>
       </w:r>
     </w:p>
@@ -576,11 +588,19 @@
           <w:ilvl w:val="1"/>
           <w:numId w:val="1"/>
         </w:numPr>
-      </w:pPr>
-      <w:r>
+        <w:rPr>
+          <w:highlight w:val="yellow"/>
+        </w:rPr>
+      </w:pPr>
+      <w:bookmarkStart w:id="0" w:name="_Hlk144129317"/>
+      <w:r>
+        <w:rPr>
+          <w:highlight w:val="yellow"/>
+        </w:rPr>
         <w:t>Quality Assessment of Present Sarcasm-Annotated Datasets</w:t>
       </w:r>
     </w:p>
+    <w:bookmarkEnd w:id="0"/>
     <w:p>
       <w:pPr>
         <w:pStyle w:val="ListParagraph"/>
@@ -588,8 +608,14 @@
           <w:ilvl w:val="1"/>
           <w:numId w:val="1"/>
         </w:numPr>
-      </w:pPr>
-      <w:r>
+        <w:rPr>
+          <w:highlight w:val="yellow"/>
+        </w:rPr>
+      </w:pPr>
+      <w:r>
+        <w:rPr>
+          <w:highlight w:val="yellow"/>
+        </w:rPr>
         <w:t>Results and Discussion</w:t>
       </w:r>
     </w:p>
@@ -975,7 +1001,7 @@
               <w:cnfStyle w:val="000000000000" w:firstRow="0" w:lastRow="0" w:firstColumn="0" w:lastColumn="0" w:oddVBand="0" w:evenVBand="0" w:oddHBand="0" w:evenHBand="0" w:firstRowFirstColumn="0" w:firstRowLastColumn="0" w:lastRowFirstColumn="0" w:lastRowLastColumn="0"/>
             </w:pPr>
             <w:r>
-              <w:t xml:space="preserve">Will be edited to match body of work-Likely after artifact is mostly </w:t>
+              <w:t xml:space="preserve">Will be edited to match body of work-Likely after artifact is </w:t>
             </w:r>
             <w:r>
               <w:t>completed.</w:t>
@@ -1026,6 +1052,14 @@
               <w:cnfStyle w:val="000000100000" w:firstRow="0" w:lastRow="0" w:firstColumn="0" w:lastColumn="0" w:oddVBand="0" w:evenVBand="0" w:oddHBand="1" w:evenHBand="0" w:firstRowFirstColumn="0" w:firstRowLastColumn="0" w:lastRowFirstColumn="0" w:lastRowLastColumn="0"/>
             </w:pPr>
             <w:r>
+              <w:t>Code Complete</w:t>
+            </w:r>
+          </w:p>
+          <w:p>
+            <w:pPr>
+              <w:cnfStyle w:val="000000100000" w:firstRow="0" w:lastRow="0" w:firstColumn="0" w:lastColumn="0" w:oddVBand="0" w:evenVBand="0" w:oddHBand="1" w:evenHBand="0" w:firstRowFirstColumn="0" w:firstRowLastColumn="0" w:lastRowFirstColumn="0" w:lastRowLastColumn="0"/>
+            </w:pPr>
+            <w:r>
               <w:t>Initial draft provisionally complete</w:t>
             </w:r>
           </w:p>
@@ -1062,7 +1096,21 @@
               <w:cnfStyle w:val="000000000000" w:firstRow="0" w:lastRow="0" w:firstColumn="0" w:lastColumn="0" w:oddVBand="0" w:evenVBand="0" w:oddHBand="0" w:evenHBand="0" w:firstRowFirstColumn="0" w:firstRowLastColumn="0" w:lastRowFirstColumn="0" w:lastRowLastColumn="0"/>
             </w:pPr>
             <w:r>
-              <w:t>Code almost complete- Writeup up to date</w:t>
+              <w:t xml:space="preserve">Code </w:t>
+            </w:r>
+            <w:r>
+              <w:t>C</w:t>
+            </w:r>
+            <w:r>
+              <w:t>omplete</w:t>
+            </w:r>
+          </w:p>
+          <w:p>
+            <w:pPr>
+              <w:cnfStyle w:val="000000000000" w:firstRow="0" w:lastRow="0" w:firstColumn="0" w:lastColumn="0" w:oddVBand="0" w:evenVBand="0" w:oddHBand="0" w:evenHBand="0" w:firstRowFirstColumn="0" w:firstRowLastColumn="0" w:lastRowFirstColumn="0" w:lastRowLastColumn="0"/>
+            </w:pPr>
+            <w:r>
+              <w:t>Initial draft provisionally complete</w:t>
             </w:r>
           </w:p>
         </w:tc>
@@ -1239,7 +1287,26 @@
               <w:cnfStyle w:val="000000100000" w:firstRow="0" w:lastRow="0" w:firstColumn="0" w:lastColumn="0" w:oddVBand="0" w:evenVBand="0" w:oddHBand="1" w:evenHBand="0" w:firstRowFirstColumn="0" w:firstRowLastColumn="0" w:lastRowFirstColumn="0" w:lastRowLastColumn="0"/>
             </w:pPr>
             <w:r>
-              <w:t>Write up almost up to date with code</w:t>
+              <w:t>Write up up to date wit</w:t>
+            </w:r>
+            <w:r>
+              <w:t>h chapter write ups</w:t>
+            </w:r>
+          </w:p>
+          <w:p>
+            <w:pPr>
+              <w:cnfStyle w:val="000000100000" w:firstRow="0" w:lastRow="0" w:firstColumn="0" w:lastColumn="0" w:oddVBand="0" w:evenVBand="0" w:oddHBand="1" w:evenHBand="0" w:firstRowFirstColumn="0" w:firstRowLastColumn="0" w:lastRowFirstColumn="0" w:lastRowLastColumn="0"/>
+            </w:pPr>
+            <w:r>
+              <w:t>Need to get all the survey data in</w:t>
+            </w:r>
+          </w:p>
+          <w:p>
+            <w:pPr>
+              <w:cnfStyle w:val="000000100000" w:firstRow="0" w:lastRow="0" w:firstColumn="0" w:lastColumn="0" w:oddVBand="0" w:evenVBand="0" w:oddHBand="1" w:evenHBand="0" w:firstRowFirstColumn="0" w:firstRowLastColumn="0" w:lastRowFirstColumn="0" w:lastRowLastColumn="0"/>
+            </w:pPr>
+            <w:r>
+              <w:t>Need to do section about licenses etc.</w:t>
             </w:r>
           </w:p>
         </w:tc>

--- a/Word Docs/Thesis Layout.docx
+++ b/Word Docs/Thesis Layout.docx
@@ -640,19 +640,19 @@
         </w:numPr>
       </w:pPr>
       <w:r>
+        <w:t>Proposed Novel Methodology</w:t>
+      </w:r>
+    </w:p>
+    <w:p>
+      <w:pPr>
+        <w:pStyle w:val="ListParagraph"/>
+        <w:numPr>
+          <w:ilvl w:val="1"/>
+          <w:numId w:val="1"/>
+        </w:numPr>
+      </w:pPr>
+      <w:r>
         <w:t>Evaluation of State-Of-The-Art Sarcasm Detection Models</w:t>
-      </w:r>
-    </w:p>
-    <w:p>
-      <w:pPr>
-        <w:pStyle w:val="ListParagraph"/>
-        <w:numPr>
-          <w:ilvl w:val="1"/>
-          <w:numId w:val="1"/>
-        </w:numPr>
-      </w:pPr>
-      <w:r>
-        <w:t>Proposed Novel Methodology</w:t>
       </w:r>
     </w:p>
     <w:p>
@@ -1148,6 +1148,33 @@
             <w:pPr>
               <w:cnfStyle w:val="000000100000" w:firstRow="0" w:lastRow="0" w:firstColumn="0" w:lastColumn="0" w:oddVBand="0" w:evenVBand="0" w:oddHBand="1" w:evenHBand="0" w:firstRowFirstColumn="0" w:firstRowLastColumn="0" w:lastRowFirstColumn="0" w:lastRowLastColumn="0"/>
             </w:pPr>
+            <w:r>
+              <w:t>Idea for architecture identified.</w:t>
+            </w:r>
+          </w:p>
+          <w:p>
+            <w:pPr>
+              <w:cnfStyle w:val="000000100000" w:firstRow="0" w:lastRow="0" w:firstColumn="0" w:lastColumn="0" w:oddVBand="0" w:evenVBand="0" w:oddHBand="1" w:evenHBand="0" w:firstRowFirstColumn="0" w:firstRowLastColumn="0" w:lastRowFirstColumn="0" w:lastRowLastColumn="0"/>
+            </w:pPr>
+            <w:r>
+              <w:t>Code to be completed by end of the weekend for the initial model</w:t>
+            </w:r>
+          </w:p>
+          <w:p>
+            <w:pPr>
+              <w:cnfStyle w:val="000000100000" w:firstRow="0" w:lastRow="0" w:firstColumn="0" w:lastColumn="0" w:oddVBand="0" w:evenVBand="0" w:oddHBand="1" w:evenHBand="0" w:firstRowFirstColumn="0" w:firstRowLastColumn="0" w:lastRowFirstColumn="0" w:lastRowLastColumn="0"/>
+            </w:pPr>
+            <w:r>
+              <w:t>Optimisation to be completed by next Tues/Wed</w:t>
+            </w:r>
+          </w:p>
+          <w:p>
+            <w:pPr>
+              <w:cnfStyle w:val="000000100000" w:firstRow="0" w:lastRow="0" w:firstColumn="0" w:lastColumn="0" w:oddVBand="0" w:evenVBand="0" w:oddHBand="1" w:evenHBand="0" w:firstRowFirstColumn="0" w:firstRowLastColumn="0" w:lastRowFirstColumn="0" w:lastRowLastColumn="0"/>
+            </w:pPr>
+            <w:r>
+              <w:t>Write up- happening as the work is being completed</w:t>
+            </w:r>
           </w:p>
         </w:tc>
         <w:tc>

--- a/Word Docs/Thesis Layout.docx
+++ b/Word Docs/Thesis Layout.docx
@@ -652,7 +652,19 @@
         </w:numPr>
       </w:pPr>
       <w:r>
-        <w:t>Evaluation of State-Of-The-Art Sarcasm Detection Models</w:t>
+        <w:t>Data Preparation</w:t>
+      </w:r>
+    </w:p>
+    <w:p>
+      <w:pPr>
+        <w:pStyle w:val="ListParagraph"/>
+        <w:numPr>
+          <w:ilvl w:val="2"/>
+          <w:numId w:val="1"/>
+        </w:numPr>
+      </w:pPr>
+      <w:r>
+        <w:t>Expansion of current dataset</w:t>
       </w:r>
     </w:p>
     <w:p>
@@ -664,7 +676,7 @@
         </w:numPr>
       </w:pPr>
       <w:r>
-        <w:t>Data Preparation</w:t>
+        <w:t>Model Selection and Evaluation</w:t>
       </w:r>
     </w:p>
     <w:p>
@@ -676,18 +688,6 @@
         </w:numPr>
       </w:pPr>
       <w:r>
-        <w:t>Model Selection and Evaluation</w:t>
-      </w:r>
-    </w:p>
-    <w:p>
-      <w:pPr>
-        <w:pStyle w:val="ListParagraph"/>
-        <w:numPr>
-          <w:ilvl w:val="1"/>
-          <w:numId w:val="1"/>
-        </w:numPr>
-      </w:pPr>
-      <w:r>
         <w:t>Results and Discussion</w:t>
       </w:r>
     </w:p>
@@ -700,7 +700,16 @@
         </w:numPr>
       </w:pPr>
       <w:r>
-        <w:t>Application of Novel Sarcasm Detection Model</w:t>
+        <w:t>Application</w:t>
+      </w:r>
+      <w:r>
+        <w:t>s</w:t>
+      </w:r>
+      <w:r>
+        <w:t xml:space="preserve"> of Novel Sarcasm Detection Model</w:t>
+      </w:r>
+      <w:r>
+        <w:t>?</w:t>
       </w:r>
     </w:p>
     <w:p>
@@ -1318,14 +1327,6 @@
             </w:r>
             <w:r>
               <w:t>h chapter write ups</w:t>
-            </w:r>
-          </w:p>
-          <w:p>
-            <w:pPr>
-              <w:cnfStyle w:val="000000100000" w:firstRow="0" w:lastRow="0" w:firstColumn="0" w:lastColumn="0" w:oddVBand="0" w:evenVBand="0" w:oddHBand="1" w:evenHBand="0" w:firstRowFirstColumn="0" w:firstRowLastColumn="0" w:lastRowFirstColumn="0" w:lastRowLastColumn="0"/>
-            </w:pPr>
-            <w:r>
-              <w:t>Need to get all the survey data in</w:t>
             </w:r>
           </w:p>
           <w:p>

--- a/Word Docs/Thesis Layout.docx
+++ b/Word Docs/Thesis Layout.docx
@@ -700,27 +700,6 @@
         </w:numPr>
       </w:pPr>
       <w:r>
-        <w:t>Application</w:t>
-      </w:r>
-      <w:r>
-        <w:t>s</w:t>
-      </w:r>
-      <w:r>
-        <w:t xml:space="preserve"> of Novel Sarcasm Detection Model</w:t>
-      </w:r>
-      <w:r>
-        <w:t>?</w:t>
-      </w:r>
-    </w:p>
-    <w:p>
-      <w:pPr>
-        <w:pStyle w:val="ListParagraph"/>
-        <w:numPr>
-          <w:ilvl w:val="0"/>
-          <w:numId w:val="1"/>
-        </w:numPr>
-      </w:pPr>
-      <w:r>
         <w:t>Evaluation</w:t>
       </w:r>
     </w:p>
@@ -749,6 +728,18 @@
       </w:pPr>
       <w:r>
         <w:t>Limitations</w:t>
+      </w:r>
+    </w:p>
+    <w:p>
+      <w:pPr>
+        <w:pStyle w:val="ListParagraph"/>
+        <w:numPr>
+          <w:ilvl w:val="1"/>
+          <w:numId w:val="1"/>
+        </w:numPr>
+      </w:pPr>
+      <w:r>
+        <w:t>Applications</w:t>
       </w:r>
     </w:p>
     <w:p>
@@ -1158,7 +1149,13 @@
               <w:cnfStyle w:val="000000100000" w:firstRow="0" w:lastRow="0" w:firstColumn="0" w:lastColumn="0" w:oddVBand="0" w:evenVBand="0" w:oddHBand="1" w:evenHBand="0" w:firstRowFirstColumn="0" w:firstRowLastColumn="0" w:lastRowFirstColumn="0" w:lastRowLastColumn="0"/>
             </w:pPr>
             <w:r>
-              <w:t>Idea for architecture identified.</w:t>
+              <w:t>Idea for architecture</w:t>
+            </w:r>
+            <w:r>
+              <w:t>s</w:t>
+            </w:r>
+            <w:r>
+              <w:t xml:space="preserve"> identified.</w:t>
             </w:r>
           </w:p>
           <w:p>
@@ -1166,16 +1163,78 @@
               <w:cnfStyle w:val="000000100000" w:firstRow="0" w:lastRow="0" w:firstColumn="0" w:lastColumn="0" w:oddVBand="0" w:evenVBand="0" w:oddHBand="1" w:evenHBand="0" w:firstRowFirstColumn="0" w:firstRowLastColumn="0" w:lastRowFirstColumn="0" w:lastRowLastColumn="0"/>
             </w:pPr>
             <w:r>
-              <w:t>Code to be completed by end of the weekend for the initial model</w:t>
-            </w:r>
+              <w:t xml:space="preserve">Data collection and cleaning complete over </w:t>
+            </w:r>
+            <w:proofErr w:type="gramStart"/>
+            <w:r>
+              <w:t>weekend</w:t>
+            </w:r>
+            <w:proofErr w:type="gramEnd"/>
           </w:p>
           <w:p>
             <w:pPr>
               <w:cnfStyle w:val="000000100000" w:firstRow="0" w:lastRow="0" w:firstColumn="0" w:lastColumn="0" w:oddVBand="0" w:evenVBand="0" w:oddHBand="1" w:evenHBand="0" w:firstRowFirstColumn="0" w:firstRowLastColumn="0" w:lastRowFirstColumn="0" w:lastRowLastColumn="0"/>
             </w:pPr>
             <w:r>
-              <w:t>Optimisation to be completed by next Tues/Wed</w:t>
-            </w:r>
+              <w:t xml:space="preserve">Basic baseline models Mon/Tues </w:t>
+            </w:r>
+            <w:proofErr w:type="gramStart"/>
+            <w:r>
+              <w:t>tuned</w:t>
+            </w:r>
+            <w:proofErr w:type="gramEnd"/>
+          </w:p>
+          <w:p>
+            <w:pPr>
+              <w:cnfStyle w:val="000000100000" w:firstRow="0" w:lastRow="0" w:firstColumn="0" w:lastColumn="0" w:oddVBand="0" w:evenVBand="0" w:oddHBand="1" w:evenHBand="0" w:firstRowFirstColumn="0" w:firstRowLastColumn="0" w:lastRowFirstColumn="0" w:lastRowLastColumn="0"/>
+            </w:pPr>
+            <w:r>
+              <w:t>Work on sentiment attention mechanism between Tues/Wed</w:t>
+            </w:r>
+          </w:p>
+          <w:p>
+            <w:pPr>
+              <w:cnfStyle w:val="000000100000" w:firstRow="0" w:lastRow="0" w:firstColumn="0" w:lastColumn="0" w:oddVBand="0" w:evenVBand="0" w:oddHBand="1" w:evenHBand="0" w:firstRowFirstColumn="0" w:firstRowLastColumn="0" w:lastRowFirstColumn="0" w:lastRowLastColumn="0"/>
+            </w:pPr>
+            <w:r>
+              <w:t>Idea for addressing other observations wed/</w:t>
+            </w:r>
+            <w:proofErr w:type="spellStart"/>
+            <w:proofErr w:type="gramStart"/>
+            <w:r>
+              <w:t>thurs</w:t>
+            </w:r>
+            <w:proofErr w:type="spellEnd"/>
+            <w:proofErr w:type="gramEnd"/>
+          </w:p>
+          <w:p>
+            <w:pPr>
+              <w:cnfStyle w:val="000000100000" w:firstRow="0" w:lastRow="0" w:firstColumn="0" w:lastColumn="0" w:oddVBand="0" w:evenVBand="0" w:oddHBand="1" w:evenHBand="0" w:firstRowFirstColumn="0" w:firstRowLastColumn="0" w:lastRowFirstColumn="0" w:lastRowLastColumn="0"/>
+            </w:pPr>
+            <w:r>
+              <w:t>Implement Thurs/Fri</w:t>
+            </w:r>
+          </w:p>
+          <w:p>
+            <w:pPr>
+              <w:cnfStyle w:val="000000100000" w:firstRow="0" w:lastRow="0" w:firstColumn="0" w:lastColumn="0" w:oddVBand="0" w:evenVBand="0" w:oddHBand="1" w:evenHBand="0" w:firstRowFirstColumn="0" w:firstRowLastColumn="0" w:lastRowFirstColumn="0" w:lastRowLastColumn="0"/>
+            </w:pPr>
+            <w:r>
+              <w:t>More optimisation Sat/Sun</w:t>
+            </w:r>
+          </w:p>
+          <w:p>
+            <w:pPr>
+              <w:cnfStyle w:val="000000100000" w:firstRow="0" w:lastRow="0" w:firstColumn="0" w:lastColumn="0" w:oddVBand="0" w:evenVBand="0" w:oddHBand="1" w:evenHBand="0" w:firstRowFirstColumn="0" w:firstRowLastColumn="0" w:lastRowFirstColumn="0" w:lastRowLastColumn="0"/>
+            </w:pPr>
+            <w:r>
+              <w:t xml:space="preserve">Compare to alternative pre-trained models </w:t>
+            </w:r>
+            <w:proofErr w:type="gramStart"/>
+            <w:r>
+              <w:t>Mon</w:t>
+            </w:r>
+            <w:proofErr w:type="gramEnd"/>
           </w:p>
           <w:p>
             <w:pPr>
@@ -1286,6 +1345,34 @@
             <w:pPr>
               <w:cnfStyle w:val="000000000000" w:firstRow="0" w:lastRow="0" w:firstColumn="0" w:lastColumn="0" w:oddVBand="0" w:evenVBand="0" w:oddHBand="0" w:evenHBand="0" w:firstRowFirstColumn="0" w:firstRowLastColumn="0" w:lastRowFirstColumn="0" w:lastRowLastColumn="0"/>
             </w:pPr>
+            <w:r>
+              <w:t>Write</w:t>
+            </w:r>
+            <w:r>
+              <w:t>-</w:t>
+            </w:r>
+            <w:r>
+              <w:t xml:space="preserve">up </w:t>
+            </w:r>
+            <w:proofErr w:type="spellStart"/>
+            <w:r>
+              <w:t>up</w:t>
+            </w:r>
+            <w:proofErr w:type="spellEnd"/>
+            <w:r>
+              <w:t xml:space="preserve"> to date wit</w:t>
+            </w:r>
+            <w:r>
+              <w:t>h chapter write ups</w:t>
+            </w:r>
+          </w:p>
+          <w:p>
+            <w:pPr>
+              <w:cnfStyle w:val="000000000000" w:firstRow="0" w:lastRow="0" w:firstColumn="0" w:lastColumn="0" w:oddVBand="0" w:evenVBand="0" w:oddHBand="0" w:evenHBand="0" w:firstRowFirstColumn="0" w:firstRowLastColumn="0" w:lastRowFirstColumn="0" w:lastRowLastColumn="0"/>
+            </w:pPr>
+            <w:r>
+              <w:t>Need to do section about licenses etc.</w:t>
+            </w:r>
           </w:p>
         </w:tc>
         <w:tc>
@@ -1295,56 +1382,6 @@
           <w:p>
             <w:pPr>
               <w:cnfStyle w:val="000000000000" w:firstRow="0" w:lastRow="0" w:firstColumn="0" w:lastColumn="0" w:oddVBand="0" w:evenVBand="0" w:oddHBand="0" w:evenHBand="0" w:firstRowFirstColumn="0" w:firstRowLastColumn="0" w:lastRowFirstColumn="0" w:lastRowLastColumn="0"/>
-            </w:pPr>
-          </w:p>
-        </w:tc>
-      </w:tr>
-      <w:tr>
-        <w:trPr>
-          <w:cnfStyle w:val="000000100000" w:firstRow="0" w:lastRow="0" w:firstColumn="0" w:lastColumn="0" w:oddVBand="0" w:evenVBand="0" w:oddHBand="1" w:evenHBand="0" w:firstRowFirstColumn="0" w:firstRowLastColumn="0" w:lastRowFirstColumn="0" w:lastRowLastColumn="0"/>
-        </w:trPr>
-        <w:tc>
-          <w:tcPr>
-            <w:cnfStyle w:val="001000000000" w:firstRow="0" w:lastRow="0" w:firstColumn="1" w:lastColumn="0" w:oddVBand="0" w:evenVBand="0" w:oddHBand="0" w:evenHBand="0" w:firstRowFirstColumn="0" w:firstRowLastColumn="0" w:lastRowFirstColumn="0" w:lastRowLastColumn="0"/>
-            <w:tcW w:w="3141" w:type="dxa"/>
-          </w:tcPr>
-          <w:p>
-            <w:r>
-              <w:t>11</w:t>
-            </w:r>
-          </w:p>
-        </w:tc>
-        <w:tc>
-          <w:tcPr>
-            <w:tcW w:w="3070" w:type="dxa"/>
-          </w:tcPr>
-          <w:p>
-            <w:pPr>
-              <w:cnfStyle w:val="000000100000" w:firstRow="0" w:lastRow="0" w:firstColumn="0" w:lastColumn="0" w:oddVBand="0" w:evenVBand="0" w:oddHBand="1" w:evenHBand="0" w:firstRowFirstColumn="0" w:firstRowLastColumn="0" w:lastRowFirstColumn="0" w:lastRowLastColumn="0"/>
-            </w:pPr>
-            <w:r>
-              <w:t>Write up up to date wit</w:t>
-            </w:r>
-            <w:r>
-              <w:t>h chapter write ups</w:t>
-            </w:r>
-          </w:p>
-          <w:p>
-            <w:pPr>
-              <w:cnfStyle w:val="000000100000" w:firstRow="0" w:lastRow="0" w:firstColumn="0" w:lastColumn="0" w:oddVBand="0" w:evenVBand="0" w:oddHBand="1" w:evenHBand="0" w:firstRowFirstColumn="0" w:firstRowLastColumn="0" w:lastRowFirstColumn="0" w:lastRowLastColumn="0"/>
-            </w:pPr>
-            <w:r>
-              <w:t>Need to do section about licenses etc.</w:t>
-            </w:r>
-          </w:p>
-        </w:tc>
-        <w:tc>
-          <w:tcPr>
-            <w:tcW w:w="2815" w:type="dxa"/>
-          </w:tcPr>
-          <w:p>
-            <w:pPr>
-              <w:cnfStyle w:val="000000100000" w:firstRow="0" w:lastRow="0" w:firstColumn="0" w:lastColumn="0" w:oddVBand="0" w:evenVBand="0" w:oddHBand="1" w:evenHBand="0" w:firstRowFirstColumn="0" w:firstRowLastColumn="0" w:lastRowFirstColumn="0" w:lastRowLastColumn="0"/>
             </w:pPr>
           </w:p>
         </w:tc>

--- a/Word Docs/Thesis Layout.docx
+++ b/Word Docs/Thesis Layout.docx
@@ -647,11 +647,29 @@
       <w:pPr>
         <w:pStyle w:val="ListParagraph"/>
         <w:numPr>
+          <w:ilvl w:val="2"/>
+          <w:numId w:val="1"/>
+        </w:numPr>
+      </w:pPr>
+      <w:r>
+        <w:t>Sentiment-Aware Attention Mechanism</w:t>
+      </w:r>
+    </w:p>
+    <w:p>
+      <w:pPr>
+        <w:pStyle w:val="ListParagraph"/>
+        <w:numPr>
           <w:ilvl w:val="1"/>
           <w:numId w:val="1"/>
         </w:numPr>
-      </w:pPr>
-      <w:r>
+        <w:rPr>
+          <w:highlight w:val="yellow"/>
+        </w:rPr>
+      </w:pPr>
+      <w:r>
+        <w:rPr>
+          <w:highlight w:val="yellow"/>
+        </w:rPr>
         <w:t>Data Preparation</w:t>
       </w:r>
     </w:p>
@@ -662,9 +680,33 @@
           <w:ilvl w:val="2"/>
           <w:numId w:val="1"/>
         </w:numPr>
-      </w:pPr>
-      <w:r>
+        <w:rPr>
+          <w:highlight w:val="yellow"/>
+        </w:rPr>
+      </w:pPr>
+      <w:r>
+        <w:rPr>
+          <w:highlight w:val="yellow"/>
+        </w:rPr>
         <w:t>Expansion of current dataset</w:t>
+      </w:r>
+    </w:p>
+    <w:p>
+      <w:pPr>
+        <w:pStyle w:val="ListParagraph"/>
+        <w:numPr>
+          <w:ilvl w:val="2"/>
+          <w:numId w:val="1"/>
+        </w:numPr>
+        <w:rPr>
+          <w:highlight w:val="yellow"/>
+        </w:rPr>
+      </w:pPr>
+      <w:r>
+        <w:rPr>
+          <w:highlight w:val="yellow"/>
+        </w:rPr>
+        <w:t>Data Cleaning</w:t>
       </w:r>
     </w:p>
     <w:p>
@@ -694,6 +736,15 @@
     <w:p>
       <w:pPr>
         <w:pStyle w:val="ListParagraph"/>
+        <w:ind w:left="1224"/>
+      </w:pPr>
+      <w:r>
+        <w:t>**Contain discussion of overall results, compare with and w/o the attention mechanism and then look at the effects of emojis on the result</w:t>
+      </w:r>
+    </w:p>
+    <w:p>
+      <w:pPr>
+        <w:pStyle w:val="ListParagraph"/>
         <w:numPr>
           <w:ilvl w:val="0"/>
           <w:numId w:val="1"/>
@@ -763,6 +814,7 @@
         </w:numPr>
       </w:pPr>
       <w:r>
+        <w:lastRenderedPageBreak/>
         <w:t>Appendix</w:t>
       </w:r>
     </w:p>
@@ -811,7 +863,6 @@
                 <w:b w:val="0"/>
                 <w:bCs w:val="0"/>
               </w:rPr>
-              <w:lastRenderedPageBreak/>
               <w:t>Chapter</w:t>
             </w:r>
           </w:p>
@@ -1352,15 +1403,7 @@
               <w:t>-</w:t>
             </w:r>
             <w:r>
-              <w:t xml:space="preserve">up </w:t>
-            </w:r>
-            <w:proofErr w:type="spellStart"/>
-            <w:r>
-              <w:t>up</w:t>
-            </w:r>
-            <w:proofErr w:type="spellEnd"/>
-            <w:r>
-              <w:t xml:space="preserve"> to date wit</w:t>
+              <w:t>up up to date wit</w:t>
             </w:r>
             <w:r>
               <w:t>h chapter write ups</w:t>
@@ -1387,6 +1430,2813 @@
         </w:tc>
       </w:tr>
     </w:tbl>
+    <w:p/>
+    <w:p/>
+    <w:p/>
+    <w:p/>
+    <w:p/>
+    <w:p/>
+    <w:p/>
+    <w:p/>
+    <w:p>
+      <w:r>
+        <w:t>#Tokenize the text</w:t>
+      </w:r>
+    </w:p>
+    <w:p>
+      <w:r>
+        <w:t>ss["text"] = ss["text"</w:t>
+      </w:r>
+      <w:proofErr w:type="gramStart"/>
+      <w:r>
+        <w:t>].apply</w:t>
+      </w:r>
+      <w:proofErr w:type="gramEnd"/>
+      <w:r>
+        <w:t xml:space="preserve">(lambda x: </w:t>
+      </w:r>
+      <w:proofErr w:type="spellStart"/>
+      <w:r>
+        <w:t>word_tokenize</w:t>
+      </w:r>
+      <w:proofErr w:type="spellEnd"/>
+      <w:r>
+        <w:t>(x))</w:t>
+      </w:r>
+    </w:p>
+    <w:p>
+      <w:proofErr w:type="spellStart"/>
+      <w:proofErr w:type="gramStart"/>
+      <w:r>
+        <w:t>ss.head</w:t>
+      </w:r>
+      <w:proofErr w:type="spellEnd"/>
+      <w:proofErr w:type="gramEnd"/>
+      <w:r>
+        <w:t>()</w:t>
+      </w:r>
+    </w:p>
+    <w:p/>
+    <w:p>
+      <w:r>
+        <w:t>#Check there are no rows with no tokens- remove if there are</w:t>
+      </w:r>
+    </w:p>
+    <w:p/>
+    <w:p>
+      <w:r>
+        <w:t>#Count the tokens per row and find rows with zero tokens</w:t>
+      </w:r>
+    </w:p>
+    <w:p>
+      <w:proofErr w:type="spellStart"/>
+      <w:r>
+        <w:t>zero_tokens</w:t>
+      </w:r>
+      <w:proofErr w:type="spellEnd"/>
+      <w:r>
+        <w:t xml:space="preserve"> = ss['text'</w:t>
+      </w:r>
+      <w:proofErr w:type="gramStart"/>
+      <w:r>
+        <w:t>].apply</w:t>
+      </w:r>
+      <w:proofErr w:type="gramEnd"/>
+      <w:r>
+        <w:t>(</w:t>
+      </w:r>
+      <w:proofErr w:type="spellStart"/>
+      <w:r>
+        <w:t>len</w:t>
+      </w:r>
+      <w:proofErr w:type="spellEnd"/>
+      <w:r>
+        <w:t>) == 0</w:t>
+      </w:r>
+    </w:p>
+    <w:p/>
+    <w:p>
+      <w:r>
+        <w:t>#Filter to find any rows with no tokens</w:t>
+      </w:r>
+    </w:p>
+    <w:p>
+      <w:proofErr w:type="spellStart"/>
+      <w:r>
+        <w:t>rows_with_zero_tokens</w:t>
+      </w:r>
+      <w:proofErr w:type="spellEnd"/>
+      <w:r>
+        <w:t xml:space="preserve"> = ss[</w:t>
+      </w:r>
+      <w:proofErr w:type="spellStart"/>
+      <w:r>
+        <w:t>zero_tokens</w:t>
+      </w:r>
+      <w:proofErr w:type="spellEnd"/>
+      <w:r>
+        <w:t>]</w:t>
+      </w:r>
+    </w:p>
+    <w:p/>
+    <w:p>
+      <w:r>
+        <w:t># Check if there are any rows with zero tokens</w:t>
+      </w:r>
+    </w:p>
+    <w:p>
+      <w:r>
+        <w:t xml:space="preserve">if </w:t>
+      </w:r>
+      <w:proofErr w:type="spellStart"/>
+      <w:r>
+        <w:t>len</w:t>
+      </w:r>
+      <w:proofErr w:type="spellEnd"/>
+      <w:r>
+        <w:t>(</w:t>
+      </w:r>
+      <w:proofErr w:type="spellStart"/>
+      <w:r>
+        <w:t>rows_with_zero_tokens</w:t>
+      </w:r>
+      <w:proofErr w:type="spellEnd"/>
+      <w:r>
+        <w:t>) &gt; 0:</w:t>
+      </w:r>
+    </w:p>
+    <w:p>
+      <w:r>
+        <w:t xml:space="preserve">    </w:t>
+      </w:r>
+      <w:proofErr w:type="gramStart"/>
+      <w:r>
+        <w:t>print(</w:t>
+      </w:r>
+      <w:proofErr w:type="gramEnd"/>
+      <w:r>
+        <w:t>"Rows with zero tokens:")</w:t>
+      </w:r>
+    </w:p>
+    <w:p>
+      <w:r>
+        <w:t xml:space="preserve">    print(</w:t>
+      </w:r>
+      <w:proofErr w:type="spellStart"/>
+      <w:r>
+        <w:t>rows_with_zero_tokens</w:t>
+      </w:r>
+      <w:proofErr w:type="spellEnd"/>
+      <w:r>
+        <w:t>)</w:t>
+      </w:r>
+    </w:p>
+    <w:p>
+      <w:r>
+        <w:t>else:</w:t>
+      </w:r>
+    </w:p>
+    <w:p>
+      <w:r>
+        <w:t xml:space="preserve">    </w:t>
+      </w:r>
+      <w:proofErr w:type="gramStart"/>
+      <w:r>
+        <w:t>print(</w:t>
+      </w:r>
+      <w:proofErr w:type="gramEnd"/>
+      <w:r>
+        <w:t>"No rows with zero tokens found.")</w:t>
+      </w:r>
+    </w:p>
+    <w:p/>
+    <w:p/>
+    <w:p>
+      <w:r>
+        <w:t>#Drop rows with zero tokens</w:t>
+      </w:r>
+    </w:p>
+    <w:p>
+      <w:r>
+        <w:t>ss = ss[~</w:t>
+      </w:r>
+      <w:proofErr w:type="spellStart"/>
+      <w:r>
+        <w:t>zero_tokens</w:t>
+      </w:r>
+      <w:proofErr w:type="spellEnd"/>
+      <w:r>
+        <w:t>]</w:t>
+      </w:r>
+    </w:p>
+    <w:p>
+      <w:r>
+        <w:t xml:space="preserve">ss = </w:t>
+      </w:r>
+      <w:proofErr w:type="spellStart"/>
+      <w:proofErr w:type="gramStart"/>
+      <w:r>
+        <w:t>ss.reset</w:t>
+      </w:r>
+      <w:proofErr w:type="gramEnd"/>
+      <w:r>
+        <w:t>_index</w:t>
+      </w:r>
+      <w:proofErr w:type="spellEnd"/>
+      <w:r>
+        <w:t>(drop=True)</w:t>
+      </w:r>
+    </w:p>
+    <w:p/>
+    <w:p/>
+    <w:p>
+      <w:r>
+        <w:t>#Start at a sequence length and adjust to find the minimum value</w:t>
+      </w:r>
+    </w:p>
+    <w:p>
+      <w:proofErr w:type="spellStart"/>
+      <w:r>
+        <w:t>target_sequence_length</w:t>
+      </w:r>
+      <w:proofErr w:type="spellEnd"/>
+      <w:r>
+        <w:t xml:space="preserve"> = 60  </w:t>
+      </w:r>
+    </w:p>
+    <w:p/>
+    <w:p>
+      <w:r>
+        <w:lastRenderedPageBreak/>
+        <w:t>while True:</w:t>
+      </w:r>
+    </w:p>
+    <w:p>
+      <w:r>
+        <w:t xml:space="preserve">    #Count the tokens per row and find rows with more than the target sequence length</w:t>
+      </w:r>
+    </w:p>
+    <w:p>
+      <w:r>
+        <w:t xml:space="preserve">    </w:t>
+      </w:r>
+      <w:proofErr w:type="spellStart"/>
+      <w:r>
+        <w:t>more_than_target_tokens</w:t>
+      </w:r>
+      <w:proofErr w:type="spellEnd"/>
+      <w:r>
+        <w:t xml:space="preserve"> = ss['text'</w:t>
+      </w:r>
+      <w:proofErr w:type="gramStart"/>
+      <w:r>
+        <w:t>].apply</w:t>
+      </w:r>
+      <w:proofErr w:type="gramEnd"/>
+      <w:r>
+        <w:t xml:space="preserve">(lambda x: </w:t>
+      </w:r>
+      <w:proofErr w:type="spellStart"/>
+      <w:r>
+        <w:t>len</w:t>
+      </w:r>
+      <w:proofErr w:type="spellEnd"/>
+      <w:r>
+        <w:t xml:space="preserve">(x)) &gt; </w:t>
+      </w:r>
+      <w:proofErr w:type="spellStart"/>
+      <w:r>
+        <w:t>target_sequence_length</w:t>
+      </w:r>
+      <w:proofErr w:type="spellEnd"/>
+    </w:p>
+    <w:p/>
+    <w:p>
+      <w:r>
+        <w:t xml:space="preserve">    #Filter to find rows with more than the target sequence length</w:t>
+      </w:r>
+    </w:p>
+    <w:p>
+      <w:r>
+        <w:t xml:space="preserve">    </w:t>
+      </w:r>
+      <w:proofErr w:type="spellStart"/>
+      <w:r>
+        <w:t>rows_with_more_than_target_tokens</w:t>
+      </w:r>
+      <w:proofErr w:type="spellEnd"/>
+      <w:r>
+        <w:t xml:space="preserve"> = ss[</w:t>
+      </w:r>
+      <w:proofErr w:type="spellStart"/>
+      <w:r>
+        <w:t>more_than_target_tokens</w:t>
+      </w:r>
+      <w:proofErr w:type="spellEnd"/>
+      <w:r>
+        <w:t>]</w:t>
+      </w:r>
+    </w:p>
+    <w:p/>
+    <w:p>
+      <w:r>
+        <w:t xml:space="preserve">    #Get the quantity of rows with more than the target sequence length</w:t>
+      </w:r>
+    </w:p>
+    <w:p>
+      <w:r>
+        <w:t xml:space="preserve">    </w:t>
+      </w:r>
+      <w:proofErr w:type="spellStart"/>
+      <w:r>
+        <w:t>num_rows_with_more_than_target_tokens</w:t>
+      </w:r>
+      <w:proofErr w:type="spellEnd"/>
+      <w:r>
+        <w:t xml:space="preserve"> = </w:t>
+      </w:r>
+      <w:proofErr w:type="spellStart"/>
+      <w:r>
+        <w:t>len</w:t>
+      </w:r>
+      <w:proofErr w:type="spellEnd"/>
+      <w:r>
+        <w:t>(</w:t>
+      </w:r>
+      <w:proofErr w:type="spellStart"/>
+      <w:r>
+        <w:t>rows_with_more_than_target_tokens</w:t>
+      </w:r>
+      <w:proofErr w:type="spellEnd"/>
+      <w:r>
+        <w:t>)</w:t>
+      </w:r>
+    </w:p>
+    <w:p/>
+    <w:p>
+      <w:r>
+        <w:t xml:space="preserve">    #Check if there are any rows with more than the target sequence length</w:t>
+      </w:r>
+    </w:p>
+    <w:p>
+      <w:r>
+        <w:t xml:space="preserve">    if </w:t>
+      </w:r>
+      <w:proofErr w:type="spellStart"/>
+      <w:r>
+        <w:t>num_rows_with_more_than_target_tokens</w:t>
+      </w:r>
+      <w:proofErr w:type="spellEnd"/>
+      <w:r>
+        <w:t xml:space="preserve"> &gt; 0:</w:t>
+      </w:r>
+    </w:p>
+    <w:p>
+      <w:r>
+        <w:t xml:space="preserve">        </w:t>
+      </w:r>
+      <w:proofErr w:type="gramStart"/>
+      <w:r>
+        <w:t>print(</w:t>
+      </w:r>
+      <w:proofErr w:type="spellStart"/>
+      <w:proofErr w:type="gramEnd"/>
+      <w:r>
+        <w:t>f"Rows</w:t>
+      </w:r>
+      <w:proofErr w:type="spellEnd"/>
+      <w:r>
+        <w:t xml:space="preserve"> with more than {</w:t>
+      </w:r>
+      <w:proofErr w:type="spellStart"/>
+      <w:r>
+        <w:t>target_sequence_length</w:t>
+      </w:r>
+      <w:proofErr w:type="spellEnd"/>
+      <w:r>
+        <w:t>} tokens: {</w:t>
+      </w:r>
+      <w:proofErr w:type="spellStart"/>
+      <w:r>
+        <w:t>num_rows_with_more_than_target_tokens</w:t>
+      </w:r>
+      <w:proofErr w:type="spellEnd"/>
+      <w:r>
+        <w:t>}")</w:t>
+      </w:r>
+    </w:p>
+    <w:p>
+      <w:r>
+        <w:t xml:space="preserve">        #Adjust the target sequence length to the maximum length of these rows</w:t>
+      </w:r>
+    </w:p>
+    <w:p>
+      <w:r>
+        <w:t xml:space="preserve">        </w:t>
+      </w:r>
+      <w:proofErr w:type="spellStart"/>
+      <w:r>
+        <w:t>target_sequence_length</w:t>
+      </w:r>
+      <w:proofErr w:type="spellEnd"/>
+      <w:r>
+        <w:t xml:space="preserve"> = max(</w:t>
+      </w:r>
+      <w:proofErr w:type="spellStart"/>
+      <w:r>
+        <w:t>rows_with_more_than_target_tokens</w:t>
+      </w:r>
+      <w:proofErr w:type="spellEnd"/>
+      <w:r>
+        <w:t>['text'</w:t>
+      </w:r>
+      <w:proofErr w:type="gramStart"/>
+      <w:r>
+        <w:t>].apply</w:t>
+      </w:r>
+      <w:proofErr w:type="gramEnd"/>
+      <w:r>
+        <w:t>(</w:t>
+      </w:r>
+      <w:proofErr w:type="spellStart"/>
+      <w:r>
+        <w:t>len</w:t>
+      </w:r>
+      <w:proofErr w:type="spellEnd"/>
+      <w:r>
+        <w:t>))</w:t>
+      </w:r>
+    </w:p>
+    <w:p>
+      <w:r>
+        <w:t xml:space="preserve">        </w:t>
+      </w:r>
+      <w:proofErr w:type="gramStart"/>
+      <w:r>
+        <w:t>print(</w:t>
+      </w:r>
+      <w:proofErr w:type="spellStart"/>
+      <w:proofErr w:type="gramEnd"/>
+      <w:r>
+        <w:t>f"Adjusting</w:t>
+      </w:r>
+      <w:proofErr w:type="spellEnd"/>
+      <w:r>
+        <w:t xml:space="preserve"> target sequence length to: {</w:t>
+      </w:r>
+      <w:proofErr w:type="spellStart"/>
+      <w:r>
+        <w:t>target_sequence_length</w:t>
+      </w:r>
+      <w:proofErr w:type="spellEnd"/>
+      <w:r>
+        <w:t>}")</w:t>
+      </w:r>
+    </w:p>
+    <w:p>
+      <w:r>
+        <w:t xml:space="preserve">    else:</w:t>
+      </w:r>
+    </w:p>
+    <w:p>
+      <w:r>
+        <w:t xml:space="preserve">        </w:t>
+      </w:r>
+      <w:proofErr w:type="gramStart"/>
+      <w:r>
+        <w:t>print(</w:t>
+      </w:r>
+      <w:proofErr w:type="spellStart"/>
+      <w:proofErr w:type="gramEnd"/>
+      <w:r>
+        <w:t>f"No</w:t>
+      </w:r>
+      <w:proofErr w:type="spellEnd"/>
+      <w:r>
+        <w:t xml:space="preserve"> rows found with more than {</w:t>
+      </w:r>
+      <w:proofErr w:type="spellStart"/>
+      <w:r>
+        <w:t>target_sequence_length</w:t>
+      </w:r>
+      <w:proofErr w:type="spellEnd"/>
+      <w:r>
+        <w:t>} tokens.")</w:t>
+      </w:r>
+    </w:p>
+    <w:p>
+      <w:r>
+        <w:t xml:space="preserve">        break</w:t>
+      </w:r>
+    </w:p>
+    <w:p/>
+    <w:p>
+      <w:r>
+        <w:t xml:space="preserve">#Now </w:t>
+      </w:r>
+      <w:proofErr w:type="spellStart"/>
+      <w:r>
+        <w:t>target_sequence_length</w:t>
+      </w:r>
+      <w:proofErr w:type="spellEnd"/>
+      <w:r>
+        <w:t xml:space="preserve"> contains the minimum value to have no rows with more tokens than that value</w:t>
+      </w:r>
+    </w:p>
+    <w:p>
+      <w:proofErr w:type="gramStart"/>
+      <w:r>
+        <w:t>print(</w:t>
+      </w:r>
+      <w:proofErr w:type="spellStart"/>
+      <w:proofErr w:type="gramEnd"/>
+      <w:r>
+        <w:t>f"Minimum</w:t>
+      </w:r>
+      <w:proofErr w:type="spellEnd"/>
+      <w:r>
+        <w:t xml:space="preserve"> sequence length to accommodate all rows: {</w:t>
+      </w:r>
+      <w:proofErr w:type="spellStart"/>
+      <w:r>
+        <w:t>target_sequence_length</w:t>
+      </w:r>
+      <w:proofErr w:type="spellEnd"/>
+      <w:r>
+        <w:t>}")</w:t>
+      </w:r>
+    </w:p>
+    <w:p/>
+    <w:p/>
+    <w:p>
+      <w:r>
+        <w:t>ss['text'</w:t>
+      </w:r>
+      <w:proofErr w:type="gramStart"/>
+      <w:r>
+        <w:t>].</w:t>
+      </w:r>
+      <w:proofErr w:type="spellStart"/>
+      <w:r>
+        <w:t>iloc</w:t>
+      </w:r>
+      <w:proofErr w:type="spellEnd"/>
+      <w:proofErr w:type="gramEnd"/>
+      <w:r>
+        <w:t>[0]</w:t>
+      </w:r>
+    </w:p>
+    <w:p/>
+    <w:p/>
+    <w:p>
+      <w:r>
+        <w:t>#Tokenise text to numeric form for NN</w:t>
+      </w:r>
+    </w:p>
+    <w:p/>
+    <w:p>
+      <w:r>
+        <w:t>#Create a tokenizer</w:t>
+      </w:r>
+    </w:p>
+    <w:p>
+      <w:r>
+        <w:lastRenderedPageBreak/>
+        <w:t xml:space="preserve">tokenizer = </w:t>
+      </w:r>
+      <w:proofErr w:type="gramStart"/>
+      <w:r>
+        <w:t>Tokenizer(</w:t>
+      </w:r>
+      <w:proofErr w:type="spellStart"/>
+      <w:proofErr w:type="gramEnd"/>
+      <w:r>
+        <w:t>num_words</w:t>
+      </w:r>
+      <w:proofErr w:type="spellEnd"/>
+      <w:r>
+        <w:t>=</w:t>
+      </w:r>
+      <w:proofErr w:type="spellStart"/>
+      <w:r>
+        <w:t>vocab_length</w:t>
+      </w:r>
+      <w:proofErr w:type="spellEnd"/>
+      <w:r>
+        <w:t xml:space="preserve">, </w:t>
+      </w:r>
+      <w:proofErr w:type="spellStart"/>
+      <w:r>
+        <w:t>oov_token</w:t>
+      </w:r>
+      <w:proofErr w:type="spellEnd"/>
+      <w:r>
+        <w:t>="&lt;OOV&gt;")</w:t>
+      </w:r>
+    </w:p>
+    <w:p>
+      <w:proofErr w:type="spellStart"/>
+      <w:r>
+        <w:t>tokenizer.fit_on_texts</w:t>
+      </w:r>
+      <w:proofErr w:type="spellEnd"/>
+      <w:r>
+        <w:t>(ss['text'])</w:t>
+      </w:r>
+    </w:p>
+    <w:p/>
+    <w:p>
+      <w:r>
+        <w:t>#Convert text to sequences of integers</w:t>
+      </w:r>
+    </w:p>
+    <w:p>
+      <w:r>
+        <w:t xml:space="preserve">sequences = </w:t>
+      </w:r>
+      <w:proofErr w:type="spellStart"/>
+      <w:proofErr w:type="gramStart"/>
+      <w:r>
+        <w:t>tokenizer.texts</w:t>
+      </w:r>
+      <w:proofErr w:type="gramEnd"/>
+      <w:r>
+        <w:t>_to_sequences</w:t>
+      </w:r>
+      <w:proofErr w:type="spellEnd"/>
+      <w:r>
+        <w:t>(ss['text'])</w:t>
+      </w:r>
+    </w:p>
+    <w:p/>
+    <w:p>
+      <w:r>
+        <w:t>#Check one example</w:t>
+      </w:r>
+    </w:p>
+    <w:p>
+      <w:proofErr w:type="gramStart"/>
+      <w:r>
+        <w:t>sequences[</w:t>
+      </w:r>
+      <w:proofErr w:type="gramEnd"/>
+      <w:r>
+        <w:t>0]</w:t>
+      </w:r>
+    </w:p>
+    <w:p/>
+    <w:p/>
+    <w:p/>
+    <w:p>
+      <w:r>
+        <w:t>#Set the maximum sequence length</w:t>
+      </w:r>
+    </w:p>
+    <w:p>
+      <w:proofErr w:type="spellStart"/>
+      <w:r>
+        <w:t>max_sequence_length</w:t>
+      </w:r>
+      <w:proofErr w:type="spellEnd"/>
+      <w:r>
+        <w:t xml:space="preserve"> = 60 </w:t>
+      </w:r>
+    </w:p>
+    <w:p/>
+    <w:p>
+      <w:r>
+        <w:t>#Iterate through the rows and pad the text data to the max length</w:t>
+      </w:r>
+    </w:p>
+    <w:p>
+      <w:r>
+        <w:t>for index, sequence in enumerate(sequences):</w:t>
+      </w:r>
+    </w:p>
+    <w:p>
+      <w:r>
+        <w:t xml:space="preserve">    if </w:t>
+      </w:r>
+      <w:proofErr w:type="spellStart"/>
+      <w:r>
+        <w:t>len</w:t>
+      </w:r>
+      <w:proofErr w:type="spellEnd"/>
+      <w:r>
+        <w:t xml:space="preserve">(sequence) &lt; </w:t>
+      </w:r>
+      <w:proofErr w:type="spellStart"/>
+      <w:r>
+        <w:t>max_sequence_length</w:t>
+      </w:r>
+      <w:proofErr w:type="spellEnd"/>
+      <w:r>
+        <w:t>:</w:t>
+      </w:r>
+    </w:p>
+    <w:p>
+      <w:r>
+        <w:t xml:space="preserve">        #Pad the sequence with zeros at the end</w:t>
+      </w:r>
+    </w:p>
+    <w:p>
+      <w:r>
+        <w:t xml:space="preserve">        </w:t>
+      </w:r>
+      <w:proofErr w:type="spellStart"/>
+      <w:r>
+        <w:t>padded_sequence</w:t>
+      </w:r>
+      <w:proofErr w:type="spellEnd"/>
+      <w:r>
+        <w:t xml:space="preserve"> = sequence + [0] * (</w:t>
+      </w:r>
+      <w:proofErr w:type="spellStart"/>
+      <w:r>
+        <w:t>max_sequence_length</w:t>
+      </w:r>
+      <w:proofErr w:type="spellEnd"/>
+      <w:r>
+        <w:t xml:space="preserve"> - </w:t>
+      </w:r>
+      <w:proofErr w:type="spellStart"/>
+      <w:r>
+        <w:t>len</w:t>
+      </w:r>
+      <w:proofErr w:type="spellEnd"/>
+      <w:r>
+        <w:t>(sequence))</w:t>
+      </w:r>
+    </w:p>
+    <w:p>
+      <w:r>
+        <w:t xml:space="preserve">    else:</w:t>
+      </w:r>
+    </w:p>
+    <w:p>
+      <w:r>
+        <w:t xml:space="preserve">        #Truncate the sequence if it's longer than the maximum length</w:t>
+      </w:r>
+    </w:p>
+    <w:p>
+      <w:r>
+        <w:t xml:space="preserve">        </w:t>
+      </w:r>
+      <w:proofErr w:type="spellStart"/>
+      <w:r>
+        <w:t>padded_sequence</w:t>
+      </w:r>
+      <w:proofErr w:type="spellEnd"/>
+      <w:r>
+        <w:t xml:space="preserve"> = sequence[:</w:t>
+      </w:r>
+      <w:proofErr w:type="spellStart"/>
+      <w:r>
+        <w:t>max_sequence_length</w:t>
+      </w:r>
+      <w:proofErr w:type="spellEnd"/>
+      <w:r>
+        <w:t>]</w:t>
+      </w:r>
+    </w:p>
+    <w:p/>
+    <w:p>
+      <w:r>
+        <w:t xml:space="preserve">    #Update the 'text' column with the padded sequence</w:t>
+      </w:r>
+    </w:p>
+    <w:p>
+      <w:r>
+        <w:t xml:space="preserve">    </w:t>
+      </w:r>
+      <w:proofErr w:type="gramStart"/>
+      <w:r>
+        <w:t>ss.at[</w:t>
+      </w:r>
+      <w:proofErr w:type="gramEnd"/>
+      <w:r>
+        <w:t xml:space="preserve">index, 'text'] = </w:t>
+      </w:r>
+      <w:proofErr w:type="spellStart"/>
+      <w:r>
+        <w:t>padded_sequence</w:t>
+      </w:r>
+      <w:proofErr w:type="spellEnd"/>
+    </w:p>
+    <w:p/>
+    <w:p/>
+    <w:p/>
+    <w:p>
+      <w:r>
+        <w:t># Define feature and label columns</w:t>
+      </w:r>
+    </w:p>
+    <w:p>
+      <w:r>
+        <w:t>X = ss['text']</w:t>
+      </w:r>
+    </w:p>
+    <w:p>
+      <w:r>
+        <w:t>y = ss['label']</w:t>
+      </w:r>
+    </w:p>
+    <w:p/>
+    <w:p>
+      <w:r>
+        <w:t># Split data into test and train</w:t>
+      </w:r>
+    </w:p>
+    <w:p>
+      <w:proofErr w:type="spellStart"/>
+      <w:r>
+        <w:t>X_train</w:t>
+      </w:r>
+      <w:proofErr w:type="spellEnd"/>
+      <w:r>
+        <w:t xml:space="preserve">, </w:t>
+      </w:r>
+      <w:proofErr w:type="spellStart"/>
+      <w:r>
+        <w:t>X_test</w:t>
+      </w:r>
+      <w:proofErr w:type="spellEnd"/>
+      <w:r>
+        <w:t xml:space="preserve">, </w:t>
+      </w:r>
+      <w:proofErr w:type="spellStart"/>
+      <w:r>
+        <w:t>y_train</w:t>
+      </w:r>
+      <w:proofErr w:type="spellEnd"/>
+      <w:r>
+        <w:t xml:space="preserve">, </w:t>
+      </w:r>
+      <w:proofErr w:type="spellStart"/>
+      <w:r>
+        <w:t>y_test</w:t>
+      </w:r>
+      <w:proofErr w:type="spellEnd"/>
+      <w:r>
+        <w:t xml:space="preserve"> = </w:t>
+      </w:r>
+      <w:proofErr w:type="spellStart"/>
+      <w:r>
+        <w:t>train_test_</w:t>
+      </w:r>
+      <w:proofErr w:type="gramStart"/>
+      <w:r>
+        <w:t>split</w:t>
+      </w:r>
+      <w:proofErr w:type="spellEnd"/>
+      <w:r>
+        <w:t>(</w:t>
+      </w:r>
+      <w:proofErr w:type="gramEnd"/>
+      <w:r>
+        <w:t xml:space="preserve">X, y, </w:t>
+      </w:r>
+      <w:proofErr w:type="spellStart"/>
+      <w:r>
+        <w:t>test_size</w:t>
+      </w:r>
+      <w:proofErr w:type="spellEnd"/>
+      <w:r>
+        <w:t xml:space="preserve">=0.2, </w:t>
+      </w:r>
+      <w:proofErr w:type="spellStart"/>
+      <w:r>
+        <w:t>random_state</w:t>
+      </w:r>
+      <w:proofErr w:type="spellEnd"/>
+      <w:r>
+        <w:t>=42)</w:t>
+      </w:r>
+    </w:p>
+    <w:p/>
+    <w:p>
+      <w:r>
+        <w:t xml:space="preserve"># Convert training data and labels to </w:t>
+      </w:r>
+      <w:proofErr w:type="spellStart"/>
+      <w:r>
+        <w:t>numpy</w:t>
+      </w:r>
+      <w:proofErr w:type="spellEnd"/>
+      <w:r>
+        <w:t xml:space="preserve"> arrays</w:t>
+      </w:r>
+    </w:p>
+    <w:p>
+      <w:proofErr w:type="spellStart"/>
+      <w:r>
+        <w:t>X_train</w:t>
+      </w:r>
+      <w:proofErr w:type="spellEnd"/>
+      <w:r>
+        <w:t xml:space="preserve"> = </w:t>
+      </w:r>
+      <w:proofErr w:type="spellStart"/>
+      <w:proofErr w:type="gramStart"/>
+      <w:r>
+        <w:t>np.array</w:t>
+      </w:r>
+      <w:proofErr w:type="spellEnd"/>
+      <w:proofErr w:type="gramEnd"/>
+      <w:r>
+        <w:t>(</w:t>
+      </w:r>
+      <w:proofErr w:type="spellStart"/>
+      <w:r>
+        <w:t>X_train</w:t>
+      </w:r>
+      <w:proofErr w:type="spellEnd"/>
+      <w:r>
+        <w:t>)</w:t>
+      </w:r>
+    </w:p>
+    <w:p>
+      <w:proofErr w:type="spellStart"/>
+      <w:r>
+        <w:t>y_train</w:t>
+      </w:r>
+      <w:proofErr w:type="spellEnd"/>
+      <w:r>
+        <w:t xml:space="preserve"> = </w:t>
+      </w:r>
+      <w:proofErr w:type="spellStart"/>
+      <w:proofErr w:type="gramStart"/>
+      <w:r>
+        <w:t>np.array</w:t>
+      </w:r>
+      <w:proofErr w:type="spellEnd"/>
+      <w:proofErr w:type="gramEnd"/>
+      <w:r>
+        <w:t>(</w:t>
+      </w:r>
+      <w:proofErr w:type="spellStart"/>
+      <w:r>
+        <w:t>y_train</w:t>
+      </w:r>
+      <w:proofErr w:type="spellEnd"/>
+      <w:r>
+        <w:t>)</w:t>
+      </w:r>
+    </w:p>
+    <w:p/>
+    <w:p>
+      <w:r>
+        <w:t># Check the data shape (optional)</w:t>
+      </w:r>
+    </w:p>
+    <w:p>
+      <w:proofErr w:type="gramStart"/>
+      <w:r>
+        <w:t>print(</w:t>
+      </w:r>
+      <w:proofErr w:type="gramEnd"/>
+      <w:r>
+        <w:t>"</w:t>
+      </w:r>
+      <w:proofErr w:type="spellStart"/>
+      <w:r>
+        <w:t>X_train</w:t>
+      </w:r>
+      <w:proofErr w:type="spellEnd"/>
+      <w:r>
+        <w:t xml:space="preserve"> shape:", </w:t>
+      </w:r>
+      <w:proofErr w:type="spellStart"/>
+      <w:r>
+        <w:t>X_train.shape</w:t>
+      </w:r>
+      <w:proofErr w:type="spellEnd"/>
+      <w:r>
+        <w:t>)</w:t>
+      </w:r>
+    </w:p>
+    <w:p>
+      <w:proofErr w:type="gramStart"/>
+      <w:r>
+        <w:t>print(</w:t>
+      </w:r>
+      <w:proofErr w:type="gramEnd"/>
+      <w:r>
+        <w:t>"</w:t>
+      </w:r>
+      <w:proofErr w:type="spellStart"/>
+      <w:r>
+        <w:t>y_train</w:t>
+      </w:r>
+      <w:proofErr w:type="spellEnd"/>
+      <w:r>
+        <w:t xml:space="preserve"> shape:", </w:t>
+      </w:r>
+      <w:proofErr w:type="spellStart"/>
+      <w:r>
+        <w:t>y_train.shape</w:t>
+      </w:r>
+      <w:proofErr w:type="spellEnd"/>
+      <w:r>
+        <w:t>)</w:t>
+      </w:r>
+    </w:p>
+    <w:p/>
+    <w:p/>
+    <w:p/>
+    <w:p/>
+    <w:p>
+      <w:r>
+        <w:t># Define the maximum sequence length you want to use</w:t>
+      </w:r>
+    </w:p>
+    <w:p>
+      <w:proofErr w:type="spellStart"/>
+      <w:r>
+        <w:t>maxlen</w:t>
+      </w:r>
+      <w:proofErr w:type="spellEnd"/>
+      <w:r>
+        <w:t xml:space="preserve"> = </w:t>
+      </w:r>
+      <w:proofErr w:type="gramStart"/>
+      <w:r>
+        <w:t>60  #</w:t>
+      </w:r>
+      <w:proofErr w:type="gramEnd"/>
+      <w:r>
+        <w:t xml:space="preserve"> Adjust this value as needed</w:t>
+      </w:r>
+    </w:p>
+    <w:p/>
+    <w:p>
+      <w:r>
+        <w:t># Initialize an empty list to store the padded sequences</w:t>
+      </w:r>
+    </w:p>
+    <w:p>
+      <w:proofErr w:type="spellStart"/>
+      <w:r>
+        <w:t>X_train_padded</w:t>
+      </w:r>
+      <w:proofErr w:type="spellEnd"/>
+      <w:r>
+        <w:t xml:space="preserve"> = []</w:t>
+      </w:r>
+    </w:p>
+    <w:p/>
+    <w:p>
+      <w:r>
+        <w:t># Iterate through the tokenized sequences and pad each one</w:t>
+      </w:r>
+    </w:p>
+    <w:p>
+      <w:r>
+        <w:t xml:space="preserve">for sequence in </w:t>
+      </w:r>
+      <w:proofErr w:type="spellStart"/>
+      <w:r>
+        <w:t>X_train</w:t>
+      </w:r>
+      <w:proofErr w:type="spellEnd"/>
+      <w:r>
+        <w:t>:</w:t>
+      </w:r>
+    </w:p>
+    <w:p>
+      <w:r>
+        <w:t xml:space="preserve">    # Check the length of the sequence</w:t>
+      </w:r>
+    </w:p>
+    <w:p>
+      <w:r>
+        <w:t xml:space="preserve">    if </w:t>
+      </w:r>
+      <w:proofErr w:type="spellStart"/>
+      <w:r>
+        <w:t>len</w:t>
+      </w:r>
+      <w:proofErr w:type="spellEnd"/>
+      <w:r>
+        <w:t xml:space="preserve">(sequence) &lt; </w:t>
+      </w:r>
+      <w:proofErr w:type="spellStart"/>
+      <w:r>
+        <w:t>maxlen</w:t>
+      </w:r>
+      <w:proofErr w:type="spellEnd"/>
+      <w:r>
+        <w:t>:</w:t>
+      </w:r>
+    </w:p>
+    <w:p>
+      <w:r>
+        <w:t xml:space="preserve">        # If it's shorter than </w:t>
+      </w:r>
+      <w:proofErr w:type="spellStart"/>
+      <w:r>
+        <w:t>maxlen</w:t>
+      </w:r>
+      <w:proofErr w:type="spellEnd"/>
+      <w:r>
+        <w:t>, pad it with zeros at the end (not the beginning)</w:t>
+      </w:r>
+    </w:p>
+    <w:p>
+      <w:r>
+        <w:t xml:space="preserve">        </w:t>
+      </w:r>
+      <w:proofErr w:type="spellStart"/>
+      <w:r>
+        <w:t>padded_sequence</w:t>
+      </w:r>
+      <w:proofErr w:type="spellEnd"/>
+      <w:r>
+        <w:t xml:space="preserve"> = sequence + [0] * (</w:t>
+      </w:r>
+      <w:proofErr w:type="spellStart"/>
+      <w:r>
+        <w:t>maxlen</w:t>
+      </w:r>
+      <w:proofErr w:type="spellEnd"/>
+      <w:r>
+        <w:t xml:space="preserve"> - </w:t>
+      </w:r>
+      <w:proofErr w:type="spellStart"/>
+      <w:r>
+        <w:t>len</w:t>
+      </w:r>
+      <w:proofErr w:type="spellEnd"/>
+      <w:r>
+        <w:t>(sequence))</w:t>
+      </w:r>
+    </w:p>
+    <w:p>
+      <w:r>
+        <w:t xml:space="preserve">    else:</w:t>
+      </w:r>
+    </w:p>
+    <w:p>
+      <w:r>
+        <w:t xml:space="preserve">        # If it's longer than </w:t>
+      </w:r>
+      <w:proofErr w:type="spellStart"/>
+      <w:r>
+        <w:t>maxlen</w:t>
+      </w:r>
+      <w:proofErr w:type="spellEnd"/>
+      <w:r>
+        <w:t xml:space="preserve">, truncate it to </w:t>
+      </w:r>
+      <w:proofErr w:type="spellStart"/>
+      <w:r>
+        <w:t>maxlen</w:t>
+      </w:r>
+      <w:proofErr w:type="spellEnd"/>
+    </w:p>
+    <w:p>
+      <w:r>
+        <w:t xml:space="preserve">        </w:t>
+      </w:r>
+      <w:proofErr w:type="spellStart"/>
+      <w:r>
+        <w:t>padded_sequence</w:t>
+      </w:r>
+      <w:proofErr w:type="spellEnd"/>
+      <w:r>
+        <w:t xml:space="preserve"> = sequence</w:t>
+      </w:r>
+      <w:proofErr w:type="gramStart"/>
+      <w:r>
+        <w:t>[:</w:t>
+      </w:r>
+      <w:proofErr w:type="spellStart"/>
+      <w:r>
+        <w:t>maxlen</w:t>
+      </w:r>
+      <w:proofErr w:type="spellEnd"/>
+      <w:proofErr w:type="gramEnd"/>
+      <w:r>
+        <w:t>]</w:t>
+      </w:r>
+    </w:p>
+    <w:p>
+      <w:r>
+        <w:t xml:space="preserve">    </w:t>
+      </w:r>
+    </w:p>
+    <w:p>
+      <w:r>
+        <w:lastRenderedPageBreak/>
+        <w:t xml:space="preserve">    # Add the padded sequence to the list</w:t>
+      </w:r>
+    </w:p>
+    <w:p>
+      <w:r>
+        <w:t xml:space="preserve">    </w:t>
+      </w:r>
+      <w:proofErr w:type="spellStart"/>
+      <w:r>
+        <w:t>X_train_</w:t>
+      </w:r>
+      <w:proofErr w:type="gramStart"/>
+      <w:r>
+        <w:t>padded.append</w:t>
+      </w:r>
+      <w:proofErr w:type="spellEnd"/>
+      <w:proofErr w:type="gramEnd"/>
+      <w:r>
+        <w:t>(</w:t>
+      </w:r>
+      <w:proofErr w:type="spellStart"/>
+      <w:r>
+        <w:t>padded_sequence</w:t>
+      </w:r>
+      <w:proofErr w:type="spellEnd"/>
+      <w:r>
+        <w:t>)</w:t>
+      </w:r>
+    </w:p>
+    <w:p/>
+    <w:p>
+      <w:r>
+        <w:t># Convert the list of lists to a NumPy array</w:t>
+      </w:r>
+    </w:p>
+    <w:p>
+      <w:proofErr w:type="spellStart"/>
+      <w:r>
+        <w:t>X_train_padded</w:t>
+      </w:r>
+      <w:proofErr w:type="spellEnd"/>
+      <w:r>
+        <w:t xml:space="preserve"> = </w:t>
+      </w:r>
+      <w:proofErr w:type="spellStart"/>
+      <w:proofErr w:type="gramStart"/>
+      <w:r>
+        <w:t>np.array</w:t>
+      </w:r>
+      <w:proofErr w:type="spellEnd"/>
+      <w:proofErr w:type="gramEnd"/>
+      <w:r>
+        <w:t>(</w:t>
+      </w:r>
+      <w:proofErr w:type="spellStart"/>
+      <w:r>
+        <w:t>X_train_padded</w:t>
+      </w:r>
+      <w:proofErr w:type="spellEnd"/>
+      <w:r>
+        <w:t>)</w:t>
+      </w:r>
+    </w:p>
+    <w:p/>
+    <w:p>
+      <w:r>
+        <w:t xml:space="preserve"># Now </w:t>
+      </w:r>
+      <w:proofErr w:type="spellStart"/>
+      <w:r>
+        <w:t>X_train_padded</w:t>
+      </w:r>
+      <w:proofErr w:type="spellEnd"/>
+      <w:r>
+        <w:t xml:space="preserve"> is a NumPy array of shape (</w:t>
+      </w:r>
+      <w:proofErr w:type="spellStart"/>
+      <w:r>
+        <w:t>number_of_samples</w:t>
+      </w:r>
+      <w:proofErr w:type="spellEnd"/>
+      <w:r>
+        <w:t xml:space="preserve">, </w:t>
+      </w:r>
+      <w:proofErr w:type="spellStart"/>
+      <w:r>
+        <w:t>maxlen</w:t>
+      </w:r>
+      <w:proofErr w:type="spellEnd"/>
+      <w:r>
+        <w:t>)</w:t>
+      </w:r>
+    </w:p>
+    <w:p>
+      <w:proofErr w:type="gramStart"/>
+      <w:r>
+        <w:t>print(</w:t>
+      </w:r>
+      <w:proofErr w:type="gramEnd"/>
+      <w:r>
+        <w:t>"</w:t>
+      </w:r>
+      <w:proofErr w:type="spellStart"/>
+      <w:r>
+        <w:t>X_train_padded</w:t>
+      </w:r>
+      <w:proofErr w:type="spellEnd"/>
+      <w:r>
+        <w:t xml:space="preserve"> shape:", </w:t>
+      </w:r>
+      <w:proofErr w:type="spellStart"/>
+      <w:r>
+        <w:t>X_train_padded.shape</w:t>
+      </w:r>
+      <w:proofErr w:type="spellEnd"/>
+      <w:r>
+        <w:t>)</w:t>
+      </w:r>
+    </w:p>
+    <w:p/>
+    <w:p/>
+    <w:p/>
+    <w:p>
+      <w:proofErr w:type="spellStart"/>
+      <w:r>
+        <w:t>X_train_</w:t>
+      </w:r>
+      <w:proofErr w:type="gramStart"/>
+      <w:r>
+        <w:t>padded</w:t>
+      </w:r>
+      <w:proofErr w:type="spellEnd"/>
+      <w:r>
+        <w:t>[</w:t>
+      </w:r>
+      <w:proofErr w:type="gramEnd"/>
+      <w:r>
+        <w:t>10]</w:t>
+      </w:r>
+    </w:p>
+    <w:p/>
+    <w:p/>
+    <w:p/>
+    <w:p>
+      <w:r>
+        <w:t>#Generate vocab from the word tokens</w:t>
+      </w:r>
+    </w:p>
+    <w:p>
+      <w:r>
+        <w:t>vocab = list(</w:t>
+      </w:r>
+      <w:proofErr w:type="spellStart"/>
+      <w:proofErr w:type="gramStart"/>
+      <w:r>
+        <w:t>tokenizer.word</w:t>
+      </w:r>
+      <w:proofErr w:type="gramEnd"/>
+      <w:r>
+        <w:t>_index.keys</w:t>
+      </w:r>
+      <w:proofErr w:type="spellEnd"/>
+      <w:r>
+        <w:t>())</w:t>
+      </w:r>
+    </w:p>
+    <w:p>
+      <w:proofErr w:type="spellStart"/>
+      <w:r>
+        <w:t>vocab_length</w:t>
+      </w:r>
+      <w:proofErr w:type="spellEnd"/>
+      <w:r>
+        <w:t xml:space="preserve"> = </w:t>
+      </w:r>
+      <w:proofErr w:type="spellStart"/>
+      <w:r>
+        <w:t>len</w:t>
+      </w:r>
+      <w:proofErr w:type="spellEnd"/>
+      <w:r>
+        <w:t>(vocab)</w:t>
+      </w:r>
+    </w:p>
+    <w:p/>
+    <w:p/>
+    <w:p/>
+    <w:p/>
+    <w:p/>
+    <w:p/>
+    <w:p/>
+    <w:p/>
+    <w:p/>
+    <w:p/>
+    <w:p/>
+    <w:p/>
+    <w:p/>
+    <w:p/>
+    <w:p/>
+    <w:p/>
+    <w:p>
+      <w:r>
+        <w:t>#Calculate vocab length</w:t>
+      </w:r>
+    </w:p>
+    <w:p/>
+    <w:p>
+      <w:r>
+        <w:t>#Create a tokenizer</w:t>
+      </w:r>
+    </w:p>
+    <w:p>
+      <w:r>
+        <w:t xml:space="preserve">tokenizer = </w:t>
+      </w:r>
+      <w:proofErr w:type="gramStart"/>
+      <w:r>
+        <w:t>Tokenizer(</w:t>
+      </w:r>
+      <w:proofErr w:type="gramEnd"/>
+      <w:r>
+        <w:t>)</w:t>
+      </w:r>
+    </w:p>
+    <w:p>
+      <w:r>
+        <w:t>#Fit the tokenizer on your text data</w:t>
+      </w:r>
+    </w:p>
+    <w:p>
+      <w:proofErr w:type="spellStart"/>
+      <w:r>
+        <w:t>tokenizer.fit_on_texts</w:t>
+      </w:r>
+      <w:proofErr w:type="spellEnd"/>
+      <w:r>
+        <w:t>(ss["text"])</w:t>
+      </w:r>
+    </w:p>
+    <w:p>
+      <w:r>
+        <w:t xml:space="preserve">#Calculate </w:t>
+      </w:r>
+      <w:proofErr w:type="spellStart"/>
+      <w:r>
+        <w:t>vocab_length</w:t>
+      </w:r>
+      <w:proofErr w:type="spellEnd"/>
+      <w:r>
+        <w:t xml:space="preserve">- add 1 for OOV words </w:t>
+      </w:r>
+    </w:p>
+    <w:p>
+      <w:proofErr w:type="spellStart"/>
+      <w:r>
+        <w:t>vocab_length</w:t>
+      </w:r>
+      <w:proofErr w:type="spellEnd"/>
+      <w:r>
+        <w:t xml:space="preserve"> = </w:t>
+      </w:r>
+      <w:proofErr w:type="spellStart"/>
+      <w:r>
+        <w:t>len</w:t>
+      </w:r>
+      <w:proofErr w:type="spellEnd"/>
+      <w:r>
+        <w:t>(</w:t>
+      </w:r>
+      <w:proofErr w:type="spellStart"/>
+      <w:proofErr w:type="gramStart"/>
+      <w:r>
+        <w:t>tokenizer.word</w:t>
+      </w:r>
+      <w:proofErr w:type="gramEnd"/>
+      <w:r>
+        <w:t>_index</w:t>
+      </w:r>
+      <w:proofErr w:type="spellEnd"/>
+      <w:r>
+        <w:t>) + 1</w:t>
+      </w:r>
+    </w:p>
+    <w:p>
+      <w:proofErr w:type="spellStart"/>
+      <w:r>
+        <w:t>vocab_length</w:t>
+      </w:r>
+      <w:proofErr w:type="spellEnd"/>
+    </w:p>
+    <w:p/>
+    <w:p/>
+    <w:p>
+      <w:r>
+        <w:t>#Generate vocab from the word tokens</w:t>
+      </w:r>
+    </w:p>
+    <w:p>
+      <w:r>
+        <w:t>vocab = list(</w:t>
+      </w:r>
+      <w:proofErr w:type="spellStart"/>
+      <w:proofErr w:type="gramStart"/>
+      <w:r>
+        <w:t>tokenizer.word</w:t>
+      </w:r>
+      <w:proofErr w:type="gramEnd"/>
+      <w:r>
+        <w:t>_index.keys</w:t>
+      </w:r>
+      <w:proofErr w:type="spellEnd"/>
+      <w:r>
+        <w:t>())</w:t>
+      </w:r>
+    </w:p>
+    <w:p>
+      <w:proofErr w:type="spellStart"/>
+      <w:r>
+        <w:t>vocab_length</w:t>
+      </w:r>
+      <w:proofErr w:type="spellEnd"/>
+      <w:r>
+        <w:t xml:space="preserve"> = </w:t>
+      </w:r>
+      <w:proofErr w:type="spellStart"/>
+      <w:r>
+        <w:t>len</w:t>
+      </w:r>
+      <w:proofErr w:type="spellEnd"/>
+      <w:r>
+        <w:t>(vocab)</w:t>
+      </w:r>
+    </w:p>
+    <w:p/>
+    <w:p/>
+    <w:p/>
+    <w:p>
+      <w:r>
+        <w:t>#Check this is correct</w:t>
+      </w:r>
+    </w:p>
+    <w:p>
+      <w:r>
+        <w:t>v</w:t>
+      </w:r>
+      <w:r>
+        <w:t>ocab</w:t>
+      </w:r>
+    </w:p>
+    <w:p/>
+    <w:p/>
+    <w:p/>
+    <w:p>
+      <w:r>
+        <w:t xml:space="preserve">#Create </w:t>
+      </w:r>
+      <w:proofErr w:type="spellStart"/>
+      <w:r>
+        <w:t>numpy</w:t>
+      </w:r>
+      <w:proofErr w:type="spellEnd"/>
+      <w:r>
+        <w:t xml:space="preserve"> array embedding matrix - start empty with a dimensionality of 300 corresponding to the vectors</w:t>
+      </w:r>
+    </w:p>
+    <w:p>
+      <w:proofErr w:type="spellStart"/>
+      <w:r>
+        <w:t>embedding_matrix</w:t>
+      </w:r>
+      <w:proofErr w:type="spellEnd"/>
+      <w:r>
+        <w:t xml:space="preserve"> = </w:t>
+      </w:r>
+      <w:proofErr w:type="gramStart"/>
+      <w:r>
+        <w:t>zeros(</w:t>
+      </w:r>
+      <w:proofErr w:type="gramEnd"/>
+      <w:r>
+        <w:t>(</w:t>
+      </w:r>
+      <w:proofErr w:type="spellStart"/>
+      <w:r>
+        <w:t>vocab_length</w:t>
+      </w:r>
+      <w:proofErr w:type="spellEnd"/>
+      <w:r>
+        <w:t>, 300))</w:t>
+      </w:r>
+    </w:p>
+    <w:p/>
+    <w:p>
+      <w:r>
+        <w:t xml:space="preserve">#For each word in the vocab, check if it is present in the </w:t>
+      </w:r>
+      <w:proofErr w:type="spellStart"/>
+      <w:r>
+        <w:t>embeddings_dictionary</w:t>
+      </w:r>
+      <w:proofErr w:type="spellEnd"/>
+    </w:p>
+    <w:p>
+      <w:r>
+        <w:t>for index, word in enumerate(vocab):</w:t>
+      </w:r>
+    </w:p>
+    <w:p>
+      <w:r>
+        <w:lastRenderedPageBreak/>
+        <w:t xml:space="preserve">    if index &lt; </w:t>
+      </w:r>
+      <w:proofErr w:type="spellStart"/>
+      <w:r>
+        <w:t>vocab_length</w:t>
+      </w:r>
+      <w:proofErr w:type="spellEnd"/>
+      <w:r>
+        <w:t xml:space="preserve">: </w:t>
+      </w:r>
+    </w:p>
+    <w:p>
+      <w:r>
+        <w:t xml:space="preserve">        </w:t>
+      </w:r>
+      <w:proofErr w:type="spellStart"/>
+      <w:r>
+        <w:t>embedding_vector</w:t>
+      </w:r>
+      <w:proofErr w:type="spellEnd"/>
+      <w:r>
+        <w:t xml:space="preserve"> = </w:t>
+      </w:r>
+      <w:proofErr w:type="spellStart"/>
+      <w:r>
+        <w:t>all_vectors.get</w:t>
+      </w:r>
+      <w:proofErr w:type="spellEnd"/>
+      <w:r>
+        <w:t>(word)</w:t>
+      </w:r>
+    </w:p>
+    <w:p>
+      <w:r>
+        <w:t xml:space="preserve">        #If it is there, the vector is added to the correct row in the embedding matrix - otherwise, it will just remain zeros</w:t>
+      </w:r>
+    </w:p>
+    <w:p>
+      <w:r>
+        <w:t xml:space="preserve">        if </w:t>
+      </w:r>
+      <w:proofErr w:type="spellStart"/>
+      <w:r>
+        <w:t>embedding_vector</w:t>
+      </w:r>
+      <w:proofErr w:type="spellEnd"/>
+      <w:r>
+        <w:t xml:space="preserve"> is not None:</w:t>
+      </w:r>
+    </w:p>
+    <w:p>
+      <w:r>
+        <w:t xml:space="preserve">            </w:t>
+      </w:r>
+      <w:proofErr w:type="spellStart"/>
+      <w:r>
+        <w:t>embedding_matrix</w:t>
+      </w:r>
+      <w:proofErr w:type="spellEnd"/>
+      <w:r>
+        <w:t xml:space="preserve">[index] = </w:t>
+      </w:r>
+      <w:proofErr w:type="spellStart"/>
+      <w:r>
+        <w:t>embedding_vector</w:t>
+      </w:r>
+      <w:proofErr w:type="spellEnd"/>
+    </w:p>
+    <w:p>
+      <w:r>
+        <w:t xml:space="preserve">            </w:t>
+      </w:r>
+    </w:p>
+    <w:p>
+      <w:r>
+        <w:t>print('Matrix:')</w:t>
+      </w:r>
+    </w:p>
+    <w:p>
+      <w:r>
+        <w:t>print(</w:t>
+      </w:r>
+      <w:proofErr w:type="spellStart"/>
+      <w:r>
+        <w:t>embedding_</w:t>
+      </w:r>
+      <w:proofErr w:type="gramStart"/>
+      <w:r>
+        <w:t>matrix</w:t>
+      </w:r>
+      <w:proofErr w:type="spellEnd"/>
+      <w:r>
+        <w:t>[</w:t>
+      </w:r>
+      <w:proofErr w:type="gramEnd"/>
+      <w:r>
+        <w:t xml:space="preserve">1]) </w:t>
+      </w:r>
+    </w:p>
+    <w:p>
+      <w:r>
+        <w:t>print('Vector:')</w:t>
+      </w:r>
+    </w:p>
+    <w:p>
+      <w:r>
+        <w:t>print(</w:t>
+      </w:r>
+      <w:proofErr w:type="spellStart"/>
+      <w:r>
+        <w:t>embedding_</w:t>
+      </w:r>
+      <w:proofErr w:type="gramStart"/>
+      <w:r>
+        <w:t>vector</w:t>
+      </w:r>
+      <w:proofErr w:type="spellEnd"/>
+      <w:r>
+        <w:t>[</w:t>
+      </w:r>
+      <w:proofErr w:type="gramEnd"/>
+      <w:r>
+        <w:t>1])</w:t>
+      </w:r>
+    </w:p>
+    <w:p/>
+    <w:p/>
+    <w:p/>
+    <w:p/>
+    <w:p>
+      <w:r>
+        <w:t>#Check shape</w:t>
+      </w:r>
+    </w:p>
+    <w:p>
+      <w:proofErr w:type="spellStart"/>
+      <w:r>
+        <w:t>embedding_</w:t>
+      </w:r>
+      <w:proofErr w:type="gramStart"/>
+      <w:r>
+        <w:t>matrix.shape</w:t>
+      </w:r>
+      <w:proofErr w:type="spellEnd"/>
+      <w:proofErr w:type="gramEnd"/>
+    </w:p>
+    <w:p/>
+    <w:p/>
+    <w:p/>
+    <w:p/>
+    <w:p/>
+    <w:p/>
+    <w:p/>
+    <w:p/>
+    <w:p/>
+    <w:p/>
+    <w:p/>
+    <w:p/>
+    <w:p/>
+    <w:p/>
+    <w:p/>
+    <w:p/>
+    <w:p/>
+    <w:p/>
+    <w:p>
+      <w:r>
+        <w:t xml:space="preserve">#Apply the function to the </w:t>
+      </w:r>
+      <w:proofErr w:type="spellStart"/>
+      <w:r>
+        <w:t>df</w:t>
+      </w:r>
+      <w:proofErr w:type="spellEnd"/>
+      <w:r>
+        <w:t xml:space="preserve"> with the most words first</w:t>
+      </w:r>
+    </w:p>
+    <w:p>
+      <w:r>
+        <w:t xml:space="preserve">vocabulary = </w:t>
+      </w:r>
+      <w:proofErr w:type="spellStart"/>
+      <w:r>
+        <w:t>build_vocabulary</w:t>
+      </w:r>
+      <w:proofErr w:type="spellEnd"/>
+      <w:r>
+        <w:t>(</w:t>
+      </w:r>
+      <w:proofErr w:type="spellStart"/>
+      <w:r>
+        <w:t>df_</w:t>
+      </w:r>
+      <w:r>
+        <w:t>a_</w:t>
+      </w:r>
+      <w:r>
+        <w:t>emoji</w:t>
+      </w:r>
+      <w:proofErr w:type="spellEnd"/>
+      <w:r>
+        <w:t>)</w:t>
+      </w:r>
+    </w:p>
+    <w:p/>
+    <w:p/>
+    <w:p>
+      <w:r>
+        <w:t>#Initialize an empty dictionary to store word vectors</w:t>
+      </w:r>
+    </w:p>
+    <w:p>
+      <w:proofErr w:type="spellStart"/>
+      <w:r>
+        <w:t>word_vectors</w:t>
+      </w:r>
+      <w:proofErr w:type="spellEnd"/>
+      <w:r>
+        <w:t xml:space="preserve"> = {}</w:t>
+      </w:r>
+    </w:p>
+    <w:p/>
+    <w:p>
+      <w:r>
+        <w:t>#Iterate through words in your vocabulary</w:t>
+      </w:r>
+    </w:p>
+    <w:p>
+      <w:r>
+        <w:t>for word in vocabulary:</w:t>
+      </w:r>
+    </w:p>
+    <w:p>
+      <w:r>
+        <w:t xml:space="preserve">    #Check if the word exists in the Word2Vec model</w:t>
+      </w:r>
+    </w:p>
+    <w:p>
+      <w:r>
+        <w:t xml:space="preserve">    if word in word2vec_model:</w:t>
+      </w:r>
+    </w:p>
+    <w:p>
+      <w:r>
+        <w:t xml:space="preserve">        #Get the word vector</w:t>
+      </w:r>
+    </w:p>
+    <w:p>
+      <w:r>
+        <w:t xml:space="preserve">        </w:t>
+      </w:r>
+      <w:proofErr w:type="spellStart"/>
+      <w:r>
+        <w:t>word_vector</w:t>
+      </w:r>
+      <w:proofErr w:type="spellEnd"/>
+      <w:r>
+        <w:t xml:space="preserve"> = word2vec_model[word]</w:t>
+      </w:r>
+    </w:p>
+    <w:p>
+      <w:r>
+        <w:t xml:space="preserve">        #Store the word vector in the dictionary</w:t>
+      </w:r>
+    </w:p>
+    <w:p>
+      <w:r>
+        <w:t xml:space="preserve">        </w:t>
+      </w:r>
+      <w:proofErr w:type="spellStart"/>
+      <w:r>
+        <w:t>word_vectors</w:t>
+      </w:r>
+      <w:proofErr w:type="spellEnd"/>
+      <w:r>
+        <w:t xml:space="preserve">[word] = </w:t>
+      </w:r>
+      <w:proofErr w:type="spellStart"/>
+      <w:r>
+        <w:t>word_vector</w:t>
+      </w:r>
+      <w:proofErr w:type="spellEnd"/>
+    </w:p>
+    <w:p/>
+    <w:p/>
+    <w:p>
+      <w:r>
+        <w:t xml:space="preserve">#Check for duplicates of rows in </w:t>
+      </w:r>
+      <w:proofErr w:type="spellStart"/>
+      <w:r>
+        <w:t>df</w:t>
+      </w:r>
+      <w:proofErr w:type="spellEnd"/>
+    </w:p>
+    <w:p>
+      <w:r>
+        <w:t>print(</w:t>
+      </w:r>
+      <w:proofErr w:type="spellStart"/>
+      <w:r>
+        <w:t>df_</w:t>
+      </w:r>
+      <w:proofErr w:type="gramStart"/>
+      <w:r>
+        <w:t>emoji.duplicated</w:t>
+      </w:r>
+      <w:proofErr w:type="spellEnd"/>
+      <w:proofErr w:type="gramEnd"/>
+      <w:r>
+        <w:t>(subset=['text'], keep=False).sum())</w:t>
+      </w:r>
+    </w:p>
+    <w:p/>
+    <w:p/>
+    <w:p>
+      <w:r>
+        <w:t xml:space="preserve">#Check for null values in </w:t>
+      </w:r>
+      <w:proofErr w:type="spellStart"/>
+      <w:r>
+        <w:t>dfs</w:t>
+      </w:r>
+      <w:proofErr w:type="spellEnd"/>
+    </w:p>
+    <w:p>
+      <w:proofErr w:type="spellStart"/>
+      <w:r>
+        <w:t>df_</w:t>
+      </w:r>
+      <w:proofErr w:type="gramStart"/>
+      <w:r>
+        <w:t>emoji.isnull</w:t>
+      </w:r>
+      <w:proofErr w:type="spellEnd"/>
+      <w:proofErr w:type="gramEnd"/>
+      <w:r>
+        <w:t>().sum()</w:t>
+      </w:r>
+    </w:p>
+    <w:p/>
+    <w:p/>
+    <w:p/>
+    <w:p/>
+    <w:p/>
+    <w:p/>
+    <w:p/>
+    <w:p/>
+    <w:p/>
+    <w:p/>
+    <w:p/>
+    <w:p/>
+    <w:p/>
+    <w:p/>
+    <w:p/>
+    <w:p/>
+    <w:p>
+      <w:r>
+        <w:t>#Set the maximum sequence length</w:t>
+      </w:r>
+    </w:p>
+    <w:p>
+      <w:proofErr w:type="spellStart"/>
+      <w:r>
+        <w:t>max_sequence_length</w:t>
+      </w:r>
+      <w:proofErr w:type="spellEnd"/>
+      <w:r>
+        <w:t xml:space="preserve"> = 60 </w:t>
+      </w:r>
+    </w:p>
+    <w:p/>
+    <w:p>
+      <w:r>
+        <w:t>#Iterate through the rows and pad the text data to the max length</w:t>
+      </w:r>
+    </w:p>
+    <w:p>
+      <w:r>
+        <w:t>for index, sequence in enumerate(sequences):</w:t>
+      </w:r>
+    </w:p>
+    <w:p>
+      <w:r>
+        <w:t xml:space="preserve">    if </w:t>
+      </w:r>
+      <w:proofErr w:type="spellStart"/>
+      <w:r>
+        <w:t>len</w:t>
+      </w:r>
+      <w:proofErr w:type="spellEnd"/>
+      <w:r>
+        <w:t xml:space="preserve">(sequence) &lt; </w:t>
+      </w:r>
+      <w:proofErr w:type="spellStart"/>
+      <w:r>
+        <w:t>max_sequence_length</w:t>
+      </w:r>
+      <w:proofErr w:type="spellEnd"/>
+      <w:r>
+        <w:t>:</w:t>
+      </w:r>
+    </w:p>
+    <w:p>
+      <w:r>
+        <w:t xml:space="preserve">        #Pad the sequence with zeros at the end</w:t>
+      </w:r>
+    </w:p>
+    <w:p>
+      <w:r>
+        <w:t xml:space="preserve">        </w:t>
+      </w:r>
+      <w:proofErr w:type="spellStart"/>
+      <w:r>
+        <w:t>padded_sequence</w:t>
+      </w:r>
+      <w:proofErr w:type="spellEnd"/>
+      <w:r>
+        <w:t xml:space="preserve"> = sequence + [0] * (</w:t>
+      </w:r>
+      <w:proofErr w:type="spellStart"/>
+      <w:r>
+        <w:t>max_sequence_length</w:t>
+      </w:r>
+      <w:proofErr w:type="spellEnd"/>
+      <w:r>
+        <w:t xml:space="preserve"> - </w:t>
+      </w:r>
+      <w:proofErr w:type="spellStart"/>
+      <w:r>
+        <w:t>len</w:t>
+      </w:r>
+      <w:proofErr w:type="spellEnd"/>
+      <w:r>
+        <w:t>(sequence))</w:t>
+      </w:r>
+    </w:p>
+    <w:p>
+      <w:r>
+        <w:t xml:space="preserve">    else:</w:t>
+      </w:r>
+    </w:p>
+    <w:p>
+      <w:r>
+        <w:t xml:space="preserve">        #Truncate the sequence if it's longer than the maximum length</w:t>
+      </w:r>
+    </w:p>
+    <w:p>
+      <w:r>
+        <w:t xml:space="preserve">        </w:t>
+      </w:r>
+      <w:proofErr w:type="spellStart"/>
+      <w:r>
+        <w:t>padded_sequence</w:t>
+      </w:r>
+      <w:proofErr w:type="spellEnd"/>
+      <w:r>
+        <w:t xml:space="preserve"> = sequence[:</w:t>
+      </w:r>
+      <w:proofErr w:type="spellStart"/>
+      <w:r>
+        <w:t>max_sequence_length</w:t>
+      </w:r>
+      <w:proofErr w:type="spellEnd"/>
+      <w:r>
+        <w:t>]</w:t>
+      </w:r>
+    </w:p>
+    <w:p/>
+    <w:p>
+      <w:r>
+        <w:t xml:space="preserve">    #Update the 'text' column with the padded sequence</w:t>
+      </w:r>
+    </w:p>
+    <w:p>
+      <w:r>
+        <w:t xml:space="preserve">    </w:t>
+      </w:r>
+      <w:proofErr w:type="gramStart"/>
+      <w:r>
+        <w:t>ss.at[</w:t>
+      </w:r>
+      <w:proofErr w:type="gramEnd"/>
+      <w:r>
+        <w:t xml:space="preserve">index, 'text'] = </w:t>
+      </w:r>
+      <w:proofErr w:type="spellStart"/>
+      <w:r>
+        <w:t>padded_sequence</w:t>
+      </w:r>
+      <w:proofErr w:type="spellEnd"/>
+    </w:p>
+    <w:p/>
+    <w:p/>
+    <w:p/>
+    <w:p>
+      <w:r>
+        <w:t># Define feature and label columns</w:t>
+      </w:r>
+    </w:p>
+    <w:p>
+      <w:r>
+        <w:t>X = ss['text']</w:t>
+      </w:r>
+    </w:p>
+    <w:p>
+      <w:r>
+        <w:lastRenderedPageBreak/>
+        <w:t>y = ss['label']</w:t>
+      </w:r>
+    </w:p>
+    <w:p/>
+    <w:p>
+      <w:r>
+        <w:t># Split data into test and train</w:t>
+      </w:r>
+    </w:p>
+    <w:p>
+      <w:proofErr w:type="spellStart"/>
+      <w:r>
+        <w:t>X_train</w:t>
+      </w:r>
+      <w:proofErr w:type="spellEnd"/>
+      <w:r>
+        <w:t xml:space="preserve">, </w:t>
+      </w:r>
+      <w:proofErr w:type="spellStart"/>
+      <w:r>
+        <w:t>X_test</w:t>
+      </w:r>
+      <w:proofErr w:type="spellEnd"/>
+      <w:r>
+        <w:t xml:space="preserve">, </w:t>
+      </w:r>
+      <w:proofErr w:type="spellStart"/>
+      <w:r>
+        <w:t>y_train</w:t>
+      </w:r>
+      <w:proofErr w:type="spellEnd"/>
+      <w:r>
+        <w:t xml:space="preserve">, </w:t>
+      </w:r>
+      <w:proofErr w:type="spellStart"/>
+      <w:r>
+        <w:t>y_test</w:t>
+      </w:r>
+      <w:proofErr w:type="spellEnd"/>
+      <w:r>
+        <w:t xml:space="preserve"> = </w:t>
+      </w:r>
+      <w:proofErr w:type="spellStart"/>
+      <w:r>
+        <w:t>train_test_</w:t>
+      </w:r>
+      <w:proofErr w:type="gramStart"/>
+      <w:r>
+        <w:t>split</w:t>
+      </w:r>
+      <w:proofErr w:type="spellEnd"/>
+      <w:r>
+        <w:t>(</w:t>
+      </w:r>
+      <w:proofErr w:type="gramEnd"/>
+      <w:r>
+        <w:t xml:space="preserve">X, y, </w:t>
+      </w:r>
+      <w:proofErr w:type="spellStart"/>
+      <w:r>
+        <w:t>test_size</w:t>
+      </w:r>
+      <w:proofErr w:type="spellEnd"/>
+      <w:r>
+        <w:t xml:space="preserve">=0.2, </w:t>
+      </w:r>
+      <w:proofErr w:type="spellStart"/>
+      <w:r>
+        <w:t>random_state</w:t>
+      </w:r>
+      <w:proofErr w:type="spellEnd"/>
+      <w:r>
+        <w:t>=42)</w:t>
+      </w:r>
+    </w:p>
+    <w:p/>
+    <w:p>
+      <w:r>
+        <w:t xml:space="preserve"># Convert training data and labels to </w:t>
+      </w:r>
+      <w:proofErr w:type="spellStart"/>
+      <w:r>
+        <w:t>numpy</w:t>
+      </w:r>
+      <w:proofErr w:type="spellEnd"/>
+      <w:r>
+        <w:t xml:space="preserve"> arrays</w:t>
+      </w:r>
+    </w:p>
+    <w:p>
+      <w:proofErr w:type="spellStart"/>
+      <w:r>
+        <w:t>X_train</w:t>
+      </w:r>
+      <w:proofErr w:type="spellEnd"/>
+      <w:r>
+        <w:t xml:space="preserve"> = </w:t>
+      </w:r>
+      <w:proofErr w:type="spellStart"/>
+      <w:proofErr w:type="gramStart"/>
+      <w:r>
+        <w:t>np.array</w:t>
+      </w:r>
+      <w:proofErr w:type="spellEnd"/>
+      <w:proofErr w:type="gramEnd"/>
+      <w:r>
+        <w:t>(</w:t>
+      </w:r>
+      <w:proofErr w:type="spellStart"/>
+      <w:r>
+        <w:t>X_train</w:t>
+      </w:r>
+      <w:proofErr w:type="spellEnd"/>
+      <w:r>
+        <w:t>)</w:t>
+      </w:r>
+    </w:p>
+    <w:p>
+      <w:proofErr w:type="spellStart"/>
+      <w:r>
+        <w:t>y_train</w:t>
+      </w:r>
+      <w:proofErr w:type="spellEnd"/>
+      <w:r>
+        <w:t xml:space="preserve"> = </w:t>
+      </w:r>
+      <w:proofErr w:type="spellStart"/>
+      <w:proofErr w:type="gramStart"/>
+      <w:r>
+        <w:t>np.array</w:t>
+      </w:r>
+      <w:proofErr w:type="spellEnd"/>
+      <w:proofErr w:type="gramEnd"/>
+      <w:r>
+        <w:t>(</w:t>
+      </w:r>
+      <w:proofErr w:type="spellStart"/>
+      <w:r>
+        <w:t>y_train</w:t>
+      </w:r>
+      <w:proofErr w:type="spellEnd"/>
+      <w:r>
+        <w:t>)</w:t>
+      </w:r>
+    </w:p>
+    <w:p/>
+    <w:p>
+      <w:r>
+        <w:t># Check the data shape (optional)</w:t>
+      </w:r>
+    </w:p>
+    <w:p>
+      <w:proofErr w:type="gramStart"/>
+      <w:r>
+        <w:t>print(</w:t>
+      </w:r>
+      <w:proofErr w:type="gramEnd"/>
+      <w:r>
+        <w:t>"</w:t>
+      </w:r>
+      <w:proofErr w:type="spellStart"/>
+      <w:r>
+        <w:t>X_train</w:t>
+      </w:r>
+      <w:proofErr w:type="spellEnd"/>
+      <w:r>
+        <w:t xml:space="preserve"> shape:", </w:t>
+      </w:r>
+      <w:proofErr w:type="spellStart"/>
+      <w:r>
+        <w:t>X_train.shape</w:t>
+      </w:r>
+      <w:proofErr w:type="spellEnd"/>
+      <w:r>
+        <w:t>)</w:t>
+      </w:r>
+    </w:p>
+    <w:p>
+      <w:proofErr w:type="gramStart"/>
+      <w:r>
+        <w:t>print(</w:t>
+      </w:r>
+      <w:proofErr w:type="gramEnd"/>
+      <w:r>
+        <w:t>"</w:t>
+      </w:r>
+      <w:proofErr w:type="spellStart"/>
+      <w:r>
+        <w:t>y_train</w:t>
+      </w:r>
+      <w:proofErr w:type="spellEnd"/>
+      <w:r>
+        <w:t xml:space="preserve"> shape:", </w:t>
+      </w:r>
+      <w:proofErr w:type="spellStart"/>
+      <w:r>
+        <w:t>y_train.shape</w:t>
+      </w:r>
+      <w:proofErr w:type="spellEnd"/>
+      <w:r>
+        <w:t>)</w:t>
+      </w:r>
+    </w:p>
+    <w:p/>
+    <w:p/>
+    <w:p/>
+    <w:p>
+      <w:proofErr w:type="spellStart"/>
+      <w:r>
+        <w:t>X_</w:t>
+      </w:r>
+      <w:proofErr w:type="gramStart"/>
+      <w:r>
+        <w:t>train</w:t>
+      </w:r>
+      <w:proofErr w:type="spellEnd"/>
+      <w:r>
+        <w:t>[</w:t>
+      </w:r>
+      <w:proofErr w:type="gramEnd"/>
+      <w:r>
+        <w:t>0]</w:t>
+      </w:r>
+    </w:p>
+    <w:p/>
+    <w:p/>
+    <w:p/>
+    <w:p>
+      <w:r>
+        <w:t># Define the maximum sequence length you want to use</w:t>
+      </w:r>
+    </w:p>
+    <w:p>
+      <w:proofErr w:type="spellStart"/>
+      <w:r>
+        <w:t>maxlen</w:t>
+      </w:r>
+      <w:proofErr w:type="spellEnd"/>
+      <w:r>
+        <w:t xml:space="preserve"> = </w:t>
+      </w:r>
+      <w:proofErr w:type="gramStart"/>
+      <w:r>
+        <w:t>60  #</w:t>
+      </w:r>
+      <w:proofErr w:type="gramEnd"/>
+      <w:r>
+        <w:t xml:space="preserve"> Adjust this value as needed</w:t>
+      </w:r>
+    </w:p>
+    <w:p/>
+    <w:p>
+      <w:r>
+        <w:t># Initialize an empty list to store the padded sequences</w:t>
+      </w:r>
+    </w:p>
+    <w:p>
+      <w:proofErr w:type="spellStart"/>
+      <w:r>
+        <w:t>X_train_padded</w:t>
+      </w:r>
+      <w:proofErr w:type="spellEnd"/>
+      <w:r>
+        <w:t xml:space="preserve"> = []</w:t>
+      </w:r>
+    </w:p>
+    <w:p/>
+    <w:p>
+      <w:r>
+        <w:t># Iterate through the tokenized sequences and pad each one</w:t>
+      </w:r>
+    </w:p>
+    <w:p>
+      <w:r>
+        <w:t xml:space="preserve">for sequence in </w:t>
+      </w:r>
+      <w:proofErr w:type="spellStart"/>
+      <w:r>
+        <w:t>X_train</w:t>
+      </w:r>
+      <w:proofErr w:type="spellEnd"/>
+      <w:r>
+        <w:t>:</w:t>
+      </w:r>
+    </w:p>
+    <w:p>
+      <w:r>
+        <w:t xml:space="preserve">    # Check the length of the sequence</w:t>
+      </w:r>
+    </w:p>
+    <w:p>
+      <w:r>
+        <w:t xml:space="preserve">    if </w:t>
+      </w:r>
+      <w:proofErr w:type="spellStart"/>
+      <w:r>
+        <w:t>len</w:t>
+      </w:r>
+      <w:proofErr w:type="spellEnd"/>
+      <w:r>
+        <w:t xml:space="preserve">(sequence) &lt; </w:t>
+      </w:r>
+      <w:proofErr w:type="spellStart"/>
+      <w:r>
+        <w:t>maxlen</w:t>
+      </w:r>
+      <w:proofErr w:type="spellEnd"/>
+      <w:r>
+        <w:t>:</w:t>
+      </w:r>
+    </w:p>
+    <w:p>
+      <w:r>
+        <w:t xml:space="preserve">        # If it's shorter than </w:t>
+      </w:r>
+      <w:proofErr w:type="spellStart"/>
+      <w:r>
+        <w:t>maxlen</w:t>
+      </w:r>
+      <w:proofErr w:type="spellEnd"/>
+      <w:r>
+        <w:t>, pad it with zeros at the end (not the beginning)</w:t>
+      </w:r>
+    </w:p>
+    <w:p>
+      <w:r>
+        <w:t xml:space="preserve">        </w:t>
+      </w:r>
+      <w:proofErr w:type="spellStart"/>
+      <w:r>
+        <w:t>padded_sequence</w:t>
+      </w:r>
+      <w:proofErr w:type="spellEnd"/>
+      <w:r>
+        <w:t xml:space="preserve"> = sequence + [0] * (</w:t>
+      </w:r>
+      <w:proofErr w:type="spellStart"/>
+      <w:r>
+        <w:t>maxlen</w:t>
+      </w:r>
+      <w:proofErr w:type="spellEnd"/>
+      <w:r>
+        <w:t xml:space="preserve"> - </w:t>
+      </w:r>
+      <w:proofErr w:type="spellStart"/>
+      <w:r>
+        <w:t>len</w:t>
+      </w:r>
+      <w:proofErr w:type="spellEnd"/>
+      <w:r>
+        <w:t>(sequence))</w:t>
+      </w:r>
+    </w:p>
+    <w:p>
+      <w:r>
+        <w:lastRenderedPageBreak/>
+        <w:t xml:space="preserve">    else:</w:t>
+      </w:r>
+    </w:p>
+    <w:p>
+      <w:r>
+        <w:t xml:space="preserve">        # If it's longer than </w:t>
+      </w:r>
+      <w:proofErr w:type="spellStart"/>
+      <w:r>
+        <w:t>maxlen</w:t>
+      </w:r>
+      <w:proofErr w:type="spellEnd"/>
+      <w:r>
+        <w:t xml:space="preserve">, truncate it to </w:t>
+      </w:r>
+      <w:proofErr w:type="spellStart"/>
+      <w:r>
+        <w:t>maxlen</w:t>
+      </w:r>
+      <w:proofErr w:type="spellEnd"/>
+    </w:p>
+    <w:p>
+      <w:r>
+        <w:t xml:space="preserve">        </w:t>
+      </w:r>
+      <w:proofErr w:type="spellStart"/>
+      <w:r>
+        <w:t>padded_sequence</w:t>
+      </w:r>
+      <w:proofErr w:type="spellEnd"/>
+      <w:r>
+        <w:t xml:space="preserve"> = sequence</w:t>
+      </w:r>
+      <w:proofErr w:type="gramStart"/>
+      <w:r>
+        <w:t>[:</w:t>
+      </w:r>
+      <w:proofErr w:type="spellStart"/>
+      <w:r>
+        <w:t>maxlen</w:t>
+      </w:r>
+      <w:proofErr w:type="spellEnd"/>
+      <w:proofErr w:type="gramEnd"/>
+      <w:r>
+        <w:t>]</w:t>
+      </w:r>
+    </w:p>
+    <w:p>
+      <w:r>
+        <w:t xml:space="preserve">    </w:t>
+      </w:r>
+    </w:p>
+    <w:p>
+      <w:r>
+        <w:t xml:space="preserve">    # Add the padded sequence to the list</w:t>
+      </w:r>
+    </w:p>
+    <w:p>
+      <w:r>
+        <w:t xml:space="preserve">    </w:t>
+      </w:r>
+      <w:proofErr w:type="spellStart"/>
+      <w:r>
+        <w:t>X_train_</w:t>
+      </w:r>
+      <w:proofErr w:type="gramStart"/>
+      <w:r>
+        <w:t>padded.append</w:t>
+      </w:r>
+      <w:proofErr w:type="spellEnd"/>
+      <w:proofErr w:type="gramEnd"/>
+      <w:r>
+        <w:t>(</w:t>
+      </w:r>
+      <w:proofErr w:type="spellStart"/>
+      <w:r>
+        <w:t>padded_sequence</w:t>
+      </w:r>
+      <w:proofErr w:type="spellEnd"/>
+      <w:r>
+        <w:t>)</w:t>
+      </w:r>
+    </w:p>
+    <w:p/>
+    <w:p>
+      <w:r>
+        <w:t># Convert the list of lists to a NumPy array</w:t>
+      </w:r>
+    </w:p>
+    <w:p>
+      <w:proofErr w:type="spellStart"/>
+      <w:r>
+        <w:t>X_train_padded</w:t>
+      </w:r>
+      <w:proofErr w:type="spellEnd"/>
+      <w:r>
+        <w:t xml:space="preserve"> = </w:t>
+      </w:r>
+      <w:proofErr w:type="spellStart"/>
+      <w:proofErr w:type="gramStart"/>
+      <w:r>
+        <w:t>np.array</w:t>
+      </w:r>
+      <w:proofErr w:type="spellEnd"/>
+      <w:proofErr w:type="gramEnd"/>
+      <w:r>
+        <w:t>(</w:t>
+      </w:r>
+      <w:proofErr w:type="spellStart"/>
+      <w:r>
+        <w:t>X_train_padded</w:t>
+      </w:r>
+      <w:proofErr w:type="spellEnd"/>
+      <w:r>
+        <w:t>)</w:t>
+      </w:r>
+    </w:p>
+    <w:p/>
+    <w:p>
+      <w:r>
+        <w:t xml:space="preserve"># Now </w:t>
+      </w:r>
+      <w:proofErr w:type="spellStart"/>
+      <w:r>
+        <w:t>X_train_padded</w:t>
+      </w:r>
+      <w:proofErr w:type="spellEnd"/>
+      <w:r>
+        <w:t xml:space="preserve"> is a NumPy array of shape (</w:t>
+      </w:r>
+      <w:proofErr w:type="spellStart"/>
+      <w:r>
+        <w:t>number_of_samples</w:t>
+      </w:r>
+      <w:proofErr w:type="spellEnd"/>
+      <w:r>
+        <w:t xml:space="preserve">, </w:t>
+      </w:r>
+      <w:proofErr w:type="spellStart"/>
+      <w:r>
+        <w:t>maxlen</w:t>
+      </w:r>
+      <w:proofErr w:type="spellEnd"/>
+      <w:r>
+        <w:t>)</w:t>
+      </w:r>
+    </w:p>
+    <w:p>
+      <w:proofErr w:type="gramStart"/>
+      <w:r>
+        <w:t>print(</w:t>
+      </w:r>
+      <w:proofErr w:type="gramEnd"/>
+      <w:r>
+        <w:t>"</w:t>
+      </w:r>
+      <w:proofErr w:type="spellStart"/>
+      <w:r>
+        <w:t>X_train_padded</w:t>
+      </w:r>
+      <w:proofErr w:type="spellEnd"/>
+      <w:r>
+        <w:t xml:space="preserve"> shape:", </w:t>
+      </w:r>
+      <w:proofErr w:type="spellStart"/>
+      <w:r>
+        <w:t>X_train_padded.shape</w:t>
+      </w:r>
+      <w:proofErr w:type="spellEnd"/>
+      <w:r>
+        <w:t>)</w:t>
+      </w:r>
+    </w:p>
+    <w:p/>
+    <w:p/>
+    <w:p/>
+    <w:p/>
+    <w:p>
+      <w:proofErr w:type="spellStart"/>
+      <w:r>
+        <w:t>X_train_</w:t>
+      </w:r>
+      <w:proofErr w:type="gramStart"/>
+      <w:r>
+        <w:t>padded</w:t>
+      </w:r>
+      <w:proofErr w:type="spellEnd"/>
+      <w:r>
+        <w:t>[</w:t>
+      </w:r>
+      <w:proofErr w:type="gramEnd"/>
+      <w:r>
+        <w:t>10]</w:t>
+      </w:r>
+    </w:p>
+    <w:p/>
+    <w:p/>
+    <w:p/>
+    <w:p/>
+    <w:p/>
+    <w:p>
+      <w:r>
+        <w:t>#Make sure this is converting back to words in a way that makes sense</w:t>
+      </w:r>
+    </w:p>
+    <w:p/>
+    <w:p>
+      <w:r>
+        <w:t>#Sequence of integers</w:t>
+      </w:r>
+    </w:p>
+    <w:p>
+      <w:r>
+        <w:t xml:space="preserve">sequence = </w:t>
+      </w:r>
+      <w:proofErr w:type="spellStart"/>
+      <w:r>
+        <w:t>X_test_</w:t>
+      </w:r>
+      <w:proofErr w:type="gramStart"/>
+      <w:r>
+        <w:t>padded</w:t>
+      </w:r>
+      <w:proofErr w:type="spellEnd"/>
+      <w:r>
+        <w:t>[</w:t>
+      </w:r>
+      <w:proofErr w:type="gramEnd"/>
+      <w:r>
+        <w:t>0]</w:t>
+      </w:r>
+    </w:p>
+    <w:p/>
+    <w:p>
+      <w:r>
+        <w:t>#Convert sequence back to words</w:t>
+      </w:r>
+    </w:p>
+    <w:p>
+      <w:proofErr w:type="spellStart"/>
+      <w:r>
+        <w:t>decoded_words</w:t>
+      </w:r>
+      <w:proofErr w:type="spellEnd"/>
+      <w:r>
+        <w:t xml:space="preserve"> = [</w:t>
+      </w:r>
+      <w:proofErr w:type="spellStart"/>
+      <w:proofErr w:type="gramStart"/>
+      <w:r>
+        <w:t>tokenizer.index_word.get</w:t>
+      </w:r>
+      <w:proofErr w:type="spellEnd"/>
+      <w:r>
+        <w:t>(</w:t>
+      </w:r>
+      <w:proofErr w:type="spellStart"/>
+      <w:proofErr w:type="gramEnd"/>
+      <w:r>
+        <w:t>idx</w:t>
+      </w:r>
+      <w:proofErr w:type="spellEnd"/>
+      <w:r>
+        <w:t xml:space="preserve">, "&lt;OOV&gt;") for </w:t>
+      </w:r>
+      <w:proofErr w:type="spellStart"/>
+      <w:r>
+        <w:t>idx</w:t>
+      </w:r>
+      <w:proofErr w:type="spellEnd"/>
+      <w:r>
+        <w:t xml:space="preserve"> in sequence]</w:t>
+      </w:r>
+    </w:p>
+    <w:p/>
+    <w:p>
+      <w:r>
+        <w:t>#Join the words to form the original text</w:t>
+      </w:r>
+    </w:p>
+    <w:p>
+      <w:proofErr w:type="spellStart"/>
+      <w:r>
+        <w:lastRenderedPageBreak/>
+        <w:t>original_text</w:t>
+      </w:r>
+      <w:proofErr w:type="spellEnd"/>
+      <w:r>
+        <w:t xml:space="preserve"> = " </w:t>
+      </w:r>
+      <w:proofErr w:type="gramStart"/>
+      <w:r>
+        <w:t>".join</w:t>
+      </w:r>
+      <w:proofErr w:type="gramEnd"/>
+      <w:r>
+        <w:t>(</w:t>
+      </w:r>
+      <w:proofErr w:type="spellStart"/>
+      <w:r>
+        <w:t>decoded_words</w:t>
+      </w:r>
+      <w:proofErr w:type="spellEnd"/>
+      <w:r>
+        <w:t>)</w:t>
+      </w:r>
+    </w:p>
+    <w:p/>
+    <w:p>
+      <w:r>
+        <w:t>#Check if this makes sense</w:t>
+      </w:r>
+    </w:p>
+    <w:p>
+      <w:r>
+        <w:t>print(</w:t>
+      </w:r>
+      <w:proofErr w:type="spellStart"/>
+      <w:r>
+        <w:t>original_text</w:t>
+      </w:r>
+      <w:proofErr w:type="spellEnd"/>
+      <w:r>
+        <w:t>)</w:t>
+      </w:r>
+    </w:p>
+    <w:p/>
+    <w:p/>
+    <w:p/>
+    <w:p/>
+    <w:p/>
+    <w:p/>
+    <w:p/>
+    <w:p/>
+    <w:p/>
     <w:p/>
     <w:sectPr>
       <w:pgSz w:w="11906" w:h="16838"/>

--- a/Word Docs/Thesis Layout.docx
+++ b/Word Docs/Thesis Layout.docx
@@ -718,7 +718,43 @@
         </w:numPr>
       </w:pPr>
       <w:r>
-        <w:t>Model Selection and Evaluation</w:t>
+        <w:t>Model Selection</w:t>
+      </w:r>
+    </w:p>
+    <w:p>
+      <w:pPr>
+        <w:pStyle w:val="ListParagraph"/>
+        <w:numPr>
+          <w:ilvl w:val="2"/>
+          <w:numId w:val="1"/>
+        </w:numPr>
+      </w:pPr>
+      <w:r>
+        <w:t>Neural Network Selection</w:t>
+      </w:r>
+    </w:p>
+    <w:p>
+      <w:pPr>
+        <w:pStyle w:val="ListParagraph"/>
+        <w:numPr>
+          <w:ilvl w:val="2"/>
+          <w:numId w:val="1"/>
+        </w:numPr>
+      </w:pPr>
+      <w:r>
+        <w:t>Evaluation Metrics</w:t>
+      </w:r>
+    </w:p>
+    <w:p>
+      <w:pPr>
+        <w:pStyle w:val="ListParagraph"/>
+        <w:numPr>
+          <w:ilvl w:val="2"/>
+          <w:numId w:val="1"/>
+        </w:numPr>
+      </w:pPr>
+      <w:r>
+        <w:t>Performance Evaluation</w:t>
       </w:r>
     </w:p>
     <w:p>
@@ -730,27 +766,67 @@
         </w:numPr>
       </w:pPr>
       <w:r>
+        <w:t>Attention Mechanism</w:t>
+      </w:r>
+    </w:p>
+    <w:p>
+      <w:pPr>
+        <w:pStyle w:val="ListParagraph"/>
+        <w:numPr>
+          <w:ilvl w:val="2"/>
+          <w:numId w:val="1"/>
+        </w:numPr>
+      </w:pPr>
+      <w:r>
+        <w:t>Architecture</w:t>
+      </w:r>
+    </w:p>
+    <w:p>
+      <w:pPr>
+        <w:pStyle w:val="ListParagraph"/>
+        <w:numPr>
+          <w:ilvl w:val="2"/>
+          <w:numId w:val="1"/>
+        </w:numPr>
+      </w:pPr>
+      <w:r>
+        <w:t>Performance Evaluation</w:t>
+      </w:r>
+    </w:p>
+    <w:p>
+      <w:pPr>
+        <w:pStyle w:val="ListParagraph"/>
+        <w:numPr>
+          <w:ilvl w:val="1"/>
+          <w:numId w:val="1"/>
+        </w:numPr>
+      </w:pPr>
+      <w:r>
+        <w:t>Impact of Emojis on Model Performance</w:t>
+      </w:r>
+    </w:p>
+    <w:p>
+      <w:pPr>
+        <w:pStyle w:val="ListParagraph"/>
+        <w:numPr>
+          <w:ilvl w:val="1"/>
+          <w:numId w:val="1"/>
+        </w:numPr>
+      </w:pPr>
+      <w:r>
         <w:t>Results and Discussion</w:t>
       </w:r>
     </w:p>
     <w:p>
       <w:pPr>
         <w:pStyle w:val="ListParagraph"/>
-        <w:ind w:left="1224"/>
-      </w:pPr>
-      <w:r>
-        <w:t>**Contain discussion of overall results, compare with and w/o the attention mechanism and then look at the effects of emojis on the result</w:t>
-      </w:r>
-    </w:p>
-    <w:p>
-      <w:pPr>
-        <w:pStyle w:val="ListParagraph"/>
         <w:numPr>
           <w:ilvl w:val="0"/>
           <w:numId w:val="1"/>
         </w:numPr>
       </w:pPr>
       <w:r>
+        <w:lastRenderedPageBreak/>
         <w:t>Evaluation</w:t>
       </w:r>
     </w:p>
@@ -814,7 +890,6 @@
         </w:numPr>
       </w:pPr>
       <w:r>
-        <w:lastRenderedPageBreak/>
         <w:t>Appendix</w:t>
       </w:r>
     </w:p>
@@ -1651,6 +1726,7 @@
     <w:p/>
     <w:p>
       <w:r>
+        <w:lastRenderedPageBreak/>
         <w:t>#Start at a sequence length and adjust to find the minimum value</w:t>
       </w:r>
     </w:p>
@@ -1667,34 +1743,850 @@
     <w:p/>
     <w:p>
       <w:r>
+        <w:t>while True:</w:t>
+      </w:r>
+    </w:p>
+    <w:p>
+      <w:r>
+        <w:t xml:space="preserve">    #Count the tokens per row and find rows with more than the target sequence length</w:t>
+      </w:r>
+    </w:p>
+    <w:p>
+      <w:r>
+        <w:t xml:space="preserve">    </w:t>
+      </w:r>
+      <w:proofErr w:type="spellStart"/>
+      <w:r>
+        <w:t>more_than_target_tokens</w:t>
+      </w:r>
+      <w:proofErr w:type="spellEnd"/>
+      <w:r>
+        <w:t xml:space="preserve"> = ss['text'</w:t>
+      </w:r>
+      <w:proofErr w:type="gramStart"/>
+      <w:r>
+        <w:t>].apply</w:t>
+      </w:r>
+      <w:proofErr w:type="gramEnd"/>
+      <w:r>
+        <w:t xml:space="preserve">(lambda x: </w:t>
+      </w:r>
+      <w:proofErr w:type="spellStart"/>
+      <w:r>
+        <w:t>len</w:t>
+      </w:r>
+      <w:proofErr w:type="spellEnd"/>
+      <w:r>
+        <w:t xml:space="preserve">(x)) &gt; </w:t>
+      </w:r>
+      <w:proofErr w:type="spellStart"/>
+      <w:r>
+        <w:t>target_sequence_length</w:t>
+      </w:r>
+      <w:proofErr w:type="spellEnd"/>
+    </w:p>
+    <w:p/>
+    <w:p>
+      <w:r>
+        <w:t xml:space="preserve">    #Filter to find rows with more than the target sequence length</w:t>
+      </w:r>
+    </w:p>
+    <w:p>
+      <w:r>
+        <w:t xml:space="preserve">    </w:t>
+      </w:r>
+      <w:proofErr w:type="spellStart"/>
+      <w:r>
+        <w:t>rows_with_more_than_target_tokens</w:t>
+      </w:r>
+      <w:proofErr w:type="spellEnd"/>
+      <w:r>
+        <w:t xml:space="preserve"> = ss[</w:t>
+      </w:r>
+      <w:proofErr w:type="spellStart"/>
+      <w:r>
+        <w:t>more_than_target_tokens</w:t>
+      </w:r>
+      <w:proofErr w:type="spellEnd"/>
+      <w:r>
+        <w:t>]</w:t>
+      </w:r>
+    </w:p>
+    <w:p/>
+    <w:p>
+      <w:r>
+        <w:t xml:space="preserve">    #Get the quantity of rows with more than the target sequence length</w:t>
+      </w:r>
+    </w:p>
+    <w:p>
+      <w:r>
+        <w:t xml:space="preserve">    </w:t>
+      </w:r>
+      <w:proofErr w:type="spellStart"/>
+      <w:r>
+        <w:t>num_rows_with_more_than_target_tokens</w:t>
+      </w:r>
+      <w:proofErr w:type="spellEnd"/>
+      <w:r>
+        <w:t xml:space="preserve"> = </w:t>
+      </w:r>
+      <w:proofErr w:type="spellStart"/>
+      <w:r>
+        <w:t>len</w:t>
+      </w:r>
+      <w:proofErr w:type="spellEnd"/>
+      <w:r>
+        <w:t>(</w:t>
+      </w:r>
+      <w:proofErr w:type="spellStart"/>
+      <w:r>
+        <w:t>rows_with_more_than_target_tokens</w:t>
+      </w:r>
+      <w:proofErr w:type="spellEnd"/>
+      <w:r>
+        <w:t>)</w:t>
+      </w:r>
+    </w:p>
+    <w:p/>
+    <w:p>
+      <w:r>
+        <w:t xml:space="preserve">    #Check if there are any rows with more than the target sequence length</w:t>
+      </w:r>
+    </w:p>
+    <w:p>
+      <w:r>
+        <w:t xml:space="preserve">    if </w:t>
+      </w:r>
+      <w:proofErr w:type="spellStart"/>
+      <w:r>
+        <w:t>num_rows_with_more_than_target_tokens</w:t>
+      </w:r>
+      <w:proofErr w:type="spellEnd"/>
+      <w:r>
+        <w:t xml:space="preserve"> &gt; 0:</w:t>
+      </w:r>
+    </w:p>
+    <w:p>
+      <w:r>
+        <w:t xml:space="preserve">        </w:t>
+      </w:r>
+      <w:proofErr w:type="gramStart"/>
+      <w:r>
+        <w:t>print(</w:t>
+      </w:r>
+      <w:proofErr w:type="spellStart"/>
+      <w:proofErr w:type="gramEnd"/>
+      <w:r>
+        <w:t>f"Rows</w:t>
+      </w:r>
+      <w:proofErr w:type="spellEnd"/>
+      <w:r>
+        <w:t xml:space="preserve"> with more than {</w:t>
+      </w:r>
+      <w:proofErr w:type="spellStart"/>
+      <w:r>
+        <w:t>target_sequence_length</w:t>
+      </w:r>
+      <w:proofErr w:type="spellEnd"/>
+      <w:r>
+        <w:t>} tokens: {</w:t>
+      </w:r>
+      <w:proofErr w:type="spellStart"/>
+      <w:r>
+        <w:t>num_rows_with_more_than_target_tokens</w:t>
+      </w:r>
+      <w:proofErr w:type="spellEnd"/>
+      <w:r>
+        <w:t>}")</w:t>
+      </w:r>
+    </w:p>
+    <w:p>
+      <w:r>
+        <w:t xml:space="preserve">        #Adjust the target sequence length to the maximum length of these rows</w:t>
+      </w:r>
+    </w:p>
+    <w:p>
+      <w:r>
+        <w:t xml:space="preserve">        </w:t>
+      </w:r>
+      <w:proofErr w:type="spellStart"/>
+      <w:r>
+        <w:t>target_sequence_length</w:t>
+      </w:r>
+      <w:proofErr w:type="spellEnd"/>
+      <w:r>
+        <w:t xml:space="preserve"> = max(</w:t>
+      </w:r>
+      <w:proofErr w:type="spellStart"/>
+      <w:r>
+        <w:t>rows_with_more_than_target_tokens</w:t>
+      </w:r>
+      <w:proofErr w:type="spellEnd"/>
+      <w:r>
+        <w:t>['text'</w:t>
+      </w:r>
+      <w:proofErr w:type="gramStart"/>
+      <w:r>
+        <w:t>].apply</w:t>
+      </w:r>
+      <w:proofErr w:type="gramEnd"/>
+      <w:r>
+        <w:t>(</w:t>
+      </w:r>
+      <w:proofErr w:type="spellStart"/>
+      <w:r>
+        <w:t>len</w:t>
+      </w:r>
+      <w:proofErr w:type="spellEnd"/>
+      <w:r>
+        <w:t>))</w:t>
+      </w:r>
+    </w:p>
+    <w:p>
+      <w:r>
+        <w:t xml:space="preserve">        </w:t>
+      </w:r>
+      <w:proofErr w:type="gramStart"/>
+      <w:r>
+        <w:t>print(</w:t>
+      </w:r>
+      <w:proofErr w:type="spellStart"/>
+      <w:proofErr w:type="gramEnd"/>
+      <w:r>
+        <w:t>f"Adjusting</w:t>
+      </w:r>
+      <w:proofErr w:type="spellEnd"/>
+      <w:r>
+        <w:t xml:space="preserve"> target sequence length to: {</w:t>
+      </w:r>
+      <w:proofErr w:type="spellStart"/>
+      <w:r>
+        <w:t>target_sequence_length</w:t>
+      </w:r>
+      <w:proofErr w:type="spellEnd"/>
+      <w:r>
+        <w:t>}")</w:t>
+      </w:r>
+    </w:p>
+    <w:p>
+      <w:r>
+        <w:t xml:space="preserve">    else:</w:t>
+      </w:r>
+    </w:p>
+    <w:p>
+      <w:r>
+        <w:t xml:space="preserve">        </w:t>
+      </w:r>
+      <w:proofErr w:type="gramStart"/>
+      <w:r>
+        <w:t>print(</w:t>
+      </w:r>
+      <w:proofErr w:type="spellStart"/>
+      <w:proofErr w:type="gramEnd"/>
+      <w:r>
+        <w:t>f"No</w:t>
+      </w:r>
+      <w:proofErr w:type="spellEnd"/>
+      <w:r>
+        <w:t xml:space="preserve"> rows found with more than {</w:t>
+      </w:r>
+      <w:proofErr w:type="spellStart"/>
+      <w:r>
+        <w:t>target_sequence_length</w:t>
+      </w:r>
+      <w:proofErr w:type="spellEnd"/>
+      <w:r>
+        <w:t>} tokens.")</w:t>
+      </w:r>
+    </w:p>
+    <w:p>
+      <w:r>
+        <w:t xml:space="preserve">        break</w:t>
+      </w:r>
+    </w:p>
+    <w:p/>
+    <w:p>
+      <w:r>
+        <w:t xml:space="preserve">#Now </w:t>
+      </w:r>
+      <w:proofErr w:type="spellStart"/>
+      <w:r>
+        <w:t>target_sequence_length</w:t>
+      </w:r>
+      <w:proofErr w:type="spellEnd"/>
+      <w:r>
+        <w:t xml:space="preserve"> contains the minimum value to have no rows with more tokens than that value</w:t>
+      </w:r>
+    </w:p>
+    <w:p>
+      <w:proofErr w:type="gramStart"/>
+      <w:r>
+        <w:t>print(</w:t>
+      </w:r>
+      <w:proofErr w:type="spellStart"/>
+      <w:proofErr w:type="gramEnd"/>
+      <w:r>
+        <w:t>f"Minimum</w:t>
+      </w:r>
+      <w:proofErr w:type="spellEnd"/>
+      <w:r>
+        <w:t xml:space="preserve"> sequence length to accommodate all rows: {</w:t>
+      </w:r>
+      <w:proofErr w:type="spellStart"/>
+      <w:r>
+        <w:t>target_sequence_length</w:t>
+      </w:r>
+      <w:proofErr w:type="spellEnd"/>
+      <w:r>
+        <w:t>}")</w:t>
+      </w:r>
+    </w:p>
+    <w:p/>
+    <w:p/>
+    <w:p>
+      <w:r>
+        <w:t>ss['text'</w:t>
+      </w:r>
+      <w:proofErr w:type="gramStart"/>
+      <w:r>
+        <w:t>].</w:t>
+      </w:r>
+      <w:proofErr w:type="spellStart"/>
+      <w:r>
+        <w:t>iloc</w:t>
+      </w:r>
+      <w:proofErr w:type="spellEnd"/>
+      <w:proofErr w:type="gramEnd"/>
+      <w:r>
+        <w:t>[0]</w:t>
+      </w:r>
+    </w:p>
+    <w:p/>
+    <w:p/>
+    <w:p>
+      <w:r>
         <w:lastRenderedPageBreak/>
-        <w:t>while True:</w:t>
-      </w:r>
-    </w:p>
-    <w:p>
-      <w:r>
-        <w:t xml:space="preserve">    #Count the tokens per row and find rows with more than the target sequence length</w:t>
+        <w:t>#Tokenise text to numeric form for NN</w:t>
+      </w:r>
+    </w:p>
+    <w:p/>
+    <w:p>
+      <w:r>
+        <w:t>#Create a tokenizer</w:t>
+      </w:r>
+    </w:p>
+    <w:p>
+      <w:r>
+        <w:t xml:space="preserve">tokenizer = </w:t>
+      </w:r>
+      <w:proofErr w:type="gramStart"/>
+      <w:r>
+        <w:t>Tokenizer(</w:t>
+      </w:r>
+      <w:proofErr w:type="spellStart"/>
+      <w:proofErr w:type="gramEnd"/>
+      <w:r>
+        <w:t>num_words</w:t>
+      </w:r>
+      <w:proofErr w:type="spellEnd"/>
+      <w:r>
+        <w:t>=</w:t>
+      </w:r>
+      <w:proofErr w:type="spellStart"/>
+      <w:r>
+        <w:t>vocab_length</w:t>
+      </w:r>
+      <w:proofErr w:type="spellEnd"/>
+      <w:r>
+        <w:t xml:space="preserve">, </w:t>
+      </w:r>
+      <w:proofErr w:type="spellStart"/>
+      <w:r>
+        <w:t>oov_token</w:t>
+      </w:r>
+      <w:proofErr w:type="spellEnd"/>
+      <w:r>
+        <w:t>="&lt;OOV&gt;")</w:t>
+      </w:r>
+    </w:p>
+    <w:p>
+      <w:proofErr w:type="spellStart"/>
+      <w:r>
+        <w:t>tokenizer.fit_on_texts</w:t>
+      </w:r>
+      <w:proofErr w:type="spellEnd"/>
+      <w:r>
+        <w:t>(ss['text'])</w:t>
+      </w:r>
+    </w:p>
+    <w:p/>
+    <w:p>
+      <w:r>
+        <w:t>#Convert text to sequences of integers</w:t>
+      </w:r>
+    </w:p>
+    <w:p>
+      <w:r>
+        <w:t xml:space="preserve">sequences = </w:t>
+      </w:r>
+      <w:proofErr w:type="spellStart"/>
+      <w:proofErr w:type="gramStart"/>
+      <w:r>
+        <w:t>tokenizer.texts</w:t>
+      </w:r>
+      <w:proofErr w:type="gramEnd"/>
+      <w:r>
+        <w:t>_to_sequences</w:t>
+      </w:r>
+      <w:proofErr w:type="spellEnd"/>
+      <w:r>
+        <w:t>(ss['text'])</w:t>
+      </w:r>
+    </w:p>
+    <w:p/>
+    <w:p>
+      <w:r>
+        <w:t>#Check one example</w:t>
+      </w:r>
+    </w:p>
+    <w:p>
+      <w:proofErr w:type="gramStart"/>
+      <w:r>
+        <w:t>sequences[</w:t>
+      </w:r>
+      <w:proofErr w:type="gramEnd"/>
+      <w:r>
+        <w:t>0]</w:t>
+      </w:r>
+    </w:p>
+    <w:p/>
+    <w:p/>
+    <w:p/>
+    <w:p>
+      <w:r>
+        <w:t>#Set the maximum sequence length</w:t>
+      </w:r>
+    </w:p>
+    <w:p>
+      <w:proofErr w:type="spellStart"/>
+      <w:r>
+        <w:t>max_sequence_length</w:t>
+      </w:r>
+      <w:proofErr w:type="spellEnd"/>
+      <w:r>
+        <w:t xml:space="preserve"> = 60 </w:t>
+      </w:r>
+    </w:p>
+    <w:p/>
+    <w:p>
+      <w:r>
+        <w:t>#Iterate through the rows and pad the text data to the max length</w:t>
+      </w:r>
+    </w:p>
+    <w:p>
+      <w:r>
+        <w:t>for index, sequence in enumerate(sequences):</w:t>
+      </w:r>
+    </w:p>
+    <w:p>
+      <w:r>
+        <w:t xml:space="preserve">    if </w:t>
+      </w:r>
+      <w:proofErr w:type="spellStart"/>
+      <w:r>
+        <w:t>len</w:t>
+      </w:r>
+      <w:proofErr w:type="spellEnd"/>
+      <w:r>
+        <w:t xml:space="preserve">(sequence) &lt; </w:t>
+      </w:r>
+      <w:proofErr w:type="spellStart"/>
+      <w:r>
+        <w:t>max_sequence_length</w:t>
+      </w:r>
+      <w:proofErr w:type="spellEnd"/>
+      <w:r>
+        <w:t>:</w:t>
+      </w:r>
+    </w:p>
+    <w:p>
+      <w:r>
+        <w:t xml:space="preserve">        #Pad the sequence with zeros at the end</w:t>
+      </w:r>
+    </w:p>
+    <w:p>
+      <w:r>
+        <w:t xml:space="preserve">        </w:t>
+      </w:r>
+      <w:proofErr w:type="spellStart"/>
+      <w:r>
+        <w:t>padded_sequence</w:t>
+      </w:r>
+      <w:proofErr w:type="spellEnd"/>
+      <w:r>
+        <w:t xml:space="preserve"> = sequence + [0] * (</w:t>
+      </w:r>
+      <w:proofErr w:type="spellStart"/>
+      <w:r>
+        <w:t>max_sequence_length</w:t>
+      </w:r>
+      <w:proofErr w:type="spellEnd"/>
+      <w:r>
+        <w:t xml:space="preserve"> - </w:t>
+      </w:r>
+      <w:proofErr w:type="spellStart"/>
+      <w:r>
+        <w:t>len</w:t>
+      </w:r>
+      <w:proofErr w:type="spellEnd"/>
+      <w:r>
+        <w:t>(sequence))</w:t>
+      </w:r>
+    </w:p>
+    <w:p>
+      <w:r>
+        <w:t xml:space="preserve">    else:</w:t>
+      </w:r>
+    </w:p>
+    <w:p>
+      <w:r>
+        <w:t xml:space="preserve">        #Truncate the sequence if it's longer than the maximum length</w:t>
+      </w:r>
+    </w:p>
+    <w:p>
+      <w:r>
+        <w:t xml:space="preserve">        </w:t>
+      </w:r>
+      <w:proofErr w:type="spellStart"/>
+      <w:r>
+        <w:t>padded_sequence</w:t>
+      </w:r>
+      <w:proofErr w:type="spellEnd"/>
+      <w:r>
+        <w:t xml:space="preserve"> = sequence[:</w:t>
+      </w:r>
+      <w:proofErr w:type="spellStart"/>
+      <w:r>
+        <w:t>max_sequence_length</w:t>
+      </w:r>
+      <w:proofErr w:type="spellEnd"/>
+      <w:r>
+        <w:t>]</w:t>
+      </w:r>
+    </w:p>
+    <w:p/>
+    <w:p>
+      <w:r>
+        <w:t xml:space="preserve">    #Update the 'text' column with the padded sequence</w:t>
       </w:r>
     </w:p>
     <w:p>
       <w:r>
         <w:t xml:space="preserve">    </w:t>
       </w:r>
-      <w:proofErr w:type="spellStart"/>
-      <w:r>
-        <w:t>more_than_target_tokens</w:t>
-      </w:r>
-      <w:proofErr w:type="spellEnd"/>
-      <w:r>
-        <w:t xml:space="preserve"> = ss['text'</w:t>
-      </w:r>
-      <w:proofErr w:type="gramStart"/>
-      <w:r>
-        <w:t>].apply</w:t>
-      </w:r>
-      <w:proofErr w:type="gramEnd"/>
-      <w:r>
-        <w:t xml:space="preserve">(lambda x: </w:t>
+      <w:proofErr w:type="gramStart"/>
+      <w:r>
+        <w:t>ss.at[</w:t>
+      </w:r>
+      <w:proofErr w:type="gramEnd"/>
+      <w:r>
+        <w:t xml:space="preserve">index, 'text'] = </w:t>
+      </w:r>
+      <w:proofErr w:type="spellStart"/>
+      <w:r>
+        <w:t>padded_sequence</w:t>
+      </w:r>
+      <w:proofErr w:type="spellEnd"/>
+    </w:p>
+    <w:p/>
+    <w:p/>
+    <w:p/>
+    <w:p>
+      <w:r>
+        <w:lastRenderedPageBreak/>
+        <w:t># Define feature and label columns</w:t>
+      </w:r>
+    </w:p>
+    <w:p>
+      <w:r>
+        <w:t>X = ss['text']</w:t>
+      </w:r>
+    </w:p>
+    <w:p>
+      <w:r>
+        <w:t>y = ss['label']</w:t>
+      </w:r>
+    </w:p>
+    <w:p/>
+    <w:p>
+      <w:r>
+        <w:t># Split data into test and train</w:t>
+      </w:r>
+    </w:p>
+    <w:p>
+      <w:proofErr w:type="spellStart"/>
+      <w:r>
+        <w:t>X_train</w:t>
+      </w:r>
+      <w:proofErr w:type="spellEnd"/>
+      <w:r>
+        <w:t xml:space="preserve">, </w:t>
+      </w:r>
+      <w:proofErr w:type="spellStart"/>
+      <w:r>
+        <w:t>X_test</w:t>
+      </w:r>
+      <w:proofErr w:type="spellEnd"/>
+      <w:r>
+        <w:t xml:space="preserve">, </w:t>
+      </w:r>
+      <w:proofErr w:type="spellStart"/>
+      <w:r>
+        <w:t>y_train</w:t>
+      </w:r>
+      <w:proofErr w:type="spellEnd"/>
+      <w:r>
+        <w:t xml:space="preserve">, </w:t>
+      </w:r>
+      <w:proofErr w:type="spellStart"/>
+      <w:r>
+        <w:t>y_test</w:t>
+      </w:r>
+      <w:proofErr w:type="spellEnd"/>
+      <w:r>
+        <w:t xml:space="preserve"> = </w:t>
+      </w:r>
+      <w:proofErr w:type="spellStart"/>
+      <w:r>
+        <w:t>train_test_</w:t>
+      </w:r>
+      <w:proofErr w:type="gramStart"/>
+      <w:r>
+        <w:t>split</w:t>
+      </w:r>
+      <w:proofErr w:type="spellEnd"/>
+      <w:r>
+        <w:t>(</w:t>
+      </w:r>
+      <w:proofErr w:type="gramEnd"/>
+      <w:r>
+        <w:t xml:space="preserve">X, y, </w:t>
+      </w:r>
+      <w:proofErr w:type="spellStart"/>
+      <w:r>
+        <w:t>test_size</w:t>
+      </w:r>
+      <w:proofErr w:type="spellEnd"/>
+      <w:r>
+        <w:t xml:space="preserve">=0.2, </w:t>
+      </w:r>
+      <w:proofErr w:type="spellStart"/>
+      <w:r>
+        <w:t>random_state</w:t>
+      </w:r>
+      <w:proofErr w:type="spellEnd"/>
+      <w:r>
+        <w:t>=42)</w:t>
+      </w:r>
+    </w:p>
+    <w:p/>
+    <w:p>
+      <w:r>
+        <w:t xml:space="preserve"># Convert training data and labels to </w:t>
+      </w:r>
+      <w:proofErr w:type="spellStart"/>
+      <w:r>
+        <w:t>numpy</w:t>
+      </w:r>
+      <w:proofErr w:type="spellEnd"/>
+      <w:r>
+        <w:t xml:space="preserve"> arrays</w:t>
+      </w:r>
+    </w:p>
+    <w:p>
+      <w:proofErr w:type="spellStart"/>
+      <w:r>
+        <w:t>X_train</w:t>
+      </w:r>
+      <w:proofErr w:type="spellEnd"/>
+      <w:r>
+        <w:t xml:space="preserve"> = </w:t>
+      </w:r>
+      <w:proofErr w:type="spellStart"/>
+      <w:proofErr w:type="gramStart"/>
+      <w:r>
+        <w:t>np.array</w:t>
+      </w:r>
+      <w:proofErr w:type="spellEnd"/>
+      <w:proofErr w:type="gramEnd"/>
+      <w:r>
+        <w:t>(</w:t>
+      </w:r>
+      <w:proofErr w:type="spellStart"/>
+      <w:r>
+        <w:t>X_train</w:t>
+      </w:r>
+      <w:proofErr w:type="spellEnd"/>
+      <w:r>
+        <w:t>)</w:t>
+      </w:r>
+    </w:p>
+    <w:p>
+      <w:proofErr w:type="spellStart"/>
+      <w:r>
+        <w:t>y_train</w:t>
+      </w:r>
+      <w:proofErr w:type="spellEnd"/>
+      <w:r>
+        <w:t xml:space="preserve"> = </w:t>
+      </w:r>
+      <w:proofErr w:type="spellStart"/>
+      <w:proofErr w:type="gramStart"/>
+      <w:r>
+        <w:t>np.array</w:t>
+      </w:r>
+      <w:proofErr w:type="spellEnd"/>
+      <w:proofErr w:type="gramEnd"/>
+      <w:r>
+        <w:t>(</w:t>
+      </w:r>
+      <w:proofErr w:type="spellStart"/>
+      <w:r>
+        <w:t>y_train</w:t>
+      </w:r>
+      <w:proofErr w:type="spellEnd"/>
+      <w:r>
+        <w:t>)</w:t>
+      </w:r>
+    </w:p>
+    <w:p/>
+    <w:p>
+      <w:r>
+        <w:t># Check the data shape (optional)</w:t>
+      </w:r>
+    </w:p>
+    <w:p>
+      <w:proofErr w:type="gramStart"/>
+      <w:r>
+        <w:t>print(</w:t>
+      </w:r>
+      <w:proofErr w:type="gramEnd"/>
+      <w:r>
+        <w:t>"</w:t>
+      </w:r>
+      <w:proofErr w:type="spellStart"/>
+      <w:r>
+        <w:t>X_train</w:t>
+      </w:r>
+      <w:proofErr w:type="spellEnd"/>
+      <w:r>
+        <w:t xml:space="preserve"> shape:", </w:t>
+      </w:r>
+      <w:proofErr w:type="spellStart"/>
+      <w:r>
+        <w:t>X_train.shape</w:t>
+      </w:r>
+      <w:proofErr w:type="spellEnd"/>
+      <w:r>
+        <w:t>)</w:t>
+      </w:r>
+    </w:p>
+    <w:p>
+      <w:proofErr w:type="gramStart"/>
+      <w:r>
+        <w:t>print(</w:t>
+      </w:r>
+      <w:proofErr w:type="gramEnd"/>
+      <w:r>
+        <w:t>"</w:t>
+      </w:r>
+      <w:proofErr w:type="spellStart"/>
+      <w:r>
+        <w:t>y_train</w:t>
+      </w:r>
+      <w:proofErr w:type="spellEnd"/>
+      <w:r>
+        <w:t xml:space="preserve"> shape:", </w:t>
+      </w:r>
+      <w:proofErr w:type="spellStart"/>
+      <w:r>
+        <w:t>y_train.shape</w:t>
+      </w:r>
+      <w:proofErr w:type="spellEnd"/>
+      <w:r>
+        <w:t>)</w:t>
+      </w:r>
+    </w:p>
+    <w:p/>
+    <w:p/>
+    <w:p/>
+    <w:p/>
+    <w:p>
+      <w:r>
+        <w:t># Define the maximum sequence length you want to use</w:t>
+      </w:r>
+    </w:p>
+    <w:p>
+      <w:proofErr w:type="spellStart"/>
+      <w:r>
+        <w:t>maxlen</w:t>
+      </w:r>
+      <w:proofErr w:type="spellEnd"/>
+      <w:r>
+        <w:t xml:space="preserve"> = </w:t>
+      </w:r>
+      <w:proofErr w:type="gramStart"/>
+      <w:r>
+        <w:t>60  #</w:t>
+      </w:r>
+      <w:proofErr w:type="gramEnd"/>
+      <w:r>
+        <w:t xml:space="preserve"> Adjust this value as needed</w:t>
+      </w:r>
+    </w:p>
+    <w:p/>
+    <w:p>
+      <w:r>
+        <w:t># Initialize an empty list to store the padded sequences</w:t>
+      </w:r>
+    </w:p>
+    <w:p>
+      <w:proofErr w:type="spellStart"/>
+      <w:r>
+        <w:t>X_train_padded</w:t>
+      </w:r>
+      <w:proofErr w:type="spellEnd"/>
+      <w:r>
+        <w:t xml:space="preserve"> = []</w:t>
+      </w:r>
+    </w:p>
+    <w:p/>
+    <w:p>
+      <w:r>
+        <w:t># Iterate through the tokenized sequences and pad each one</w:t>
+      </w:r>
+    </w:p>
+    <w:p>
+      <w:r>
+        <w:t xml:space="preserve">for sequence in </w:t>
+      </w:r>
+      <w:proofErr w:type="spellStart"/>
+      <w:r>
+        <w:t>X_train</w:t>
+      </w:r>
+      <w:proofErr w:type="spellEnd"/>
+      <w:r>
+        <w:t>:</w:t>
+      </w:r>
+    </w:p>
+    <w:p>
+      <w:r>
+        <w:t xml:space="preserve">    # Check the length of the sequence</w:t>
+      </w:r>
+    </w:p>
+    <w:p>
+      <w:r>
+        <w:t xml:space="preserve">    if </w:t>
       </w:r>
       <w:proofErr w:type="spellStart"/>
       <w:r>
@@ -1702,35 +2594,987 @@
       </w:r>
       <w:proofErr w:type="spellEnd"/>
       <w:r>
-        <w:t xml:space="preserve">(x)) &gt; </w:t>
-      </w:r>
-      <w:proofErr w:type="spellStart"/>
-      <w:r>
-        <w:t>target_sequence_length</w:t>
-      </w:r>
-      <w:proofErr w:type="spellEnd"/>
-    </w:p>
-    <w:p/>
-    <w:p>
-      <w:r>
-        <w:t xml:space="preserve">    #Filter to find rows with more than the target sequence length</w:t>
+        <w:t xml:space="preserve">(sequence) &lt; </w:t>
+      </w:r>
+      <w:proofErr w:type="spellStart"/>
+      <w:r>
+        <w:t>maxlen</w:t>
+      </w:r>
+      <w:proofErr w:type="spellEnd"/>
+      <w:r>
+        <w:t>:</w:t>
+      </w:r>
+    </w:p>
+    <w:p>
+      <w:r>
+        <w:t xml:space="preserve">        # If it's shorter than </w:t>
+      </w:r>
+      <w:proofErr w:type="spellStart"/>
+      <w:r>
+        <w:t>maxlen</w:t>
+      </w:r>
+      <w:proofErr w:type="spellEnd"/>
+      <w:r>
+        <w:t>, pad it with zeros at the end (not the beginning)</w:t>
+      </w:r>
+    </w:p>
+    <w:p>
+      <w:r>
+        <w:t xml:space="preserve">        </w:t>
+      </w:r>
+      <w:proofErr w:type="spellStart"/>
+      <w:r>
+        <w:t>padded_sequence</w:t>
+      </w:r>
+      <w:proofErr w:type="spellEnd"/>
+      <w:r>
+        <w:t xml:space="preserve"> = sequence + [0] * (</w:t>
+      </w:r>
+      <w:proofErr w:type="spellStart"/>
+      <w:r>
+        <w:t>maxlen</w:t>
+      </w:r>
+      <w:proofErr w:type="spellEnd"/>
+      <w:r>
+        <w:t xml:space="preserve"> - </w:t>
+      </w:r>
+      <w:proofErr w:type="spellStart"/>
+      <w:r>
+        <w:t>len</w:t>
+      </w:r>
+      <w:proofErr w:type="spellEnd"/>
+      <w:r>
+        <w:t>(sequence))</w:t>
+      </w:r>
+    </w:p>
+    <w:p>
+      <w:r>
+        <w:t xml:space="preserve">    else:</w:t>
+      </w:r>
+    </w:p>
+    <w:p>
+      <w:r>
+        <w:lastRenderedPageBreak/>
+        <w:t xml:space="preserve">        # If it's longer than </w:t>
+      </w:r>
+      <w:proofErr w:type="spellStart"/>
+      <w:r>
+        <w:t>maxlen</w:t>
+      </w:r>
+      <w:proofErr w:type="spellEnd"/>
+      <w:r>
+        <w:t xml:space="preserve">, truncate it to </w:t>
+      </w:r>
+      <w:proofErr w:type="spellStart"/>
+      <w:r>
+        <w:t>maxlen</w:t>
+      </w:r>
+      <w:proofErr w:type="spellEnd"/>
+    </w:p>
+    <w:p>
+      <w:r>
+        <w:t xml:space="preserve">        </w:t>
+      </w:r>
+      <w:proofErr w:type="spellStart"/>
+      <w:r>
+        <w:t>padded_sequence</w:t>
+      </w:r>
+      <w:proofErr w:type="spellEnd"/>
+      <w:r>
+        <w:t xml:space="preserve"> = sequence</w:t>
+      </w:r>
+      <w:proofErr w:type="gramStart"/>
+      <w:r>
+        <w:t>[:</w:t>
+      </w:r>
+      <w:proofErr w:type="spellStart"/>
+      <w:r>
+        <w:t>maxlen</w:t>
+      </w:r>
+      <w:proofErr w:type="spellEnd"/>
+      <w:proofErr w:type="gramEnd"/>
+      <w:r>
+        <w:t>]</w:t>
       </w:r>
     </w:p>
     <w:p>
       <w:r>
         <w:t xml:space="preserve">    </w:t>
       </w:r>
-      <w:proofErr w:type="spellStart"/>
-      <w:r>
-        <w:t>rows_with_more_than_target_tokens</w:t>
-      </w:r>
-      <w:proofErr w:type="spellEnd"/>
-      <w:r>
-        <w:t xml:space="preserve"> = ss[</w:t>
-      </w:r>
-      <w:proofErr w:type="spellStart"/>
-      <w:r>
-        <w:t>more_than_target_tokens</w:t>
+    </w:p>
+    <w:p>
+      <w:r>
+        <w:t xml:space="preserve">    # Add the padded sequence to the list</w:t>
+      </w:r>
+    </w:p>
+    <w:p>
+      <w:r>
+        <w:t xml:space="preserve">    </w:t>
+      </w:r>
+      <w:proofErr w:type="spellStart"/>
+      <w:r>
+        <w:t>X_train_</w:t>
+      </w:r>
+      <w:proofErr w:type="gramStart"/>
+      <w:r>
+        <w:t>padded.append</w:t>
+      </w:r>
+      <w:proofErr w:type="spellEnd"/>
+      <w:proofErr w:type="gramEnd"/>
+      <w:r>
+        <w:t>(</w:t>
+      </w:r>
+      <w:proofErr w:type="spellStart"/>
+      <w:r>
+        <w:t>padded_sequence</w:t>
+      </w:r>
+      <w:proofErr w:type="spellEnd"/>
+      <w:r>
+        <w:t>)</w:t>
+      </w:r>
+    </w:p>
+    <w:p/>
+    <w:p>
+      <w:r>
+        <w:t># Convert the list of lists to a NumPy array</w:t>
+      </w:r>
+    </w:p>
+    <w:p>
+      <w:proofErr w:type="spellStart"/>
+      <w:r>
+        <w:t>X_train_padded</w:t>
+      </w:r>
+      <w:proofErr w:type="spellEnd"/>
+      <w:r>
+        <w:t xml:space="preserve"> = </w:t>
+      </w:r>
+      <w:proofErr w:type="spellStart"/>
+      <w:proofErr w:type="gramStart"/>
+      <w:r>
+        <w:t>np.array</w:t>
+      </w:r>
+      <w:proofErr w:type="spellEnd"/>
+      <w:proofErr w:type="gramEnd"/>
+      <w:r>
+        <w:t>(</w:t>
+      </w:r>
+      <w:proofErr w:type="spellStart"/>
+      <w:r>
+        <w:t>X_train_padded</w:t>
+      </w:r>
+      <w:proofErr w:type="spellEnd"/>
+      <w:r>
+        <w:t>)</w:t>
+      </w:r>
+    </w:p>
+    <w:p/>
+    <w:p>
+      <w:r>
+        <w:t xml:space="preserve"># Now </w:t>
+      </w:r>
+      <w:proofErr w:type="spellStart"/>
+      <w:r>
+        <w:t>X_train_padded</w:t>
+      </w:r>
+      <w:proofErr w:type="spellEnd"/>
+      <w:r>
+        <w:t xml:space="preserve"> is a NumPy array of shape (</w:t>
+      </w:r>
+      <w:proofErr w:type="spellStart"/>
+      <w:r>
+        <w:t>number_of_samples</w:t>
+      </w:r>
+      <w:proofErr w:type="spellEnd"/>
+      <w:r>
+        <w:t xml:space="preserve">, </w:t>
+      </w:r>
+      <w:proofErr w:type="spellStart"/>
+      <w:r>
+        <w:t>maxlen</w:t>
+      </w:r>
+      <w:proofErr w:type="spellEnd"/>
+      <w:r>
+        <w:t>)</w:t>
+      </w:r>
+    </w:p>
+    <w:p>
+      <w:proofErr w:type="gramStart"/>
+      <w:r>
+        <w:t>print(</w:t>
+      </w:r>
+      <w:proofErr w:type="gramEnd"/>
+      <w:r>
+        <w:t>"</w:t>
+      </w:r>
+      <w:proofErr w:type="spellStart"/>
+      <w:r>
+        <w:t>X_train_padded</w:t>
+      </w:r>
+      <w:proofErr w:type="spellEnd"/>
+      <w:r>
+        <w:t xml:space="preserve"> shape:", </w:t>
+      </w:r>
+      <w:proofErr w:type="spellStart"/>
+      <w:r>
+        <w:t>X_train_padded.shape</w:t>
+      </w:r>
+      <w:proofErr w:type="spellEnd"/>
+      <w:r>
+        <w:t>)</w:t>
+      </w:r>
+    </w:p>
+    <w:p/>
+    <w:p/>
+    <w:p/>
+    <w:p>
+      <w:proofErr w:type="spellStart"/>
+      <w:r>
+        <w:t>X_train_</w:t>
+      </w:r>
+      <w:proofErr w:type="gramStart"/>
+      <w:r>
+        <w:t>padded</w:t>
+      </w:r>
+      <w:proofErr w:type="spellEnd"/>
+      <w:r>
+        <w:t>[</w:t>
+      </w:r>
+      <w:proofErr w:type="gramEnd"/>
+      <w:r>
+        <w:t>10]</w:t>
+      </w:r>
+    </w:p>
+    <w:p/>
+    <w:p/>
+    <w:p/>
+    <w:p>
+      <w:r>
+        <w:t>#Generate vocab from the word tokens</w:t>
+      </w:r>
+    </w:p>
+    <w:p>
+      <w:r>
+        <w:t>vocab = list(</w:t>
+      </w:r>
+      <w:proofErr w:type="spellStart"/>
+      <w:proofErr w:type="gramStart"/>
+      <w:r>
+        <w:t>tokenizer.word</w:t>
+      </w:r>
+      <w:proofErr w:type="gramEnd"/>
+      <w:r>
+        <w:t>_index.keys</w:t>
+      </w:r>
+      <w:proofErr w:type="spellEnd"/>
+      <w:r>
+        <w:t>())</w:t>
+      </w:r>
+    </w:p>
+    <w:p>
+      <w:proofErr w:type="spellStart"/>
+      <w:r>
+        <w:t>vocab_length</w:t>
+      </w:r>
+      <w:proofErr w:type="spellEnd"/>
+      <w:r>
+        <w:t xml:space="preserve"> = </w:t>
+      </w:r>
+      <w:proofErr w:type="spellStart"/>
+      <w:r>
+        <w:t>len</w:t>
+      </w:r>
+      <w:proofErr w:type="spellEnd"/>
+      <w:r>
+        <w:t>(vocab)</w:t>
+      </w:r>
+    </w:p>
+    <w:p/>
+    <w:p/>
+    <w:p/>
+    <w:p/>
+    <w:p/>
+    <w:p/>
+    <w:p/>
+    <w:p/>
+    <w:p/>
+    <w:p/>
+    <w:p/>
+    <w:p/>
+    <w:p/>
+    <w:p/>
+    <w:p/>
+    <w:p/>
+    <w:p>
+      <w:r>
+        <w:t>#Calculate vocab length</w:t>
+      </w:r>
+    </w:p>
+    <w:p/>
+    <w:p>
+      <w:r>
+        <w:t>#Create a tokenizer</w:t>
+      </w:r>
+    </w:p>
+    <w:p>
+      <w:r>
+        <w:t xml:space="preserve">tokenizer = </w:t>
+      </w:r>
+      <w:proofErr w:type="gramStart"/>
+      <w:r>
+        <w:t>Tokenizer(</w:t>
+      </w:r>
+      <w:proofErr w:type="gramEnd"/>
+      <w:r>
+        <w:t>)</w:t>
+      </w:r>
+    </w:p>
+    <w:p>
+      <w:r>
+        <w:t>#Fit the tokenizer on your text data</w:t>
+      </w:r>
+    </w:p>
+    <w:p>
+      <w:proofErr w:type="spellStart"/>
+      <w:r>
+        <w:t>tokenizer.fit_on_texts</w:t>
+      </w:r>
+      <w:proofErr w:type="spellEnd"/>
+      <w:r>
+        <w:t>(ss["text"])</w:t>
+      </w:r>
+    </w:p>
+    <w:p>
+      <w:r>
+        <w:t xml:space="preserve">#Calculate </w:t>
+      </w:r>
+      <w:proofErr w:type="spellStart"/>
+      <w:r>
+        <w:t>vocab_length</w:t>
+      </w:r>
+      <w:proofErr w:type="spellEnd"/>
+      <w:r>
+        <w:t xml:space="preserve">- add 1 for OOV words </w:t>
+      </w:r>
+    </w:p>
+    <w:p>
+      <w:proofErr w:type="spellStart"/>
+      <w:r>
+        <w:t>vocab_length</w:t>
+      </w:r>
+      <w:proofErr w:type="spellEnd"/>
+      <w:r>
+        <w:t xml:space="preserve"> = </w:t>
+      </w:r>
+      <w:proofErr w:type="spellStart"/>
+      <w:r>
+        <w:t>len</w:t>
+      </w:r>
+      <w:proofErr w:type="spellEnd"/>
+      <w:r>
+        <w:t>(</w:t>
+      </w:r>
+      <w:proofErr w:type="spellStart"/>
+      <w:proofErr w:type="gramStart"/>
+      <w:r>
+        <w:t>tokenizer.word</w:t>
+      </w:r>
+      <w:proofErr w:type="gramEnd"/>
+      <w:r>
+        <w:t>_index</w:t>
+      </w:r>
+      <w:proofErr w:type="spellEnd"/>
+      <w:r>
+        <w:t>) + 1</w:t>
+      </w:r>
+    </w:p>
+    <w:p>
+      <w:proofErr w:type="spellStart"/>
+      <w:r>
+        <w:t>vocab_length</w:t>
+      </w:r>
+      <w:proofErr w:type="spellEnd"/>
+    </w:p>
+    <w:p/>
+    <w:p/>
+    <w:p>
+      <w:r>
+        <w:t>#Generate vocab from the word tokens</w:t>
+      </w:r>
+    </w:p>
+    <w:p>
+      <w:r>
+        <w:t>vocab = list(</w:t>
+      </w:r>
+      <w:proofErr w:type="spellStart"/>
+      <w:proofErr w:type="gramStart"/>
+      <w:r>
+        <w:t>tokenizer.word</w:t>
+      </w:r>
+      <w:proofErr w:type="gramEnd"/>
+      <w:r>
+        <w:t>_index.keys</w:t>
+      </w:r>
+      <w:proofErr w:type="spellEnd"/>
+      <w:r>
+        <w:t>())</w:t>
+      </w:r>
+    </w:p>
+    <w:p>
+      <w:proofErr w:type="spellStart"/>
+      <w:r>
+        <w:t>vocab_length</w:t>
+      </w:r>
+      <w:proofErr w:type="spellEnd"/>
+      <w:r>
+        <w:t xml:space="preserve"> = </w:t>
+      </w:r>
+      <w:proofErr w:type="spellStart"/>
+      <w:r>
+        <w:t>len</w:t>
+      </w:r>
+      <w:proofErr w:type="spellEnd"/>
+      <w:r>
+        <w:t>(vocab)</w:t>
+      </w:r>
+    </w:p>
+    <w:p/>
+    <w:p/>
+    <w:p/>
+    <w:p>
+      <w:r>
+        <w:t>#Check this is correct</w:t>
+      </w:r>
+    </w:p>
+    <w:p>
+      <w:r>
+        <w:t>v</w:t>
+      </w:r>
+      <w:r>
+        <w:t>ocab</w:t>
+      </w:r>
+    </w:p>
+    <w:p/>
+    <w:p/>
+    <w:p/>
+    <w:p>
+      <w:r>
+        <w:t xml:space="preserve">#Create </w:t>
+      </w:r>
+      <w:proofErr w:type="spellStart"/>
+      <w:r>
+        <w:t>numpy</w:t>
+      </w:r>
+      <w:proofErr w:type="spellEnd"/>
+      <w:r>
+        <w:t xml:space="preserve"> array embedding matrix - start empty with a dimensionality of 300 corresponding to the vectors</w:t>
+      </w:r>
+    </w:p>
+    <w:p>
+      <w:proofErr w:type="spellStart"/>
+      <w:r>
+        <w:t>embedding_matrix</w:t>
+      </w:r>
+      <w:proofErr w:type="spellEnd"/>
+      <w:r>
+        <w:t xml:space="preserve"> = </w:t>
+      </w:r>
+      <w:proofErr w:type="gramStart"/>
+      <w:r>
+        <w:t>zeros(</w:t>
+      </w:r>
+      <w:proofErr w:type="gramEnd"/>
+      <w:r>
+        <w:t>(</w:t>
+      </w:r>
+      <w:proofErr w:type="spellStart"/>
+      <w:r>
+        <w:t>vocab_length</w:t>
+      </w:r>
+      <w:proofErr w:type="spellEnd"/>
+      <w:r>
+        <w:t>, 300))</w:t>
+      </w:r>
+    </w:p>
+    <w:p/>
+    <w:p>
+      <w:r>
+        <w:t xml:space="preserve">#For each word in the vocab, check if it is present in the </w:t>
+      </w:r>
+      <w:proofErr w:type="spellStart"/>
+      <w:r>
+        <w:t>embeddings_dictionary</w:t>
+      </w:r>
+      <w:proofErr w:type="spellEnd"/>
+    </w:p>
+    <w:p>
+      <w:r>
+        <w:t>for index, word in enumerate(vocab):</w:t>
+      </w:r>
+    </w:p>
+    <w:p>
+      <w:r>
+        <w:t xml:space="preserve">    if index &lt; </w:t>
+      </w:r>
+      <w:proofErr w:type="spellStart"/>
+      <w:r>
+        <w:t>vocab_length</w:t>
+      </w:r>
+      <w:proofErr w:type="spellEnd"/>
+      <w:r>
+        <w:t xml:space="preserve">: </w:t>
+      </w:r>
+    </w:p>
+    <w:p>
+      <w:r>
+        <w:t xml:space="preserve">        </w:t>
+      </w:r>
+      <w:proofErr w:type="spellStart"/>
+      <w:r>
+        <w:t>embedding_vector</w:t>
+      </w:r>
+      <w:proofErr w:type="spellEnd"/>
+      <w:r>
+        <w:t xml:space="preserve"> = </w:t>
+      </w:r>
+      <w:proofErr w:type="spellStart"/>
+      <w:r>
+        <w:t>all_vectors.get</w:t>
+      </w:r>
+      <w:proofErr w:type="spellEnd"/>
+      <w:r>
+        <w:t>(word)</w:t>
+      </w:r>
+    </w:p>
+    <w:p>
+      <w:r>
+        <w:t xml:space="preserve">        #If it is there, the vector is added to the correct row in the embedding matrix - otherwise, it will just remain zeros</w:t>
+      </w:r>
+    </w:p>
+    <w:p>
+      <w:r>
+        <w:t xml:space="preserve">        if </w:t>
+      </w:r>
+      <w:proofErr w:type="spellStart"/>
+      <w:r>
+        <w:t>embedding_vector</w:t>
+      </w:r>
+      <w:proofErr w:type="spellEnd"/>
+      <w:r>
+        <w:t xml:space="preserve"> is not None:</w:t>
+      </w:r>
+    </w:p>
+    <w:p>
+      <w:r>
+        <w:t xml:space="preserve">            </w:t>
+      </w:r>
+      <w:proofErr w:type="spellStart"/>
+      <w:r>
+        <w:t>embedding_matrix</w:t>
+      </w:r>
+      <w:proofErr w:type="spellEnd"/>
+      <w:r>
+        <w:t xml:space="preserve">[index] = </w:t>
+      </w:r>
+      <w:proofErr w:type="spellStart"/>
+      <w:r>
+        <w:t>embedding_vector</w:t>
+      </w:r>
+      <w:proofErr w:type="spellEnd"/>
+    </w:p>
+    <w:p>
+      <w:r>
+        <w:t xml:space="preserve">            </w:t>
+      </w:r>
+    </w:p>
+    <w:p>
+      <w:r>
+        <w:t>print('Matrix:')</w:t>
+      </w:r>
+    </w:p>
+    <w:p>
+      <w:r>
+        <w:t>print(</w:t>
+      </w:r>
+      <w:proofErr w:type="spellStart"/>
+      <w:r>
+        <w:t>embedding_</w:t>
+      </w:r>
+      <w:proofErr w:type="gramStart"/>
+      <w:r>
+        <w:t>matrix</w:t>
+      </w:r>
+      <w:proofErr w:type="spellEnd"/>
+      <w:r>
+        <w:t>[</w:t>
+      </w:r>
+      <w:proofErr w:type="gramEnd"/>
+      <w:r>
+        <w:t xml:space="preserve">1]) </w:t>
+      </w:r>
+    </w:p>
+    <w:p>
+      <w:r>
+        <w:t>print('Vector:')</w:t>
+      </w:r>
+    </w:p>
+    <w:p>
+      <w:r>
+        <w:t>print(</w:t>
+      </w:r>
+      <w:proofErr w:type="spellStart"/>
+      <w:r>
+        <w:t>embedding_</w:t>
+      </w:r>
+      <w:proofErr w:type="gramStart"/>
+      <w:r>
+        <w:t>vector</w:t>
+      </w:r>
+      <w:proofErr w:type="spellEnd"/>
+      <w:r>
+        <w:t>[</w:t>
+      </w:r>
+      <w:proofErr w:type="gramEnd"/>
+      <w:r>
+        <w:t>1])</w:t>
+      </w:r>
+    </w:p>
+    <w:p/>
+    <w:p/>
+    <w:p/>
+    <w:p/>
+    <w:p>
+      <w:r>
+        <w:t>#Check shape</w:t>
+      </w:r>
+    </w:p>
+    <w:p>
+      <w:proofErr w:type="spellStart"/>
+      <w:r>
+        <w:t>embedding_</w:t>
+      </w:r>
+      <w:proofErr w:type="gramStart"/>
+      <w:r>
+        <w:t>matrix.shape</w:t>
+      </w:r>
+      <w:proofErr w:type="spellEnd"/>
+      <w:proofErr w:type="gramEnd"/>
+    </w:p>
+    <w:p/>
+    <w:p/>
+    <w:p/>
+    <w:p/>
+    <w:p/>
+    <w:p/>
+    <w:p/>
+    <w:p/>
+    <w:p/>
+    <w:p/>
+    <w:p/>
+    <w:p/>
+    <w:p/>
+    <w:p/>
+    <w:p/>
+    <w:p/>
+    <w:p/>
+    <w:p/>
+    <w:p>
+      <w:r>
+        <w:t xml:space="preserve">#Apply the function to the </w:t>
+      </w:r>
+      <w:proofErr w:type="spellStart"/>
+      <w:r>
+        <w:t>df</w:t>
+      </w:r>
+      <w:proofErr w:type="spellEnd"/>
+      <w:r>
+        <w:t xml:space="preserve"> with the most words first</w:t>
+      </w:r>
+    </w:p>
+    <w:p>
+      <w:r>
+        <w:t xml:space="preserve">vocabulary = </w:t>
+      </w:r>
+      <w:proofErr w:type="spellStart"/>
+      <w:r>
+        <w:t>build_vocabulary</w:t>
+      </w:r>
+      <w:proofErr w:type="spellEnd"/>
+      <w:r>
+        <w:t>(</w:t>
+      </w:r>
+      <w:proofErr w:type="spellStart"/>
+      <w:r>
+        <w:t>df_</w:t>
+      </w:r>
+      <w:r>
+        <w:t>a_</w:t>
+      </w:r>
+      <w:r>
+        <w:t>emoji</w:t>
+      </w:r>
+      <w:proofErr w:type="spellEnd"/>
+      <w:r>
+        <w:t>)</w:t>
+      </w:r>
+    </w:p>
+    <w:p/>
+    <w:p/>
+    <w:p>
+      <w:r>
+        <w:t>#Initialize an empty dictionary to store word vectors</w:t>
+      </w:r>
+    </w:p>
+    <w:p>
+      <w:proofErr w:type="spellStart"/>
+      <w:r>
+        <w:t>word_vectors</w:t>
+      </w:r>
+      <w:proofErr w:type="spellEnd"/>
+      <w:r>
+        <w:t xml:space="preserve"> = {}</w:t>
+      </w:r>
+    </w:p>
+    <w:p/>
+    <w:p>
+      <w:r>
+        <w:t>#Iterate through words in your vocabulary</w:t>
+      </w:r>
+    </w:p>
+    <w:p>
+      <w:r>
+        <w:t>for word in vocabulary:</w:t>
+      </w:r>
+    </w:p>
+    <w:p>
+      <w:r>
+        <w:t xml:space="preserve">    #Check if the word exists in the Word2Vec model</w:t>
+      </w:r>
+    </w:p>
+    <w:p>
+      <w:r>
+        <w:t xml:space="preserve">    if word in word2vec_model:</w:t>
+      </w:r>
+    </w:p>
+    <w:p>
+      <w:r>
+        <w:t xml:space="preserve">        #Get the word vector</w:t>
+      </w:r>
+    </w:p>
+    <w:p>
+      <w:r>
+        <w:t xml:space="preserve">        </w:t>
+      </w:r>
+      <w:proofErr w:type="spellStart"/>
+      <w:r>
+        <w:t>word_vector</w:t>
+      </w:r>
+      <w:proofErr w:type="spellEnd"/>
+      <w:r>
+        <w:t xml:space="preserve"> = word2vec_model[word]</w:t>
+      </w:r>
+    </w:p>
+    <w:p>
+      <w:r>
+        <w:t xml:space="preserve">        #Store the word vector in the dictionary</w:t>
+      </w:r>
+    </w:p>
+    <w:p>
+      <w:r>
+        <w:t xml:space="preserve">        </w:t>
+      </w:r>
+      <w:proofErr w:type="spellStart"/>
+      <w:r>
+        <w:t>word_vectors</w:t>
+      </w:r>
+      <w:proofErr w:type="spellEnd"/>
+      <w:r>
+        <w:t xml:space="preserve">[word] = </w:t>
+      </w:r>
+      <w:proofErr w:type="spellStart"/>
+      <w:r>
+        <w:t>word_vector</w:t>
+      </w:r>
+      <w:proofErr w:type="spellEnd"/>
+    </w:p>
+    <w:p/>
+    <w:p/>
+    <w:p>
+      <w:r>
+        <w:t xml:space="preserve">#Check for duplicates of rows in </w:t>
+      </w:r>
+      <w:proofErr w:type="spellStart"/>
+      <w:r>
+        <w:t>df</w:t>
+      </w:r>
+      <w:proofErr w:type="spellEnd"/>
+    </w:p>
+    <w:p>
+      <w:r>
+        <w:t>print(</w:t>
+      </w:r>
+      <w:proofErr w:type="spellStart"/>
+      <w:r>
+        <w:t>df_</w:t>
+      </w:r>
+      <w:proofErr w:type="gramStart"/>
+      <w:r>
+        <w:t>emoji.duplicated</w:t>
+      </w:r>
+      <w:proofErr w:type="spellEnd"/>
+      <w:proofErr w:type="gramEnd"/>
+      <w:r>
+        <w:t>(subset=['text'], keep=False).sum())</w:t>
+      </w:r>
+    </w:p>
+    <w:p/>
+    <w:p/>
+    <w:p>
+      <w:r>
+        <w:t xml:space="preserve">#Check for null values in </w:t>
+      </w:r>
+      <w:proofErr w:type="spellStart"/>
+      <w:r>
+        <w:t>dfs</w:t>
+      </w:r>
+      <w:proofErr w:type="spellEnd"/>
+    </w:p>
+    <w:p>
+      <w:proofErr w:type="spellStart"/>
+      <w:r>
+        <w:t>df_</w:t>
+      </w:r>
+      <w:proofErr w:type="gramStart"/>
+      <w:r>
+        <w:t>emoji.isnull</w:t>
+      </w:r>
+      <w:proofErr w:type="spellEnd"/>
+      <w:proofErr w:type="gramEnd"/>
+      <w:r>
+        <w:t>().sum()</w:t>
+      </w:r>
+    </w:p>
+    <w:p/>
+    <w:p/>
+    <w:p/>
+    <w:p/>
+    <w:p/>
+    <w:p/>
+    <w:p/>
+    <w:p/>
+    <w:p/>
+    <w:p/>
+    <w:p/>
+    <w:p/>
+    <w:p/>
+    <w:p/>
+    <w:p/>
+    <w:p/>
+    <w:p>
+      <w:r>
+        <w:t>#Set the maximum sequence length</w:t>
+      </w:r>
+    </w:p>
+    <w:p>
+      <w:proofErr w:type="spellStart"/>
+      <w:r>
+        <w:t>max_sequence_length</w:t>
+      </w:r>
+      <w:proofErr w:type="spellEnd"/>
+      <w:r>
+        <w:t xml:space="preserve"> = 60 </w:t>
+      </w:r>
+    </w:p>
+    <w:p/>
+    <w:p>
+      <w:r>
+        <w:t>#Iterate through the rows and pad the text data to the max length</w:t>
+      </w:r>
+    </w:p>
+    <w:p>
+      <w:r>
+        <w:t>for index, sequence in enumerate(sequences):</w:t>
+      </w:r>
+    </w:p>
+    <w:p>
+      <w:r>
+        <w:t xml:space="preserve">    if </w:t>
+      </w:r>
+      <w:proofErr w:type="spellStart"/>
+      <w:r>
+        <w:t>len</w:t>
+      </w:r>
+      <w:proofErr w:type="spellEnd"/>
+      <w:r>
+        <w:t xml:space="preserve">(sequence) &lt; </w:t>
+      </w:r>
+      <w:proofErr w:type="spellStart"/>
+      <w:r>
+        <w:t>max_sequence_length</w:t>
+      </w:r>
+      <w:proofErr w:type="spellEnd"/>
+      <w:r>
+        <w:t>:</w:t>
+      </w:r>
+    </w:p>
+    <w:p>
+      <w:r>
+        <w:t xml:space="preserve">        #Pad the sequence with zeros at the end</w:t>
+      </w:r>
+    </w:p>
+    <w:p>
+      <w:r>
+        <w:t xml:space="preserve">        </w:t>
+      </w:r>
+      <w:proofErr w:type="spellStart"/>
+      <w:r>
+        <w:t>padded_sequence</w:t>
+      </w:r>
+      <w:proofErr w:type="spellEnd"/>
+      <w:r>
+        <w:t xml:space="preserve"> = sequence + [0] * (</w:t>
+      </w:r>
+      <w:proofErr w:type="spellStart"/>
+      <w:r>
+        <w:t>max_sequence_length</w:t>
+      </w:r>
+      <w:proofErr w:type="spellEnd"/>
+      <w:r>
+        <w:t xml:space="preserve"> - </w:t>
+      </w:r>
+      <w:proofErr w:type="spellStart"/>
+      <w:r>
+        <w:t>len</w:t>
+      </w:r>
+      <w:proofErr w:type="spellEnd"/>
+      <w:r>
+        <w:t>(sequence))</w:t>
+      </w:r>
+    </w:p>
+    <w:p>
+      <w:r>
+        <w:t xml:space="preserve">    else:</w:t>
+      </w:r>
+    </w:p>
+    <w:p>
+      <w:r>
+        <w:t xml:space="preserve">        #Truncate the sequence if it's longer than the maximum length</w:t>
+      </w:r>
+    </w:p>
+    <w:p>
+      <w:r>
+        <w:t xml:space="preserve">        </w:t>
+      </w:r>
+      <w:proofErr w:type="spellStart"/>
+      <w:r>
+        <w:t>padded_sequence</w:t>
+      </w:r>
+      <w:proofErr w:type="spellEnd"/>
+      <w:r>
+        <w:t xml:space="preserve"> = sequence[:</w:t>
+      </w:r>
+      <w:proofErr w:type="spellStart"/>
+      <w:r>
+        <w:t>max_sequence_length</w:t>
       </w:r>
       <w:proofErr w:type="spellEnd"/>
       <w:r>
@@ -1740,16 +3584,79 @@
     <w:p/>
     <w:p>
       <w:r>
-        <w:t xml:space="preserve">    #Get the quantity of rows with more than the target sequence length</w:t>
+        <w:t xml:space="preserve">    #Update the 'text' column with the padded sequence</w:t>
       </w:r>
     </w:p>
     <w:p>
       <w:r>
         <w:t xml:space="preserve">    </w:t>
       </w:r>
-      <w:proofErr w:type="spellStart"/>
-      <w:r>
-        <w:t>num_rows_with_more_than_target_tokens</w:t>
+      <w:proofErr w:type="gramStart"/>
+      <w:r>
+        <w:t>ss.at[</w:t>
+      </w:r>
+      <w:proofErr w:type="gramEnd"/>
+      <w:r>
+        <w:t xml:space="preserve">index, 'text'] = </w:t>
+      </w:r>
+      <w:proofErr w:type="spellStart"/>
+      <w:r>
+        <w:t>padded_sequence</w:t>
+      </w:r>
+      <w:proofErr w:type="spellEnd"/>
+    </w:p>
+    <w:p/>
+    <w:p/>
+    <w:p/>
+    <w:p>
+      <w:r>
+        <w:t># Define feature and label columns</w:t>
+      </w:r>
+    </w:p>
+    <w:p>
+      <w:r>
+        <w:t>X = ss['text']</w:t>
+      </w:r>
+    </w:p>
+    <w:p>
+      <w:r>
+        <w:t>y = ss['label']</w:t>
+      </w:r>
+    </w:p>
+    <w:p/>
+    <w:p>
+      <w:r>
+        <w:t># Split data into test and train</w:t>
+      </w:r>
+    </w:p>
+    <w:p>
+      <w:proofErr w:type="spellStart"/>
+      <w:r>
+        <w:t>X_train</w:t>
+      </w:r>
+      <w:proofErr w:type="spellEnd"/>
+      <w:r>
+        <w:t xml:space="preserve">, </w:t>
+      </w:r>
+      <w:proofErr w:type="spellStart"/>
+      <w:r>
+        <w:t>X_test</w:t>
+      </w:r>
+      <w:proofErr w:type="spellEnd"/>
+      <w:r>
+        <w:t xml:space="preserve">, </w:t>
+      </w:r>
+      <w:proofErr w:type="spellStart"/>
+      <w:r>
+        <w:t>y_train</w:t>
+      </w:r>
+      <w:proofErr w:type="spellEnd"/>
+      <w:r>
+        <w:t xml:space="preserve">, </w:t>
+      </w:r>
+      <w:proofErr w:type="spellStart"/>
+      <w:r>
+        <w:t>y_test</w:t>
       </w:r>
       <w:proofErr w:type="spellEnd"/>
       <w:r>
@@ -1757,15 +3664,395 @@
       </w:r>
       <w:proofErr w:type="spellStart"/>
       <w:r>
+        <w:t>train_test_</w:t>
+      </w:r>
+      <w:proofErr w:type="gramStart"/>
+      <w:r>
+        <w:t>split</w:t>
+      </w:r>
+      <w:proofErr w:type="spellEnd"/>
+      <w:r>
+        <w:t>(</w:t>
+      </w:r>
+      <w:proofErr w:type="gramEnd"/>
+      <w:r>
+        <w:t xml:space="preserve">X, y, </w:t>
+      </w:r>
+      <w:proofErr w:type="spellStart"/>
+      <w:r>
+        <w:t>test_size</w:t>
+      </w:r>
+      <w:proofErr w:type="spellEnd"/>
+      <w:r>
+        <w:t xml:space="preserve">=0.2, </w:t>
+      </w:r>
+      <w:proofErr w:type="spellStart"/>
+      <w:r>
+        <w:t>random_state</w:t>
+      </w:r>
+      <w:proofErr w:type="spellEnd"/>
+      <w:r>
+        <w:t>=42)</w:t>
+      </w:r>
+    </w:p>
+    <w:p/>
+    <w:p>
+      <w:r>
+        <w:t xml:space="preserve"># Convert training data and labels to </w:t>
+      </w:r>
+      <w:proofErr w:type="spellStart"/>
+      <w:r>
+        <w:t>numpy</w:t>
+      </w:r>
+      <w:proofErr w:type="spellEnd"/>
+      <w:r>
+        <w:t xml:space="preserve"> arrays</w:t>
+      </w:r>
+    </w:p>
+    <w:p>
+      <w:proofErr w:type="spellStart"/>
+      <w:r>
+        <w:t>X_train</w:t>
+      </w:r>
+      <w:proofErr w:type="spellEnd"/>
+      <w:r>
+        <w:t xml:space="preserve"> = </w:t>
+      </w:r>
+      <w:proofErr w:type="spellStart"/>
+      <w:proofErr w:type="gramStart"/>
+      <w:r>
+        <w:t>np.array</w:t>
+      </w:r>
+      <w:proofErr w:type="spellEnd"/>
+      <w:proofErr w:type="gramEnd"/>
+      <w:r>
+        <w:t>(</w:t>
+      </w:r>
+      <w:proofErr w:type="spellStart"/>
+      <w:r>
+        <w:t>X_train</w:t>
+      </w:r>
+      <w:proofErr w:type="spellEnd"/>
+      <w:r>
+        <w:t>)</w:t>
+      </w:r>
+    </w:p>
+    <w:p>
+      <w:proofErr w:type="spellStart"/>
+      <w:r>
+        <w:t>y_train</w:t>
+      </w:r>
+      <w:proofErr w:type="spellEnd"/>
+      <w:r>
+        <w:t xml:space="preserve"> = </w:t>
+      </w:r>
+      <w:proofErr w:type="spellStart"/>
+      <w:proofErr w:type="gramStart"/>
+      <w:r>
+        <w:t>np.array</w:t>
+      </w:r>
+      <w:proofErr w:type="spellEnd"/>
+      <w:proofErr w:type="gramEnd"/>
+      <w:r>
+        <w:t>(</w:t>
+      </w:r>
+      <w:proofErr w:type="spellStart"/>
+      <w:r>
+        <w:t>y_train</w:t>
+      </w:r>
+      <w:proofErr w:type="spellEnd"/>
+      <w:r>
+        <w:t>)</w:t>
+      </w:r>
+    </w:p>
+    <w:p/>
+    <w:p>
+      <w:r>
+        <w:t># Check the data shape (optional)</w:t>
+      </w:r>
+    </w:p>
+    <w:p>
+      <w:proofErr w:type="gramStart"/>
+      <w:r>
+        <w:t>print(</w:t>
+      </w:r>
+      <w:proofErr w:type="gramEnd"/>
+      <w:r>
+        <w:t>"</w:t>
+      </w:r>
+      <w:proofErr w:type="spellStart"/>
+      <w:r>
+        <w:t>X_train</w:t>
+      </w:r>
+      <w:proofErr w:type="spellEnd"/>
+      <w:r>
+        <w:t xml:space="preserve"> shape:", </w:t>
+      </w:r>
+      <w:proofErr w:type="spellStart"/>
+      <w:r>
+        <w:t>X_train.shape</w:t>
+      </w:r>
+      <w:proofErr w:type="spellEnd"/>
+      <w:r>
+        <w:t>)</w:t>
+      </w:r>
+    </w:p>
+    <w:p>
+      <w:proofErr w:type="gramStart"/>
+      <w:r>
+        <w:t>print(</w:t>
+      </w:r>
+      <w:proofErr w:type="gramEnd"/>
+      <w:r>
+        <w:t>"</w:t>
+      </w:r>
+      <w:proofErr w:type="spellStart"/>
+      <w:r>
+        <w:t>y_train</w:t>
+      </w:r>
+      <w:proofErr w:type="spellEnd"/>
+      <w:r>
+        <w:t xml:space="preserve"> shape:", </w:t>
+      </w:r>
+      <w:proofErr w:type="spellStart"/>
+      <w:r>
+        <w:t>y_train.shape</w:t>
+      </w:r>
+      <w:proofErr w:type="spellEnd"/>
+      <w:r>
+        <w:t>)</w:t>
+      </w:r>
+    </w:p>
+    <w:p/>
+    <w:p/>
+    <w:p/>
+    <w:p>
+      <w:proofErr w:type="spellStart"/>
+      <w:r>
+        <w:t>X_</w:t>
+      </w:r>
+      <w:proofErr w:type="gramStart"/>
+      <w:r>
+        <w:t>train</w:t>
+      </w:r>
+      <w:proofErr w:type="spellEnd"/>
+      <w:r>
+        <w:t>[</w:t>
+      </w:r>
+      <w:proofErr w:type="gramEnd"/>
+      <w:r>
+        <w:t>0]</w:t>
+      </w:r>
+    </w:p>
+    <w:p/>
+    <w:p/>
+    <w:p/>
+    <w:p>
+      <w:r>
+        <w:t># Define the maximum sequence length you want to use</w:t>
+      </w:r>
+    </w:p>
+    <w:p>
+      <w:proofErr w:type="spellStart"/>
+      <w:r>
+        <w:t>maxlen</w:t>
+      </w:r>
+      <w:proofErr w:type="spellEnd"/>
+      <w:r>
+        <w:t xml:space="preserve"> = </w:t>
+      </w:r>
+      <w:proofErr w:type="gramStart"/>
+      <w:r>
+        <w:t>60  #</w:t>
+      </w:r>
+      <w:proofErr w:type="gramEnd"/>
+      <w:r>
+        <w:t xml:space="preserve"> Adjust this value as needed</w:t>
+      </w:r>
+    </w:p>
+    <w:p/>
+    <w:p>
+      <w:r>
+        <w:t># Initialize an empty list to store the padded sequences</w:t>
+      </w:r>
+    </w:p>
+    <w:p>
+      <w:proofErr w:type="spellStart"/>
+      <w:r>
+        <w:t>X_train_padded</w:t>
+      </w:r>
+      <w:proofErr w:type="spellEnd"/>
+      <w:r>
+        <w:t xml:space="preserve"> = []</w:t>
+      </w:r>
+    </w:p>
+    <w:p/>
+    <w:p>
+      <w:r>
+        <w:t># Iterate through the tokenized sequences and pad each one</w:t>
+      </w:r>
+    </w:p>
+    <w:p>
+      <w:r>
+        <w:t xml:space="preserve">for sequence in </w:t>
+      </w:r>
+      <w:proofErr w:type="spellStart"/>
+      <w:r>
+        <w:t>X_train</w:t>
+      </w:r>
+      <w:proofErr w:type="spellEnd"/>
+      <w:r>
+        <w:t>:</w:t>
+      </w:r>
+    </w:p>
+    <w:p>
+      <w:r>
+        <w:t xml:space="preserve">    # Check the length of the sequence</w:t>
+      </w:r>
+    </w:p>
+    <w:p>
+      <w:r>
+        <w:lastRenderedPageBreak/>
+        <w:t xml:space="preserve">    if </w:t>
+      </w:r>
+      <w:proofErr w:type="spellStart"/>
+      <w:r>
         <w:t>len</w:t>
       </w:r>
       <w:proofErr w:type="spellEnd"/>
       <w:r>
+        <w:t xml:space="preserve">(sequence) &lt; </w:t>
+      </w:r>
+      <w:proofErr w:type="spellStart"/>
+      <w:r>
+        <w:t>maxlen</w:t>
+      </w:r>
+      <w:proofErr w:type="spellEnd"/>
+      <w:r>
+        <w:t>:</w:t>
+      </w:r>
+    </w:p>
+    <w:p>
+      <w:r>
+        <w:t xml:space="preserve">        # If it's shorter than </w:t>
+      </w:r>
+      <w:proofErr w:type="spellStart"/>
+      <w:r>
+        <w:t>maxlen</w:t>
+      </w:r>
+      <w:proofErr w:type="spellEnd"/>
+      <w:r>
+        <w:t>, pad it with zeros at the end (not the beginning)</w:t>
+      </w:r>
+    </w:p>
+    <w:p>
+      <w:r>
+        <w:t xml:space="preserve">        </w:t>
+      </w:r>
+      <w:proofErr w:type="spellStart"/>
+      <w:r>
+        <w:t>padded_sequence</w:t>
+      </w:r>
+      <w:proofErr w:type="spellEnd"/>
+      <w:r>
+        <w:t xml:space="preserve"> = sequence + [0] * (</w:t>
+      </w:r>
+      <w:proofErr w:type="spellStart"/>
+      <w:r>
+        <w:t>maxlen</w:t>
+      </w:r>
+      <w:proofErr w:type="spellEnd"/>
+      <w:r>
+        <w:t xml:space="preserve"> - </w:t>
+      </w:r>
+      <w:proofErr w:type="spellStart"/>
+      <w:r>
+        <w:t>len</w:t>
+      </w:r>
+      <w:proofErr w:type="spellEnd"/>
+      <w:r>
+        <w:t>(sequence))</w:t>
+      </w:r>
+    </w:p>
+    <w:p>
+      <w:r>
+        <w:t xml:space="preserve">    else:</w:t>
+      </w:r>
+    </w:p>
+    <w:p>
+      <w:r>
+        <w:t xml:space="preserve">        # If it's longer than </w:t>
+      </w:r>
+      <w:proofErr w:type="spellStart"/>
+      <w:r>
+        <w:t>maxlen</w:t>
+      </w:r>
+      <w:proofErr w:type="spellEnd"/>
+      <w:r>
+        <w:t xml:space="preserve">, truncate it to </w:t>
+      </w:r>
+      <w:proofErr w:type="spellStart"/>
+      <w:r>
+        <w:t>maxlen</w:t>
+      </w:r>
+      <w:proofErr w:type="spellEnd"/>
+    </w:p>
+    <w:p>
+      <w:r>
+        <w:t xml:space="preserve">        </w:t>
+      </w:r>
+      <w:proofErr w:type="spellStart"/>
+      <w:r>
+        <w:t>padded_sequence</w:t>
+      </w:r>
+      <w:proofErr w:type="spellEnd"/>
+      <w:r>
+        <w:t xml:space="preserve"> = sequence</w:t>
+      </w:r>
+      <w:proofErr w:type="gramStart"/>
+      <w:r>
+        <w:t>[:</w:t>
+      </w:r>
+      <w:proofErr w:type="spellStart"/>
+      <w:r>
+        <w:t>maxlen</w:t>
+      </w:r>
+      <w:proofErr w:type="spellEnd"/>
+      <w:proofErr w:type="gramEnd"/>
+      <w:r>
+        <w:t>]</w:t>
+      </w:r>
+    </w:p>
+    <w:p>
+      <w:r>
+        <w:t xml:space="preserve">    </w:t>
+      </w:r>
+    </w:p>
+    <w:p>
+      <w:r>
+        <w:t xml:space="preserve">    # Add the padded sequence to the list</w:t>
+      </w:r>
+    </w:p>
+    <w:p>
+      <w:r>
+        <w:t xml:space="preserve">    </w:t>
+      </w:r>
+      <w:proofErr w:type="spellStart"/>
+      <w:r>
+        <w:t>X_train_</w:t>
+      </w:r>
+      <w:proofErr w:type="gramStart"/>
+      <w:r>
+        <w:t>padded.append</w:t>
+      </w:r>
+      <w:proofErr w:type="spellEnd"/>
+      <w:proofErr w:type="gramEnd"/>
+      <w:r>
         <w:t>(</w:t>
       </w:r>
       <w:proofErr w:type="spellStart"/>
       <w:r>
-        <w:t>rows_with_more_than_target_tokens</w:t>
+        <w:t>padded_sequence</w:t>
       </w:r>
       <w:proofErr w:type="spellEnd"/>
       <w:r>
@@ -1775,2390 +4062,178 @@
     <w:p/>
     <w:p>
       <w:r>
-        <w:t xml:space="preserve">    #Check if there are any rows with more than the target sequence length</w:t>
-      </w:r>
-    </w:p>
-    <w:p>
-      <w:r>
-        <w:t xml:space="preserve">    if </w:t>
-      </w:r>
-      <w:proofErr w:type="spellStart"/>
-      <w:r>
-        <w:t>num_rows_with_more_than_target_tokens</w:t>
-      </w:r>
-      <w:proofErr w:type="spellEnd"/>
-      <w:r>
-        <w:t xml:space="preserve"> &gt; 0:</w:t>
-      </w:r>
-    </w:p>
-    <w:p>
-      <w:r>
-        <w:t xml:space="preserve">        </w:t>
-      </w:r>
+        <w:t># Convert the list of lists to a NumPy array</w:t>
+      </w:r>
+    </w:p>
+    <w:p>
+      <w:proofErr w:type="spellStart"/>
+      <w:r>
+        <w:t>X_train_padded</w:t>
+      </w:r>
+      <w:proofErr w:type="spellEnd"/>
+      <w:r>
+        <w:t xml:space="preserve"> = </w:t>
+      </w:r>
+      <w:proofErr w:type="spellStart"/>
+      <w:proofErr w:type="gramStart"/>
+      <w:r>
+        <w:t>np.array</w:t>
+      </w:r>
+      <w:proofErr w:type="spellEnd"/>
+      <w:proofErr w:type="gramEnd"/>
+      <w:r>
+        <w:t>(</w:t>
+      </w:r>
+      <w:proofErr w:type="spellStart"/>
+      <w:r>
+        <w:t>X_train_padded</w:t>
+      </w:r>
+      <w:proofErr w:type="spellEnd"/>
+      <w:r>
+        <w:t>)</w:t>
+      </w:r>
+    </w:p>
+    <w:p/>
+    <w:p>
+      <w:r>
+        <w:t xml:space="preserve"># Now </w:t>
+      </w:r>
+      <w:proofErr w:type="spellStart"/>
+      <w:r>
+        <w:t>X_train_padded</w:t>
+      </w:r>
+      <w:proofErr w:type="spellEnd"/>
+      <w:r>
+        <w:t xml:space="preserve"> is a NumPy array of shape (</w:t>
+      </w:r>
+      <w:proofErr w:type="spellStart"/>
+      <w:r>
+        <w:t>number_of_samples</w:t>
+      </w:r>
+      <w:proofErr w:type="spellEnd"/>
+      <w:r>
+        <w:t xml:space="preserve">, </w:t>
+      </w:r>
+      <w:proofErr w:type="spellStart"/>
+      <w:r>
+        <w:t>maxlen</w:t>
+      </w:r>
+      <w:proofErr w:type="spellEnd"/>
+      <w:r>
+        <w:t>)</w:t>
+      </w:r>
+    </w:p>
+    <w:p>
       <w:proofErr w:type="gramStart"/>
       <w:r>
         <w:t>print(</w:t>
       </w:r>
-      <w:proofErr w:type="spellStart"/>
-      <w:proofErr w:type="gramEnd"/>
-      <w:r>
-        <w:t>f"Rows</w:t>
-      </w:r>
-      <w:proofErr w:type="spellEnd"/>
-      <w:r>
-        <w:t xml:space="preserve"> with more than {</w:t>
-      </w:r>
-      <w:proofErr w:type="spellStart"/>
-      <w:r>
-        <w:t>target_sequence_length</w:t>
-      </w:r>
-      <w:proofErr w:type="spellEnd"/>
-      <w:r>
-        <w:t>} tokens: {</w:t>
-      </w:r>
-      <w:proofErr w:type="spellStart"/>
-      <w:r>
-        <w:t>num_rows_with_more_than_target_tokens</w:t>
-      </w:r>
-      <w:proofErr w:type="spellEnd"/>
-      <w:r>
-        <w:t>}")</w:t>
-      </w:r>
-    </w:p>
-    <w:p>
-      <w:r>
-        <w:t xml:space="preserve">        #Adjust the target sequence length to the maximum length of these rows</w:t>
-      </w:r>
-    </w:p>
-    <w:p>
-      <w:r>
-        <w:t xml:space="preserve">        </w:t>
-      </w:r>
-      <w:proofErr w:type="spellStart"/>
-      <w:r>
-        <w:t>target_sequence_length</w:t>
-      </w:r>
-      <w:proofErr w:type="spellEnd"/>
-      <w:r>
-        <w:t xml:space="preserve"> = max(</w:t>
-      </w:r>
-      <w:proofErr w:type="spellStart"/>
-      <w:r>
-        <w:t>rows_with_more_than_target_tokens</w:t>
-      </w:r>
-      <w:proofErr w:type="spellEnd"/>
-      <w:r>
-        <w:t>['text'</w:t>
-      </w:r>
-      <w:proofErr w:type="gramStart"/>
-      <w:r>
-        <w:t>].apply</w:t>
-      </w:r>
-      <w:proofErr w:type="gramEnd"/>
+      <w:proofErr w:type="gramEnd"/>
+      <w:r>
+        <w:t>"</w:t>
+      </w:r>
+      <w:proofErr w:type="spellStart"/>
+      <w:r>
+        <w:t>X_train_padded</w:t>
+      </w:r>
+      <w:proofErr w:type="spellEnd"/>
+      <w:r>
+        <w:t xml:space="preserve"> shape:", </w:t>
+      </w:r>
+      <w:proofErr w:type="spellStart"/>
+      <w:r>
+        <w:t>X_train_padded.shape</w:t>
+      </w:r>
+      <w:proofErr w:type="spellEnd"/>
+      <w:r>
+        <w:t>)</w:t>
+      </w:r>
+    </w:p>
+    <w:p/>
+    <w:p/>
+    <w:p/>
+    <w:p/>
+    <w:p>
+      <w:proofErr w:type="spellStart"/>
+      <w:r>
+        <w:t>X_train_</w:t>
+      </w:r>
+      <w:proofErr w:type="gramStart"/>
+      <w:r>
+        <w:t>padded</w:t>
+      </w:r>
+      <w:proofErr w:type="spellEnd"/>
+      <w:r>
+        <w:t>[</w:t>
+      </w:r>
+      <w:proofErr w:type="gramEnd"/>
+      <w:r>
+        <w:t>10]</w:t>
+      </w:r>
+    </w:p>
+    <w:p/>
+    <w:p/>
+    <w:p/>
+    <w:p/>
+    <w:p/>
+    <w:p>
+      <w:r>
+        <w:t>#Make sure this is converting back to words in a way that makes sense</w:t>
+      </w:r>
+    </w:p>
+    <w:p/>
+    <w:p>
+      <w:r>
+        <w:t>#Sequence of integers</w:t>
+      </w:r>
+    </w:p>
+    <w:p>
+      <w:r>
+        <w:t xml:space="preserve">sequence = </w:t>
+      </w:r>
+      <w:proofErr w:type="spellStart"/>
+      <w:r>
+        <w:t>X_test_</w:t>
+      </w:r>
+      <w:proofErr w:type="gramStart"/>
+      <w:r>
+        <w:t>padded</w:t>
+      </w:r>
+      <w:proofErr w:type="spellEnd"/>
+      <w:r>
+        <w:t>[</w:t>
+      </w:r>
+      <w:proofErr w:type="gramEnd"/>
+      <w:r>
+        <w:t>0]</w:t>
+      </w:r>
+    </w:p>
+    <w:p/>
+    <w:p>
+      <w:r>
+        <w:t>#Convert sequence back to words</w:t>
+      </w:r>
+    </w:p>
+    <w:p>
+      <w:proofErr w:type="spellStart"/>
+      <w:r>
+        <w:lastRenderedPageBreak/>
+        <w:t>decoded_words</w:t>
+      </w:r>
+      <w:proofErr w:type="spellEnd"/>
+      <w:r>
+        <w:t xml:space="preserve"> = [</w:t>
+      </w:r>
+      <w:proofErr w:type="spellStart"/>
+      <w:proofErr w:type="gramStart"/>
+      <w:r>
+        <w:t>tokenizer.index_word.get</w:t>
+      </w:r>
+      <w:proofErr w:type="spellEnd"/>
       <w:r>
         <w:t>(</w:t>
       </w:r>
       <w:proofErr w:type="spellStart"/>
-      <w:r>
-        <w:t>len</w:t>
-      </w:r>
-      <w:proofErr w:type="spellEnd"/>
-      <w:r>
-        <w:t>))</w:t>
-      </w:r>
-    </w:p>
-    <w:p>
-      <w:r>
-        <w:t xml:space="preserve">        </w:t>
-      </w:r>
-      <w:proofErr w:type="gramStart"/>
-      <w:r>
-        <w:t>print(</w:t>
-      </w:r>
-      <w:proofErr w:type="spellStart"/>
-      <w:proofErr w:type="gramEnd"/>
-      <w:r>
-        <w:t>f"Adjusting</w:t>
-      </w:r>
-      <w:proofErr w:type="spellEnd"/>
-      <w:r>
-        <w:t xml:space="preserve"> target sequence length to: {</w:t>
-      </w:r>
-      <w:proofErr w:type="spellStart"/>
-      <w:r>
-        <w:t>target_sequence_length</w:t>
-      </w:r>
-      <w:proofErr w:type="spellEnd"/>
-      <w:r>
-        <w:t>}")</w:t>
-      </w:r>
-    </w:p>
-    <w:p>
-      <w:r>
-        <w:t xml:space="preserve">    else:</w:t>
-      </w:r>
-    </w:p>
-    <w:p>
-      <w:r>
-        <w:t xml:space="preserve">        </w:t>
-      </w:r>
-      <w:proofErr w:type="gramStart"/>
-      <w:r>
-        <w:t>print(</w:t>
-      </w:r>
-      <w:proofErr w:type="spellStart"/>
-      <w:proofErr w:type="gramEnd"/>
-      <w:r>
-        <w:t>f"No</w:t>
-      </w:r>
-      <w:proofErr w:type="spellEnd"/>
-      <w:r>
-        <w:t xml:space="preserve"> rows found with more than {</w:t>
-      </w:r>
-      <w:proofErr w:type="spellStart"/>
-      <w:r>
-        <w:t>target_sequence_length</w:t>
-      </w:r>
-      <w:proofErr w:type="spellEnd"/>
-      <w:r>
-        <w:t>} tokens.")</w:t>
-      </w:r>
-    </w:p>
-    <w:p>
-      <w:r>
-        <w:t xml:space="preserve">        break</w:t>
-      </w:r>
-    </w:p>
-    <w:p/>
-    <w:p>
-      <w:r>
-        <w:t xml:space="preserve">#Now </w:t>
-      </w:r>
-      <w:proofErr w:type="spellStart"/>
-      <w:r>
-        <w:t>target_sequence_length</w:t>
-      </w:r>
-      <w:proofErr w:type="spellEnd"/>
-      <w:r>
-        <w:t xml:space="preserve"> contains the minimum value to have no rows with more tokens than that value</w:t>
-      </w:r>
-    </w:p>
-    <w:p>
-      <w:proofErr w:type="gramStart"/>
-      <w:r>
-        <w:t>print(</w:t>
-      </w:r>
-      <w:proofErr w:type="spellStart"/>
-      <w:proofErr w:type="gramEnd"/>
-      <w:r>
-        <w:t>f"Minimum</w:t>
-      </w:r>
-      <w:proofErr w:type="spellEnd"/>
-      <w:r>
-        <w:t xml:space="preserve"> sequence length to accommodate all rows: {</w:t>
-      </w:r>
-      <w:proofErr w:type="spellStart"/>
-      <w:r>
-        <w:t>target_sequence_length</w:t>
-      </w:r>
-      <w:proofErr w:type="spellEnd"/>
-      <w:r>
-        <w:t>}")</w:t>
-      </w:r>
-    </w:p>
-    <w:p/>
-    <w:p/>
-    <w:p>
-      <w:r>
-        <w:t>ss['text'</w:t>
-      </w:r>
-      <w:proofErr w:type="gramStart"/>
-      <w:r>
-        <w:t>].</w:t>
-      </w:r>
-      <w:proofErr w:type="spellStart"/>
-      <w:r>
-        <w:t>iloc</w:t>
-      </w:r>
-      <w:proofErr w:type="spellEnd"/>
-      <w:proofErr w:type="gramEnd"/>
-      <w:r>
-        <w:t>[0]</w:t>
-      </w:r>
-    </w:p>
-    <w:p/>
-    <w:p/>
-    <w:p>
-      <w:r>
-        <w:t>#Tokenise text to numeric form for NN</w:t>
-      </w:r>
-    </w:p>
-    <w:p/>
-    <w:p>
-      <w:r>
-        <w:t>#Create a tokenizer</w:t>
-      </w:r>
-    </w:p>
-    <w:p>
-      <w:r>
-        <w:lastRenderedPageBreak/>
-        <w:t xml:space="preserve">tokenizer = </w:t>
-      </w:r>
-      <w:proofErr w:type="gramStart"/>
-      <w:r>
-        <w:t>Tokenizer(</w:t>
-      </w:r>
-      <w:proofErr w:type="spellStart"/>
-      <w:proofErr w:type="gramEnd"/>
-      <w:r>
-        <w:t>num_words</w:t>
-      </w:r>
-      <w:proofErr w:type="spellEnd"/>
-      <w:r>
-        <w:t>=</w:t>
-      </w:r>
-      <w:proofErr w:type="spellStart"/>
-      <w:r>
-        <w:t>vocab_length</w:t>
-      </w:r>
-      <w:proofErr w:type="spellEnd"/>
-      <w:r>
-        <w:t xml:space="preserve">, </w:t>
-      </w:r>
-      <w:proofErr w:type="spellStart"/>
-      <w:r>
-        <w:t>oov_token</w:t>
-      </w:r>
-      <w:proofErr w:type="spellEnd"/>
-      <w:r>
-        <w:t>="&lt;OOV&gt;")</w:t>
-      </w:r>
-    </w:p>
-    <w:p>
-      <w:proofErr w:type="spellStart"/>
-      <w:r>
-        <w:t>tokenizer.fit_on_texts</w:t>
-      </w:r>
-      <w:proofErr w:type="spellEnd"/>
-      <w:r>
-        <w:t>(ss['text'])</w:t>
-      </w:r>
-    </w:p>
-    <w:p/>
-    <w:p>
-      <w:r>
-        <w:t>#Convert text to sequences of integers</w:t>
-      </w:r>
-    </w:p>
-    <w:p>
-      <w:r>
-        <w:t xml:space="preserve">sequences = </w:t>
-      </w:r>
-      <w:proofErr w:type="spellStart"/>
-      <w:proofErr w:type="gramStart"/>
-      <w:r>
-        <w:t>tokenizer.texts</w:t>
-      </w:r>
-      <w:proofErr w:type="gramEnd"/>
-      <w:r>
-        <w:t>_to_sequences</w:t>
-      </w:r>
-      <w:proofErr w:type="spellEnd"/>
-      <w:r>
-        <w:t>(ss['text'])</w:t>
-      </w:r>
-    </w:p>
-    <w:p/>
-    <w:p>
-      <w:r>
-        <w:t>#Check one example</w:t>
-      </w:r>
-    </w:p>
-    <w:p>
-      <w:proofErr w:type="gramStart"/>
-      <w:r>
-        <w:t>sequences[</w:t>
-      </w:r>
-      <w:proofErr w:type="gramEnd"/>
-      <w:r>
-        <w:t>0]</w:t>
-      </w:r>
-    </w:p>
-    <w:p/>
-    <w:p/>
-    <w:p/>
-    <w:p>
-      <w:r>
-        <w:t>#Set the maximum sequence length</w:t>
-      </w:r>
-    </w:p>
-    <w:p>
-      <w:proofErr w:type="spellStart"/>
-      <w:r>
-        <w:t>max_sequence_length</w:t>
-      </w:r>
-      <w:proofErr w:type="spellEnd"/>
-      <w:r>
-        <w:t xml:space="preserve"> = 60 </w:t>
-      </w:r>
-    </w:p>
-    <w:p/>
-    <w:p>
-      <w:r>
-        <w:t>#Iterate through the rows and pad the text data to the max length</w:t>
-      </w:r>
-    </w:p>
-    <w:p>
-      <w:r>
-        <w:t>for index, sequence in enumerate(sequences):</w:t>
-      </w:r>
-    </w:p>
-    <w:p>
-      <w:r>
-        <w:t xml:space="preserve">    if </w:t>
-      </w:r>
-      <w:proofErr w:type="spellStart"/>
-      <w:r>
-        <w:t>len</w:t>
-      </w:r>
-      <w:proofErr w:type="spellEnd"/>
-      <w:r>
-        <w:t xml:space="preserve">(sequence) &lt; </w:t>
-      </w:r>
-      <w:proofErr w:type="spellStart"/>
-      <w:r>
-        <w:t>max_sequence_length</w:t>
-      </w:r>
-      <w:proofErr w:type="spellEnd"/>
-      <w:r>
-        <w:t>:</w:t>
-      </w:r>
-    </w:p>
-    <w:p>
-      <w:r>
-        <w:t xml:space="preserve">        #Pad the sequence with zeros at the end</w:t>
-      </w:r>
-    </w:p>
-    <w:p>
-      <w:r>
-        <w:t xml:space="preserve">        </w:t>
-      </w:r>
-      <w:proofErr w:type="spellStart"/>
-      <w:r>
-        <w:t>padded_sequence</w:t>
-      </w:r>
-      <w:proofErr w:type="spellEnd"/>
-      <w:r>
-        <w:t xml:space="preserve"> = sequence + [0] * (</w:t>
-      </w:r>
-      <w:proofErr w:type="spellStart"/>
-      <w:r>
-        <w:t>max_sequence_length</w:t>
-      </w:r>
-      <w:proofErr w:type="spellEnd"/>
-      <w:r>
-        <w:t xml:space="preserve"> - </w:t>
-      </w:r>
-      <w:proofErr w:type="spellStart"/>
-      <w:r>
-        <w:t>len</w:t>
-      </w:r>
-      <w:proofErr w:type="spellEnd"/>
-      <w:r>
-        <w:t>(sequence))</w:t>
-      </w:r>
-    </w:p>
-    <w:p>
-      <w:r>
-        <w:t xml:space="preserve">    else:</w:t>
-      </w:r>
-    </w:p>
-    <w:p>
-      <w:r>
-        <w:t xml:space="preserve">        #Truncate the sequence if it's longer than the maximum length</w:t>
-      </w:r>
-    </w:p>
-    <w:p>
-      <w:r>
-        <w:t xml:space="preserve">        </w:t>
-      </w:r>
-      <w:proofErr w:type="spellStart"/>
-      <w:r>
-        <w:t>padded_sequence</w:t>
-      </w:r>
-      <w:proofErr w:type="spellEnd"/>
-      <w:r>
-        <w:t xml:space="preserve"> = sequence[:</w:t>
-      </w:r>
-      <w:proofErr w:type="spellStart"/>
-      <w:r>
-        <w:t>max_sequence_length</w:t>
-      </w:r>
-      <w:proofErr w:type="spellEnd"/>
-      <w:r>
-        <w:t>]</w:t>
-      </w:r>
-    </w:p>
-    <w:p/>
-    <w:p>
-      <w:r>
-        <w:t xml:space="preserve">    #Update the 'text' column with the padded sequence</w:t>
-      </w:r>
-    </w:p>
-    <w:p>
-      <w:r>
-        <w:t xml:space="preserve">    </w:t>
-      </w:r>
-      <w:proofErr w:type="gramStart"/>
-      <w:r>
-        <w:t>ss.at[</w:t>
-      </w:r>
-      <w:proofErr w:type="gramEnd"/>
-      <w:r>
-        <w:t xml:space="preserve">index, 'text'] = </w:t>
-      </w:r>
-      <w:proofErr w:type="spellStart"/>
-      <w:r>
-        <w:t>padded_sequence</w:t>
-      </w:r>
-      <w:proofErr w:type="spellEnd"/>
-    </w:p>
-    <w:p/>
-    <w:p/>
-    <w:p/>
-    <w:p>
-      <w:r>
-        <w:t># Define feature and label columns</w:t>
-      </w:r>
-    </w:p>
-    <w:p>
-      <w:r>
-        <w:t>X = ss['text']</w:t>
-      </w:r>
-    </w:p>
-    <w:p>
-      <w:r>
-        <w:t>y = ss['label']</w:t>
-      </w:r>
-    </w:p>
-    <w:p/>
-    <w:p>
-      <w:r>
-        <w:t># Split data into test and train</w:t>
-      </w:r>
-    </w:p>
-    <w:p>
-      <w:proofErr w:type="spellStart"/>
-      <w:r>
-        <w:t>X_train</w:t>
-      </w:r>
-      <w:proofErr w:type="spellEnd"/>
-      <w:r>
-        <w:t xml:space="preserve">, </w:t>
-      </w:r>
-      <w:proofErr w:type="spellStart"/>
-      <w:r>
-        <w:t>X_test</w:t>
-      </w:r>
-      <w:proofErr w:type="spellEnd"/>
-      <w:r>
-        <w:t xml:space="preserve">, </w:t>
-      </w:r>
-      <w:proofErr w:type="spellStart"/>
-      <w:r>
-        <w:t>y_train</w:t>
-      </w:r>
-      <w:proofErr w:type="spellEnd"/>
-      <w:r>
-        <w:t xml:space="preserve">, </w:t>
-      </w:r>
-      <w:proofErr w:type="spellStart"/>
-      <w:r>
-        <w:t>y_test</w:t>
-      </w:r>
-      <w:proofErr w:type="spellEnd"/>
-      <w:r>
-        <w:t xml:space="preserve"> = </w:t>
-      </w:r>
-      <w:proofErr w:type="spellStart"/>
-      <w:r>
-        <w:t>train_test_</w:t>
-      </w:r>
-      <w:proofErr w:type="gramStart"/>
-      <w:r>
-        <w:t>split</w:t>
-      </w:r>
-      <w:proofErr w:type="spellEnd"/>
-      <w:r>
-        <w:t>(</w:t>
-      </w:r>
-      <w:proofErr w:type="gramEnd"/>
-      <w:r>
-        <w:t xml:space="preserve">X, y, </w:t>
-      </w:r>
-      <w:proofErr w:type="spellStart"/>
-      <w:r>
-        <w:t>test_size</w:t>
-      </w:r>
-      <w:proofErr w:type="spellEnd"/>
-      <w:r>
-        <w:t xml:space="preserve">=0.2, </w:t>
-      </w:r>
-      <w:proofErr w:type="spellStart"/>
-      <w:r>
-        <w:t>random_state</w:t>
-      </w:r>
-      <w:proofErr w:type="spellEnd"/>
-      <w:r>
-        <w:t>=42)</w:t>
-      </w:r>
-    </w:p>
-    <w:p/>
-    <w:p>
-      <w:r>
-        <w:t xml:space="preserve"># Convert training data and labels to </w:t>
-      </w:r>
-      <w:proofErr w:type="spellStart"/>
-      <w:r>
-        <w:t>numpy</w:t>
-      </w:r>
-      <w:proofErr w:type="spellEnd"/>
-      <w:r>
-        <w:t xml:space="preserve"> arrays</w:t>
-      </w:r>
-    </w:p>
-    <w:p>
-      <w:proofErr w:type="spellStart"/>
-      <w:r>
-        <w:t>X_train</w:t>
-      </w:r>
-      <w:proofErr w:type="spellEnd"/>
-      <w:r>
-        <w:t xml:space="preserve"> = </w:t>
-      </w:r>
-      <w:proofErr w:type="spellStart"/>
-      <w:proofErr w:type="gramStart"/>
-      <w:r>
-        <w:t>np.array</w:t>
-      </w:r>
-      <w:proofErr w:type="spellEnd"/>
-      <w:proofErr w:type="gramEnd"/>
-      <w:r>
-        <w:t>(</w:t>
-      </w:r>
-      <w:proofErr w:type="spellStart"/>
-      <w:r>
-        <w:t>X_train</w:t>
-      </w:r>
-      <w:proofErr w:type="spellEnd"/>
-      <w:r>
-        <w:t>)</w:t>
-      </w:r>
-    </w:p>
-    <w:p>
-      <w:proofErr w:type="spellStart"/>
-      <w:r>
-        <w:t>y_train</w:t>
-      </w:r>
-      <w:proofErr w:type="spellEnd"/>
-      <w:r>
-        <w:t xml:space="preserve"> = </w:t>
-      </w:r>
-      <w:proofErr w:type="spellStart"/>
-      <w:proofErr w:type="gramStart"/>
-      <w:r>
-        <w:t>np.array</w:t>
-      </w:r>
-      <w:proofErr w:type="spellEnd"/>
-      <w:proofErr w:type="gramEnd"/>
-      <w:r>
-        <w:t>(</w:t>
-      </w:r>
-      <w:proofErr w:type="spellStart"/>
-      <w:r>
-        <w:t>y_train</w:t>
-      </w:r>
-      <w:proofErr w:type="spellEnd"/>
-      <w:r>
-        <w:t>)</w:t>
-      </w:r>
-    </w:p>
-    <w:p/>
-    <w:p>
-      <w:r>
-        <w:t># Check the data shape (optional)</w:t>
-      </w:r>
-    </w:p>
-    <w:p>
-      <w:proofErr w:type="gramStart"/>
-      <w:r>
-        <w:t>print(</w:t>
-      </w:r>
-      <w:proofErr w:type="gramEnd"/>
-      <w:r>
-        <w:t>"</w:t>
-      </w:r>
-      <w:proofErr w:type="spellStart"/>
-      <w:r>
-        <w:t>X_train</w:t>
-      </w:r>
-      <w:proofErr w:type="spellEnd"/>
-      <w:r>
-        <w:t xml:space="preserve"> shape:", </w:t>
-      </w:r>
-      <w:proofErr w:type="spellStart"/>
-      <w:r>
-        <w:t>X_train.shape</w:t>
-      </w:r>
-      <w:proofErr w:type="spellEnd"/>
-      <w:r>
-        <w:t>)</w:t>
-      </w:r>
-    </w:p>
-    <w:p>
-      <w:proofErr w:type="gramStart"/>
-      <w:r>
-        <w:t>print(</w:t>
-      </w:r>
-      <w:proofErr w:type="gramEnd"/>
-      <w:r>
-        <w:t>"</w:t>
-      </w:r>
-      <w:proofErr w:type="spellStart"/>
-      <w:r>
-        <w:t>y_train</w:t>
-      </w:r>
-      <w:proofErr w:type="spellEnd"/>
-      <w:r>
-        <w:t xml:space="preserve"> shape:", </w:t>
-      </w:r>
-      <w:proofErr w:type="spellStart"/>
-      <w:r>
-        <w:t>y_train.shape</w:t>
-      </w:r>
-      <w:proofErr w:type="spellEnd"/>
-      <w:r>
-        <w:t>)</w:t>
-      </w:r>
-    </w:p>
-    <w:p/>
-    <w:p/>
-    <w:p/>
-    <w:p/>
-    <w:p>
-      <w:r>
-        <w:t># Define the maximum sequence length you want to use</w:t>
-      </w:r>
-    </w:p>
-    <w:p>
-      <w:proofErr w:type="spellStart"/>
-      <w:r>
-        <w:t>maxlen</w:t>
-      </w:r>
-      <w:proofErr w:type="spellEnd"/>
-      <w:r>
-        <w:t xml:space="preserve"> = </w:t>
-      </w:r>
-      <w:proofErr w:type="gramStart"/>
-      <w:r>
-        <w:t>60  #</w:t>
-      </w:r>
-      <w:proofErr w:type="gramEnd"/>
-      <w:r>
-        <w:t xml:space="preserve"> Adjust this value as needed</w:t>
-      </w:r>
-    </w:p>
-    <w:p/>
-    <w:p>
-      <w:r>
-        <w:t># Initialize an empty list to store the padded sequences</w:t>
-      </w:r>
-    </w:p>
-    <w:p>
-      <w:proofErr w:type="spellStart"/>
-      <w:r>
-        <w:t>X_train_padded</w:t>
-      </w:r>
-      <w:proofErr w:type="spellEnd"/>
-      <w:r>
-        <w:t xml:space="preserve"> = []</w:t>
-      </w:r>
-    </w:p>
-    <w:p/>
-    <w:p>
-      <w:r>
-        <w:t># Iterate through the tokenized sequences and pad each one</w:t>
-      </w:r>
-    </w:p>
-    <w:p>
-      <w:r>
-        <w:t xml:space="preserve">for sequence in </w:t>
-      </w:r>
-      <w:proofErr w:type="spellStart"/>
-      <w:r>
-        <w:t>X_train</w:t>
-      </w:r>
-      <w:proofErr w:type="spellEnd"/>
-      <w:r>
-        <w:t>:</w:t>
-      </w:r>
-    </w:p>
-    <w:p>
-      <w:r>
-        <w:t xml:space="preserve">    # Check the length of the sequence</w:t>
-      </w:r>
-    </w:p>
-    <w:p>
-      <w:r>
-        <w:t xml:space="preserve">    if </w:t>
-      </w:r>
-      <w:proofErr w:type="spellStart"/>
-      <w:r>
-        <w:t>len</w:t>
-      </w:r>
-      <w:proofErr w:type="spellEnd"/>
-      <w:r>
-        <w:t xml:space="preserve">(sequence) &lt; </w:t>
-      </w:r>
-      <w:proofErr w:type="spellStart"/>
-      <w:r>
-        <w:t>maxlen</w:t>
-      </w:r>
-      <w:proofErr w:type="spellEnd"/>
-      <w:r>
-        <w:t>:</w:t>
-      </w:r>
-    </w:p>
-    <w:p>
-      <w:r>
-        <w:t xml:space="preserve">        # If it's shorter than </w:t>
-      </w:r>
-      <w:proofErr w:type="spellStart"/>
-      <w:r>
-        <w:t>maxlen</w:t>
-      </w:r>
-      <w:proofErr w:type="spellEnd"/>
-      <w:r>
-        <w:t>, pad it with zeros at the end (not the beginning)</w:t>
-      </w:r>
-    </w:p>
-    <w:p>
-      <w:r>
-        <w:t xml:space="preserve">        </w:t>
-      </w:r>
-      <w:proofErr w:type="spellStart"/>
-      <w:r>
-        <w:t>padded_sequence</w:t>
-      </w:r>
-      <w:proofErr w:type="spellEnd"/>
-      <w:r>
-        <w:t xml:space="preserve"> = sequence + [0] * (</w:t>
-      </w:r>
-      <w:proofErr w:type="spellStart"/>
-      <w:r>
-        <w:t>maxlen</w:t>
-      </w:r>
-      <w:proofErr w:type="spellEnd"/>
-      <w:r>
-        <w:t xml:space="preserve"> - </w:t>
-      </w:r>
-      <w:proofErr w:type="spellStart"/>
-      <w:r>
-        <w:t>len</w:t>
-      </w:r>
-      <w:proofErr w:type="spellEnd"/>
-      <w:r>
-        <w:t>(sequence))</w:t>
-      </w:r>
-    </w:p>
-    <w:p>
-      <w:r>
-        <w:t xml:space="preserve">    else:</w:t>
-      </w:r>
-    </w:p>
-    <w:p>
-      <w:r>
-        <w:t xml:space="preserve">        # If it's longer than </w:t>
-      </w:r>
-      <w:proofErr w:type="spellStart"/>
-      <w:r>
-        <w:t>maxlen</w:t>
-      </w:r>
-      <w:proofErr w:type="spellEnd"/>
-      <w:r>
-        <w:t xml:space="preserve">, truncate it to </w:t>
-      </w:r>
-      <w:proofErr w:type="spellStart"/>
-      <w:r>
-        <w:t>maxlen</w:t>
-      </w:r>
-      <w:proofErr w:type="spellEnd"/>
-    </w:p>
-    <w:p>
-      <w:r>
-        <w:t xml:space="preserve">        </w:t>
-      </w:r>
-      <w:proofErr w:type="spellStart"/>
-      <w:r>
-        <w:t>padded_sequence</w:t>
-      </w:r>
-      <w:proofErr w:type="spellEnd"/>
-      <w:r>
-        <w:t xml:space="preserve"> = sequence</w:t>
-      </w:r>
-      <w:proofErr w:type="gramStart"/>
-      <w:r>
-        <w:t>[:</w:t>
-      </w:r>
-      <w:proofErr w:type="spellStart"/>
-      <w:r>
-        <w:t>maxlen</w:t>
-      </w:r>
-      <w:proofErr w:type="spellEnd"/>
-      <w:proofErr w:type="gramEnd"/>
-      <w:r>
-        <w:t>]</w:t>
-      </w:r>
-    </w:p>
-    <w:p>
-      <w:r>
-        <w:t xml:space="preserve">    </w:t>
-      </w:r>
-    </w:p>
-    <w:p>
-      <w:r>
-        <w:lastRenderedPageBreak/>
-        <w:t xml:space="preserve">    # Add the padded sequence to the list</w:t>
-      </w:r>
-    </w:p>
-    <w:p>
-      <w:r>
-        <w:t xml:space="preserve">    </w:t>
-      </w:r>
-      <w:proofErr w:type="spellStart"/>
-      <w:r>
-        <w:t>X_train_</w:t>
-      </w:r>
-      <w:proofErr w:type="gramStart"/>
-      <w:r>
-        <w:t>padded.append</w:t>
-      </w:r>
-      <w:proofErr w:type="spellEnd"/>
-      <w:proofErr w:type="gramEnd"/>
-      <w:r>
-        <w:t>(</w:t>
-      </w:r>
-      <w:proofErr w:type="spellStart"/>
-      <w:r>
-        <w:t>padded_sequence</w:t>
-      </w:r>
-      <w:proofErr w:type="spellEnd"/>
-      <w:r>
-        <w:t>)</w:t>
-      </w:r>
-    </w:p>
-    <w:p/>
-    <w:p>
-      <w:r>
-        <w:t># Convert the list of lists to a NumPy array</w:t>
-      </w:r>
-    </w:p>
-    <w:p>
-      <w:proofErr w:type="spellStart"/>
-      <w:r>
-        <w:t>X_train_padded</w:t>
-      </w:r>
-      <w:proofErr w:type="spellEnd"/>
-      <w:r>
-        <w:t xml:space="preserve"> = </w:t>
-      </w:r>
-      <w:proofErr w:type="spellStart"/>
-      <w:proofErr w:type="gramStart"/>
-      <w:r>
-        <w:t>np.array</w:t>
-      </w:r>
-      <w:proofErr w:type="spellEnd"/>
-      <w:proofErr w:type="gramEnd"/>
-      <w:r>
-        <w:t>(</w:t>
-      </w:r>
-      <w:proofErr w:type="spellStart"/>
-      <w:r>
-        <w:t>X_train_padded</w:t>
-      </w:r>
-      <w:proofErr w:type="spellEnd"/>
-      <w:r>
-        <w:t>)</w:t>
-      </w:r>
-    </w:p>
-    <w:p/>
-    <w:p>
-      <w:r>
-        <w:t xml:space="preserve"># Now </w:t>
-      </w:r>
-      <w:proofErr w:type="spellStart"/>
-      <w:r>
-        <w:t>X_train_padded</w:t>
-      </w:r>
-      <w:proofErr w:type="spellEnd"/>
-      <w:r>
-        <w:t xml:space="preserve"> is a NumPy array of shape (</w:t>
-      </w:r>
-      <w:proofErr w:type="spellStart"/>
-      <w:r>
-        <w:t>number_of_samples</w:t>
-      </w:r>
-      <w:proofErr w:type="spellEnd"/>
-      <w:r>
-        <w:t xml:space="preserve">, </w:t>
-      </w:r>
-      <w:proofErr w:type="spellStart"/>
-      <w:r>
-        <w:t>maxlen</w:t>
-      </w:r>
-      <w:proofErr w:type="spellEnd"/>
-      <w:r>
-        <w:t>)</w:t>
-      </w:r>
-    </w:p>
-    <w:p>
-      <w:proofErr w:type="gramStart"/>
-      <w:r>
-        <w:t>print(</w:t>
-      </w:r>
-      <w:proofErr w:type="gramEnd"/>
-      <w:r>
-        <w:t>"</w:t>
-      </w:r>
-      <w:proofErr w:type="spellStart"/>
-      <w:r>
-        <w:t>X_train_padded</w:t>
-      </w:r>
-      <w:proofErr w:type="spellEnd"/>
-      <w:r>
-        <w:t xml:space="preserve"> shape:", </w:t>
-      </w:r>
-      <w:proofErr w:type="spellStart"/>
-      <w:r>
-        <w:t>X_train_padded.shape</w:t>
-      </w:r>
-      <w:proofErr w:type="spellEnd"/>
-      <w:r>
-        <w:t>)</w:t>
-      </w:r>
-    </w:p>
-    <w:p/>
-    <w:p/>
-    <w:p/>
-    <w:p>
-      <w:proofErr w:type="spellStart"/>
-      <w:r>
-        <w:t>X_train_</w:t>
-      </w:r>
-      <w:proofErr w:type="gramStart"/>
-      <w:r>
-        <w:t>padded</w:t>
-      </w:r>
-      <w:proofErr w:type="spellEnd"/>
-      <w:r>
-        <w:t>[</w:t>
-      </w:r>
-      <w:proofErr w:type="gramEnd"/>
-      <w:r>
-        <w:t>10]</w:t>
-      </w:r>
-    </w:p>
-    <w:p/>
-    <w:p/>
-    <w:p/>
-    <w:p>
-      <w:r>
-        <w:t>#Generate vocab from the word tokens</w:t>
-      </w:r>
-    </w:p>
-    <w:p>
-      <w:r>
-        <w:t>vocab = list(</w:t>
-      </w:r>
-      <w:proofErr w:type="spellStart"/>
-      <w:proofErr w:type="gramStart"/>
-      <w:r>
-        <w:t>tokenizer.word</w:t>
-      </w:r>
-      <w:proofErr w:type="gramEnd"/>
-      <w:r>
-        <w:t>_index.keys</w:t>
-      </w:r>
-      <w:proofErr w:type="spellEnd"/>
-      <w:r>
-        <w:t>())</w:t>
-      </w:r>
-    </w:p>
-    <w:p>
-      <w:proofErr w:type="spellStart"/>
-      <w:r>
-        <w:t>vocab_length</w:t>
-      </w:r>
-      <w:proofErr w:type="spellEnd"/>
-      <w:r>
-        <w:t xml:space="preserve"> = </w:t>
-      </w:r>
-      <w:proofErr w:type="spellStart"/>
-      <w:r>
-        <w:t>len</w:t>
-      </w:r>
-      <w:proofErr w:type="spellEnd"/>
-      <w:r>
-        <w:t>(vocab)</w:t>
-      </w:r>
-    </w:p>
-    <w:p/>
-    <w:p/>
-    <w:p/>
-    <w:p/>
-    <w:p/>
-    <w:p/>
-    <w:p/>
-    <w:p/>
-    <w:p/>
-    <w:p/>
-    <w:p/>
-    <w:p/>
-    <w:p/>
-    <w:p/>
-    <w:p/>
-    <w:p/>
-    <w:p>
-      <w:r>
-        <w:t>#Calculate vocab length</w:t>
-      </w:r>
-    </w:p>
-    <w:p/>
-    <w:p>
-      <w:r>
-        <w:t>#Create a tokenizer</w:t>
-      </w:r>
-    </w:p>
-    <w:p>
-      <w:r>
-        <w:t xml:space="preserve">tokenizer = </w:t>
-      </w:r>
-      <w:proofErr w:type="gramStart"/>
-      <w:r>
-        <w:t>Tokenizer(</w:t>
-      </w:r>
-      <w:proofErr w:type="gramEnd"/>
-      <w:r>
-        <w:t>)</w:t>
-      </w:r>
-    </w:p>
-    <w:p>
-      <w:r>
-        <w:t>#Fit the tokenizer on your text data</w:t>
-      </w:r>
-    </w:p>
-    <w:p>
-      <w:proofErr w:type="spellStart"/>
-      <w:r>
-        <w:t>tokenizer.fit_on_texts</w:t>
-      </w:r>
-      <w:proofErr w:type="spellEnd"/>
-      <w:r>
-        <w:t>(ss["text"])</w:t>
-      </w:r>
-    </w:p>
-    <w:p>
-      <w:r>
-        <w:t xml:space="preserve">#Calculate </w:t>
-      </w:r>
-      <w:proofErr w:type="spellStart"/>
-      <w:r>
-        <w:t>vocab_length</w:t>
-      </w:r>
-      <w:proofErr w:type="spellEnd"/>
-      <w:r>
-        <w:t xml:space="preserve">- add 1 for OOV words </w:t>
-      </w:r>
-    </w:p>
-    <w:p>
-      <w:proofErr w:type="spellStart"/>
-      <w:r>
-        <w:t>vocab_length</w:t>
-      </w:r>
-      <w:proofErr w:type="spellEnd"/>
-      <w:r>
-        <w:t xml:space="preserve"> = </w:t>
-      </w:r>
-      <w:proofErr w:type="spellStart"/>
-      <w:r>
-        <w:t>len</w:t>
-      </w:r>
-      <w:proofErr w:type="spellEnd"/>
-      <w:r>
-        <w:t>(</w:t>
-      </w:r>
-      <w:proofErr w:type="spellStart"/>
-      <w:proofErr w:type="gramStart"/>
-      <w:r>
-        <w:t>tokenizer.word</w:t>
-      </w:r>
-      <w:proofErr w:type="gramEnd"/>
-      <w:r>
-        <w:t>_index</w:t>
-      </w:r>
-      <w:proofErr w:type="spellEnd"/>
-      <w:r>
-        <w:t>) + 1</w:t>
-      </w:r>
-    </w:p>
-    <w:p>
-      <w:proofErr w:type="spellStart"/>
-      <w:r>
-        <w:t>vocab_length</w:t>
-      </w:r>
-      <w:proofErr w:type="spellEnd"/>
-    </w:p>
-    <w:p/>
-    <w:p/>
-    <w:p>
-      <w:r>
-        <w:t>#Generate vocab from the word tokens</w:t>
-      </w:r>
-    </w:p>
-    <w:p>
-      <w:r>
-        <w:t>vocab = list(</w:t>
-      </w:r>
-      <w:proofErr w:type="spellStart"/>
-      <w:proofErr w:type="gramStart"/>
-      <w:r>
-        <w:t>tokenizer.word</w:t>
-      </w:r>
-      <w:proofErr w:type="gramEnd"/>
-      <w:r>
-        <w:t>_index.keys</w:t>
-      </w:r>
-      <w:proofErr w:type="spellEnd"/>
-      <w:r>
-        <w:t>())</w:t>
-      </w:r>
-    </w:p>
-    <w:p>
-      <w:proofErr w:type="spellStart"/>
-      <w:r>
-        <w:t>vocab_length</w:t>
-      </w:r>
-      <w:proofErr w:type="spellEnd"/>
-      <w:r>
-        <w:t xml:space="preserve"> = </w:t>
-      </w:r>
-      <w:proofErr w:type="spellStart"/>
-      <w:r>
-        <w:t>len</w:t>
-      </w:r>
-      <w:proofErr w:type="spellEnd"/>
-      <w:r>
-        <w:t>(vocab)</w:t>
-      </w:r>
-    </w:p>
-    <w:p/>
-    <w:p/>
-    <w:p/>
-    <w:p>
-      <w:r>
-        <w:t>#Check this is correct</w:t>
-      </w:r>
-    </w:p>
-    <w:p>
-      <w:r>
-        <w:t>v</w:t>
-      </w:r>
-      <w:r>
-        <w:t>ocab</w:t>
-      </w:r>
-    </w:p>
-    <w:p/>
-    <w:p/>
-    <w:p/>
-    <w:p>
-      <w:r>
-        <w:t xml:space="preserve">#Create </w:t>
-      </w:r>
-      <w:proofErr w:type="spellStart"/>
-      <w:r>
-        <w:t>numpy</w:t>
-      </w:r>
-      <w:proofErr w:type="spellEnd"/>
-      <w:r>
-        <w:t xml:space="preserve"> array embedding matrix - start empty with a dimensionality of 300 corresponding to the vectors</w:t>
-      </w:r>
-    </w:p>
-    <w:p>
-      <w:proofErr w:type="spellStart"/>
-      <w:r>
-        <w:t>embedding_matrix</w:t>
-      </w:r>
-      <w:proofErr w:type="spellEnd"/>
-      <w:r>
-        <w:t xml:space="preserve"> = </w:t>
-      </w:r>
-      <w:proofErr w:type="gramStart"/>
-      <w:r>
-        <w:t>zeros(</w:t>
-      </w:r>
-      <w:proofErr w:type="gramEnd"/>
-      <w:r>
-        <w:t>(</w:t>
-      </w:r>
-      <w:proofErr w:type="spellStart"/>
-      <w:r>
-        <w:t>vocab_length</w:t>
-      </w:r>
-      <w:proofErr w:type="spellEnd"/>
-      <w:r>
-        <w:t>, 300))</w:t>
-      </w:r>
-    </w:p>
-    <w:p/>
-    <w:p>
-      <w:r>
-        <w:t xml:space="preserve">#For each word in the vocab, check if it is present in the </w:t>
-      </w:r>
-      <w:proofErr w:type="spellStart"/>
-      <w:r>
-        <w:t>embeddings_dictionary</w:t>
-      </w:r>
-      <w:proofErr w:type="spellEnd"/>
-    </w:p>
-    <w:p>
-      <w:r>
-        <w:t>for index, word in enumerate(vocab):</w:t>
-      </w:r>
-    </w:p>
-    <w:p>
-      <w:r>
-        <w:lastRenderedPageBreak/>
-        <w:t xml:space="preserve">    if index &lt; </w:t>
-      </w:r>
-      <w:proofErr w:type="spellStart"/>
-      <w:r>
-        <w:t>vocab_length</w:t>
-      </w:r>
-      <w:proofErr w:type="spellEnd"/>
-      <w:r>
-        <w:t xml:space="preserve">: </w:t>
-      </w:r>
-    </w:p>
-    <w:p>
-      <w:r>
-        <w:t xml:space="preserve">        </w:t>
-      </w:r>
-      <w:proofErr w:type="spellStart"/>
-      <w:r>
-        <w:t>embedding_vector</w:t>
-      </w:r>
-      <w:proofErr w:type="spellEnd"/>
-      <w:r>
-        <w:t xml:space="preserve"> = </w:t>
-      </w:r>
-      <w:proofErr w:type="spellStart"/>
-      <w:r>
-        <w:t>all_vectors.get</w:t>
-      </w:r>
-      <w:proofErr w:type="spellEnd"/>
-      <w:r>
-        <w:t>(word)</w:t>
-      </w:r>
-    </w:p>
-    <w:p>
-      <w:r>
-        <w:t xml:space="preserve">        #If it is there, the vector is added to the correct row in the embedding matrix - otherwise, it will just remain zeros</w:t>
-      </w:r>
-    </w:p>
-    <w:p>
-      <w:r>
-        <w:t xml:space="preserve">        if </w:t>
-      </w:r>
-      <w:proofErr w:type="spellStart"/>
-      <w:r>
-        <w:t>embedding_vector</w:t>
-      </w:r>
-      <w:proofErr w:type="spellEnd"/>
-      <w:r>
-        <w:t xml:space="preserve"> is not None:</w:t>
-      </w:r>
-    </w:p>
-    <w:p>
-      <w:r>
-        <w:t xml:space="preserve">            </w:t>
-      </w:r>
-      <w:proofErr w:type="spellStart"/>
-      <w:r>
-        <w:t>embedding_matrix</w:t>
-      </w:r>
-      <w:proofErr w:type="spellEnd"/>
-      <w:r>
-        <w:t xml:space="preserve">[index] = </w:t>
-      </w:r>
-      <w:proofErr w:type="spellStart"/>
-      <w:r>
-        <w:t>embedding_vector</w:t>
-      </w:r>
-      <w:proofErr w:type="spellEnd"/>
-    </w:p>
-    <w:p>
-      <w:r>
-        <w:t xml:space="preserve">            </w:t>
-      </w:r>
-    </w:p>
-    <w:p>
-      <w:r>
-        <w:t>print('Matrix:')</w:t>
-      </w:r>
-    </w:p>
-    <w:p>
-      <w:r>
-        <w:t>print(</w:t>
-      </w:r>
-      <w:proofErr w:type="spellStart"/>
-      <w:r>
-        <w:t>embedding_</w:t>
-      </w:r>
-      <w:proofErr w:type="gramStart"/>
-      <w:r>
-        <w:t>matrix</w:t>
-      </w:r>
-      <w:proofErr w:type="spellEnd"/>
-      <w:r>
-        <w:t>[</w:t>
-      </w:r>
-      <w:proofErr w:type="gramEnd"/>
-      <w:r>
-        <w:t xml:space="preserve">1]) </w:t>
-      </w:r>
-    </w:p>
-    <w:p>
-      <w:r>
-        <w:t>print('Vector:')</w:t>
-      </w:r>
-    </w:p>
-    <w:p>
-      <w:r>
-        <w:t>print(</w:t>
-      </w:r>
-      <w:proofErr w:type="spellStart"/>
-      <w:r>
-        <w:t>embedding_</w:t>
-      </w:r>
-      <w:proofErr w:type="gramStart"/>
-      <w:r>
-        <w:t>vector</w:t>
-      </w:r>
-      <w:proofErr w:type="spellEnd"/>
-      <w:r>
-        <w:t>[</w:t>
-      </w:r>
-      <w:proofErr w:type="gramEnd"/>
-      <w:r>
-        <w:t>1])</w:t>
-      </w:r>
-    </w:p>
-    <w:p/>
-    <w:p/>
-    <w:p/>
-    <w:p/>
-    <w:p>
-      <w:r>
-        <w:t>#Check shape</w:t>
-      </w:r>
-    </w:p>
-    <w:p>
-      <w:proofErr w:type="spellStart"/>
-      <w:r>
-        <w:t>embedding_</w:t>
-      </w:r>
-      <w:proofErr w:type="gramStart"/>
-      <w:r>
-        <w:t>matrix.shape</w:t>
-      </w:r>
-      <w:proofErr w:type="spellEnd"/>
-      <w:proofErr w:type="gramEnd"/>
-    </w:p>
-    <w:p/>
-    <w:p/>
-    <w:p/>
-    <w:p/>
-    <w:p/>
-    <w:p/>
-    <w:p/>
-    <w:p/>
-    <w:p/>
-    <w:p/>
-    <w:p/>
-    <w:p/>
-    <w:p/>
-    <w:p/>
-    <w:p/>
-    <w:p/>
-    <w:p/>
-    <w:p/>
-    <w:p>
-      <w:r>
-        <w:t xml:space="preserve">#Apply the function to the </w:t>
-      </w:r>
-      <w:proofErr w:type="spellStart"/>
-      <w:r>
-        <w:t>df</w:t>
-      </w:r>
-      <w:proofErr w:type="spellEnd"/>
-      <w:r>
-        <w:t xml:space="preserve"> with the most words first</w:t>
-      </w:r>
-    </w:p>
-    <w:p>
-      <w:r>
-        <w:t xml:space="preserve">vocabulary = </w:t>
-      </w:r>
-      <w:proofErr w:type="spellStart"/>
-      <w:r>
-        <w:t>build_vocabulary</w:t>
-      </w:r>
-      <w:proofErr w:type="spellEnd"/>
-      <w:r>
-        <w:t>(</w:t>
-      </w:r>
-      <w:proofErr w:type="spellStart"/>
-      <w:r>
-        <w:t>df_</w:t>
-      </w:r>
-      <w:r>
-        <w:t>a_</w:t>
-      </w:r>
-      <w:r>
-        <w:t>emoji</w:t>
-      </w:r>
-      <w:proofErr w:type="spellEnd"/>
-      <w:r>
-        <w:t>)</w:t>
-      </w:r>
-    </w:p>
-    <w:p/>
-    <w:p/>
-    <w:p>
-      <w:r>
-        <w:t>#Initialize an empty dictionary to store word vectors</w:t>
-      </w:r>
-    </w:p>
-    <w:p>
-      <w:proofErr w:type="spellStart"/>
-      <w:r>
-        <w:t>word_vectors</w:t>
-      </w:r>
-      <w:proofErr w:type="spellEnd"/>
-      <w:r>
-        <w:t xml:space="preserve"> = {}</w:t>
-      </w:r>
-    </w:p>
-    <w:p/>
-    <w:p>
-      <w:r>
-        <w:t>#Iterate through words in your vocabulary</w:t>
-      </w:r>
-    </w:p>
-    <w:p>
-      <w:r>
-        <w:t>for word in vocabulary:</w:t>
-      </w:r>
-    </w:p>
-    <w:p>
-      <w:r>
-        <w:t xml:space="preserve">    #Check if the word exists in the Word2Vec model</w:t>
-      </w:r>
-    </w:p>
-    <w:p>
-      <w:r>
-        <w:t xml:space="preserve">    if word in word2vec_model:</w:t>
-      </w:r>
-    </w:p>
-    <w:p>
-      <w:r>
-        <w:t xml:space="preserve">        #Get the word vector</w:t>
-      </w:r>
-    </w:p>
-    <w:p>
-      <w:r>
-        <w:t xml:space="preserve">        </w:t>
-      </w:r>
-      <w:proofErr w:type="spellStart"/>
-      <w:r>
-        <w:t>word_vector</w:t>
-      </w:r>
-      <w:proofErr w:type="spellEnd"/>
-      <w:r>
-        <w:t xml:space="preserve"> = word2vec_model[word]</w:t>
-      </w:r>
-    </w:p>
-    <w:p>
-      <w:r>
-        <w:t xml:space="preserve">        #Store the word vector in the dictionary</w:t>
-      </w:r>
-    </w:p>
-    <w:p>
-      <w:r>
-        <w:t xml:space="preserve">        </w:t>
-      </w:r>
-      <w:proofErr w:type="spellStart"/>
-      <w:r>
-        <w:t>word_vectors</w:t>
-      </w:r>
-      <w:proofErr w:type="spellEnd"/>
-      <w:r>
-        <w:t xml:space="preserve">[word] = </w:t>
-      </w:r>
-      <w:proofErr w:type="spellStart"/>
-      <w:r>
-        <w:t>word_vector</w:t>
-      </w:r>
-      <w:proofErr w:type="spellEnd"/>
-    </w:p>
-    <w:p/>
-    <w:p/>
-    <w:p>
-      <w:r>
-        <w:t xml:space="preserve">#Check for duplicates of rows in </w:t>
-      </w:r>
-      <w:proofErr w:type="spellStart"/>
-      <w:r>
-        <w:t>df</w:t>
-      </w:r>
-      <w:proofErr w:type="spellEnd"/>
-    </w:p>
-    <w:p>
-      <w:r>
-        <w:t>print(</w:t>
-      </w:r>
-      <w:proofErr w:type="spellStart"/>
-      <w:r>
-        <w:t>df_</w:t>
-      </w:r>
-      <w:proofErr w:type="gramStart"/>
-      <w:r>
-        <w:t>emoji.duplicated</w:t>
-      </w:r>
-      <w:proofErr w:type="spellEnd"/>
-      <w:proofErr w:type="gramEnd"/>
-      <w:r>
-        <w:t>(subset=['text'], keep=False).sum())</w:t>
-      </w:r>
-    </w:p>
-    <w:p/>
-    <w:p/>
-    <w:p>
-      <w:r>
-        <w:t xml:space="preserve">#Check for null values in </w:t>
-      </w:r>
-      <w:proofErr w:type="spellStart"/>
-      <w:r>
-        <w:t>dfs</w:t>
-      </w:r>
-      <w:proofErr w:type="spellEnd"/>
-    </w:p>
-    <w:p>
-      <w:proofErr w:type="spellStart"/>
-      <w:r>
-        <w:t>df_</w:t>
-      </w:r>
-      <w:proofErr w:type="gramStart"/>
-      <w:r>
-        <w:t>emoji.isnull</w:t>
-      </w:r>
-      <w:proofErr w:type="spellEnd"/>
-      <w:proofErr w:type="gramEnd"/>
-      <w:r>
-        <w:t>().sum()</w:t>
-      </w:r>
-    </w:p>
-    <w:p/>
-    <w:p/>
-    <w:p/>
-    <w:p/>
-    <w:p/>
-    <w:p/>
-    <w:p/>
-    <w:p/>
-    <w:p/>
-    <w:p/>
-    <w:p/>
-    <w:p/>
-    <w:p/>
-    <w:p/>
-    <w:p/>
-    <w:p/>
-    <w:p>
-      <w:r>
-        <w:t>#Set the maximum sequence length</w:t>
-      </w:r>
-    </w:p>
-    <w:p>
-      <w:proofErr w:type="spellStart"/>
-      <w:r>
-        <w:t>max_sequence_length</w:t>
-      </w:r>
-      <w:proofErr w:type="spellEnd"/>
-      <w:r>
-        <w:t xml:space="preserve"> = 60 </w:t>
-      </w:r>
-    </w:p>
-    <w:p/>
-    <w:p>
-      <w:r>
-        <w:t>#Iterate through the rows and pad the text data to the max length</w:t>
-      </w:r>
-    </w:p>
-    <w:p>
-      <w:r>
-        <w:t>for index, sequence in enumerate(sequences):</w:t>
-      </w:r>
-    </w:p>
-    <w:p>
-      <w:r>
-        <w:t xml:space="preserve">    if </w:t>
-      </w:r>
-      <w:proofErr w:type="spellStart"/>
-      <w:r>
-        <w:t>len</w:t>
-      </w:r>
-      <w:proofErr w:type="spellEnd"/>
-      <w:r>
-        <w:t xml:space="preserve">(sequence) &lt; </w:t>
-      </w:r>
-      <w:proofErr w:type="spellStart"/>
-      <w:r>
-        <w:t>max_sequence_length</w:t>
-      </w:r>
-      <w:proofErr w:type="spellEnd"/>
-      <w:r>
-        <w:t>:</w:t>
-      </w:r>
-    </w:p>
-    <w:p>
-      <w:r>
-        <w:t xml:space="preserve">        #Pad the sequence with zeros at the end</w:t>
-      </w:r>
-    </w:p>
-    <w:p>
-      <w:r>
-        <w:t xml:space="preserve">        </w:t>
-      </w:r>
-      <w:proofErr w:type="spellStart"/>
-      <w:r>
-        <w:t>padded_sequence</w:t>
-      </w:r>
-      <w:proofErr w:type="spellEnd"/>
-      <w:r>
-        <w:t xml:space="preserve"> = sequence + [0] * (</w:t>
-      </w:r>
-      <w:proofErr w:type="spellStart"/>
-      <w:r>
-        <w:t>max_sequence_length</w:t>
-      </w:r>
-      <w:proofErr w:type="spellEnd"/>
-      <w:r>
-        <w:t xml:space="preserve"> - </w:t>
-      </w:r>
-      <w:proofErr w:type="spellStart"/>
-      <w:r>
-        <w:t>len</w:t>
-      </w:r>
-      <w:proofErr w:type="spellEnd"/>
-      <w:r>
-        <w:t>(sequence))</w:t>
-      </w:r>
-    </w:p>
-    <w:p>
-      <w:r>
-        <w:t xml:space="preserve">    else:</w:t>
-      </w:r>
-    </w:p>
-    <w:p>
-      <w:r>
-        <w:t xml:space="preserve">        #Truncate the sequence if it's longer than the maximum length</w:t>
-      </w:r>
-    </w:p>
-    <w:p>
-      <w:r>
-        <w:t xml:space="preserve">        </w:t>
-      </w:r>
-      <w:proofErr w:type="spellStart"/>
-      <w:r>
-        <w:t>padded_sequence</w:t>
-      </w:r>
-      <w:proofErr w:type="spellEnd"/>
-      <w:r>
-        <w:t xml:space="preserve"> = sequence[:</w:t>
-      </w:r>
-      <w:proofErr w:type="spellStart"/>
-      <w:r>
-        <w:t>max_sequence_length</w:t>
-      </w:r>
-      <w:proofErr w:type="spellEnd"/>
-      <w:r>
-        <w:t>]</w:t>
-      </w:r>
-    </w:p>
-    <w:p/>
-    <w:p>
-      <w:r>
-        <w:t xml:space="preserve">    #Update the 'text' column with the padded sequence</w:t>
-      </w:r>
-    </w:p>
-    <w:p>
-      <w:r>
-        <w:t xml:space="preserve">    </w:t>
-      </w:r>
-      <w:proofErr w:type="gramStart"/>
-      <w:r>
-        <w:t>ss.at[</w:t>
-      </w:r>
-      <w:proofErr w:type="gramEnd"/>
-      <w:r>
-        <w:t xml:space="preserve">index, 'text'] = </w:t>
-      </w:r>
-      <w:proofErr w:type="spellStart"/>
-      <w:r>
-        <w:t>padded_sequence</w:t>
-      </w:r>
-      <w:proofErr w:type="spellEnd"/>
-    </w:p>
-    <w:p/>
-    <w:p/>
-    <w:p/>
-    <w:p>
-      <w:r>
-        <w:t># Define feature and label columns</w:t>
-      </w:r>
-    </w:p>
-    <w:p>
-      <w:r>
-        <w:t>X = ss['text']</w:t>
-      </w:r>
-    </w:p>
-    <w:p>
-      <w:r>
-        <w:lastRenderedPageBreak/>
-        <w:t>y = ss['label']</w:t>
-      </w:r>
-    </w:p>
-    <w:p/>
-    <w:p>
-      <w:r>
-        <w:t># Split data into test and train</w:t>
-      </w:r>
-    </w:p>
-    <w:p>
-      <w:proofErr w:type="spellStart"/>
-      <w:r>
-        <w:t>X_train</w:t>
-      </w:r>
-      <w:proofErr w:type="spellEnd"/>
-      <w:r>
-        <w:t xml:space="preserve">, </w:t>
-      </w:r>
-      <w:proofErr w:type="spellStart"/>
-      <w:r>
-        <w:t>X_test</w:t>
-      </w:r>
-      <w:proofErr w:type="spellEnd"/>
-      <w:r>
-        <w:t xml:space="preserve">, </w:t>
-      </w:r>
-      <w:proofErr w:type="spellStart"/>
-      <w:r>
-        <w:t>y_train</w:t>
-      </w:r>
-      <w:proofErr w:type="spellEnd"/>
-      <w:r>
-        <w:t xml:space="preserve">, </w:t>
-      </w:r>
-      <w:proofErr w:type="spellStart"/>
-      <w:r>
-        <w:t>y_test</w:t>
-      </w:r>
-      <w:proofErr w:type="spellEnd"/>
-      <w:r>
-        <w:t xml:space="preserve"> = </w:t>
-      </w:r>
-      <w:proofErr w:type="spellStart"/>
-      <w:r>
-        <w:t>train_test_</w:t>
-      </w:r>
-      <w:proofErr w:type="gramStart"/>
-      <w:r>
-        <w:t>split</w:t>
-      </w:r>
-      <w:proofErr w:type="spellEnd"/>
-      <w:r>
-        <w:t>(</w:t>
-      </w:r>
-      <w:proofErr w:type="gramEnd"/>
-      <w:r>
-        <w:t xml:space="preserve">X, y, </w:t>
-      </w:r>
-      <w:proofErr w:type="spellStart"/>
-      <w:r>
-        <w:t>test_size</w:t>
-      </w:r>
-      <w:proofErr w:type="spellEnd"/>
-      <w:r>
-        <w:t xml:space="preserve">=0.2, </w:t>
-      </w:r>
-      <w:proofErr w:type="spellStart"/>
-      <w:r>
-        <w:t>random_state</w:t>
-      </w:r>
-      <w:proofErr w:type="spellEnd"/>
-      <w:r>
-        <w:t>=42)</w:t>
-      </w:r>
-    </w:p>
-    <w:p/>
-    <w:p>
-      <w:r>
-        <w:t xml:space="preserve"># Convert training data and labels to </w:t>
-      </w:r>
-      <w:proofErr w:type="spellStart"/>
-      <w:r>
-        <w:t>numpy</w:t>
-      </w:r>
-      <w:proofErr w:type="spellEnd"/>
-      <w:r>
-        <w:t xml:space="preserve"> arrays</w:t>
-      </w:r>
-    </w:p>
-    <w:p>
-      <w:proofErr w:type="spellStart"/>
-      <w:r>
-        <w:t>X_train</w:t>
-      </w:r>
-      <w:proofErr w:type="spellEnd"/>
-      <w:r>
-        <w:t xml:space="preserve"> = </w:t>
-      </w:r>
-      <w:proofErr w:type="spellStart"/>
-      <w:proofErr w:type="gramStart"/>
-      <w:r>
-        <w:t>np.array</w:t>
-      </w:r>
-      <w:proofErr w:type="spellEnd"/>
-      <w:proofErr w:type="gramEnd"/>
-      <w:r>
-        <w:t>(</w:t>
-      </w:r>
-      <w:proofErr w:type="spellStart"/>
-      <w:r>
-        <w:t>X_train</w:t>
-      </w:r>
-      <w:proofErr w:type="spellEnd"/>
-      <w:r>
-        <w:t>)</w:t>
-      </w:r>
-    </w:p>
-    <w:p>
-      <w:proofErr w:type="spellStart"/>
-      <w:r>
-        <w:t>y_train</w:t>
-      </w:r>
-      <w:proofErr w:type="spellEnd"/>
-      <w:r>
-        <w:t xml:space="preserve"> = </w:t>
-      </w:r>
-      <w:proofErr w:type="spellStart"/>
-      <w:proofErr w:type="gramStart"/>
-      <w:r>
-        <w:t>np.array</w:t>
-      </w:r>
-      <w:proofErr w:type="spellEnd"/>
-      <w:proofErr w:type="gramEnd"/>
-      <w:r>
-        <w:t>(</w:t>
-      </w:r>
-      <w:proofErr w:type="spellStart"/>
-      <w:r>
-        <w:t>y_train</w:t>
-      </w:r>
-      <w:proofErr w:type="spellEnd"/>
-      <w:r>
-        <w:t>)</w:t>
-      </w:r>
-    </w:p>
-    <w:p/>
-    <w:p>
-      <w:r>
-        <w:t># Check the data shape (optional)</w:t>
-      </w:r>
-    </w:p>
-    <w:p>
-      <w:proofErr w:type="gramStart"/>
-      <w:r>
-        <w:t>print(</w:t>
-      </w:r>
-      <w:proofErr w:type="gramEnd"/>
-      <w:r>
-        <w:t>"</w:t>
-      </w:r>
-      <w:proofErr w:type="spellStart"/>
-      <w:r>
-        <w:t>X_train</w:t>
-      </w:r>
-      <w:proofErr w:type="spellEnd"/>
-      <w:r>
-        <w:t xml:space="preserve"> shape:", </w:t>
-      </w:r>
-      <w:proofErr w:type="spellStart"/>
-      <w:r>
-        <w:t>X_train.shape</w:t>
-      </w:r>
-      <w:proofErr w:type="spellEnd"/>
-      <w:r>
-        <w:t>)</w:t>
-      </w:r>
-    </w:p>
-    <w:p>
-      <w:proofErr w:type="gramStart"/>
-      <w:r>
-        <w:t>print(</w:t>
-      </w:r>
-      <w:proofErr w:type="gramEnd"/>
-      <w:r>
-        <w:t>"</w:t>
-      </w:r>
-      <w:proofErr w:type="spellStart"/>
-      <w:r>
-        <w:t>y_train</w:t>
-      </w:r>
-      <w:proofErr w:type="spellEnd"/>
-      <w:r>
-        <w:t xml:space="preserve"> shape:", </w:t>
-      </w:r>
-      <w:proofErr w:type="spellStart"/>
-      <w:r>
-        <w:t>y_train.shape</w:t>
-      </w:r>
-      <w:proofErr w:type="spellEnd"/>
-      <w:r>
-        <w:t>)</w:t>
-      </w:r>
-    </w:p>
-    <w:p/>
-    <w:p/>
-    <w:p/>
-    <w:p>
-      <w:proofErr w:type="spellStart"/>
-      <w:r>
-        <w:t>X_</w:t>
-      </w:r>
-      <w:proofErr w:type="gramStart"/>
-      <w:r>
-        <w:t>train</w:t>
-      </w:r>
-      <w:proofErr w:type="spellEnd"/>
-      <w:r>
-        <w:t>[</w:t>
-      </w:r>
-      <w:proofErr w:type="gramEnd"/>
-      <w:r>
-        <w:t>0]</w:t>
-      </w:r>
-    </w:p>
-    <w:p/>
-    <w:p/>
-    <w:p/>
-    <w:p>
-      <w:r>
-        <w:t># Define the maximum sequence length you want to use</w:t>
-      </w:r>
-    </w:p>
-    <w:p>
-      <w:proofErr w:type="spellStart"/>
-      <w:r>
-        <w:t>maxlen</w:t>
-      </w:r>
-      <w:proofErr w:type="spellEnd"/>
-      <w:r>
-        <w:t xml:space="preserve"> = </w:t>
-      </w:r>
-      <w:proofErr w:type="gramStart"/>
-      <w:r>
-        <w:t>60  #</w:t>
-      </w:r>
-      <w:proofErr w:type="gramEnd"/>
-      <w:r>
-        <w:t xml:space="preserve"> Adjust this value as needed</w:t>
-      </w:r>
-    </w:p>
-    <w:p/>
-    <w:p>
-      <w:r>
-        <w:t># Initialize an empty list to store the padded sequences</w:t>
-      </w:r>
-    </w:p>
-    <w:p>
-      <w:proofErr w:type="spellStart"/>
-      <w:r>
-        <w:t>X_train_padded</w:t>
-      </w:r>
-      <w:proofErr w:type="spellEnd"/>
-      <w:r>
-        <w:t xml:space="preserve"> = []</w:t>
-      </w:r>
-    </w:p>
-    <w:p/>
-    <w:p>
-      <w:r>
-        <w:t># Iterate through the tokenized sequences and pad each one</w:t>
-      </w:r>
-    </w:p>
-    <w:p>
-      <w:r>
-        <w:t xml:space="preserve">for sequence in </w:t>
-      </w:r>
-      <w:proofErr w:type="spellStart"/>
-      <w:r>
-        <w:t>X_train</w:t>
-      </w:r>
-      <w:proofErr w:type="spellEnd"/>
-      <w:r>
-        <w:t>:</w:t>
-      </w:r>
-    </w:p>
-    <w:p>
-      <w:r>
-        <w:t xml:space="preserve">    # Check the length of the sequence</w:t>
-      </w:r>
-    </w:p>
-    <w:p>
-      <w:r>
-        <w:t xml:space="preserve">    if </w:t>
-      </w:r>
-      <w:proofErr w:type="spellStart"/>
-      <w:r>
-        <w:t>len</w:t>
-      </w:r>
-      <w:proofErr w:type="spellEnd"/>
-      <w:r>
-        <w:t xml:space="preserve">(sequence) &lt; </w:t>
-      </w:r>
-      <w:proofErr w:type="spellStart"/>
-      <w:r>
-        <w:t>maxlen</w:t>
-      </w:r>
-      <w:proofErr w:type="spellEnd"/>
-      <w:r>
-        <w:t>:</w:t>
-      </w:r>
-    </w:p>
-    <w:p>
-      <w:r>
-        <w:t xml:space="preserve">        # If it's shorter than </w:t>
-      </w:r>
-      <w:proofErr w:type="spellStart"/>
-      <w:r>
-        <w:t>maxlen</w:t>
-      </w:r>
-      <w:proofErr w:type="spellEnd"/>
-      <w:r>
-        <w:t>, pad it with zeros at the end (not the beginning)</w:t>
-      </w:r>
-    </w:p>
-    <w:p>
-      <w:r>
-        <w:t xml:space="preserve">        </w:t>
-      </w:r>
-      <w:proofErr w:type="spellStart"/>
-      <w:r>
-        <w:t>padded_sequence</w:t>
-      </w:r>
-      <w:proofErr w:type="spellEnd"/>
-      <w:r>
-        <w:t xml:space="preserve"> = sequence + [0] * (</w:t>
-      </w:r>
-      <w:proofErr w:type="spellStart"/>
-      <w:r>
-        <w:t>maxlen</w:t>
-      </w:r>
-      <w:proofErr w:type="spellEnd"/>
-      <w:r>
-        <w:t xml:space="preserve"> - </w:t>
-      </w:r>
-      <w:proofErr w:type="spellStart"/>
-      <w:r>
-        <w:t>len</w:t>
-      </w:r>
-      <w:proofErr w:type="spellEnd"/>
-      <w:r>
-        <w:t>(sequence))</w:t>
-      </w:r>
-    </w:p>
-    <w:p>
-      <w:r>
-        <w:lastRenderedPageBreak/>
-        <w:t xml:space="preserve">    else:</w:t>
-      </w:r>
-    </w:p>
-    <w:p>
-      <w:r>
-        <w:t xml:space="preserve">        # If it's longer than </w:t>
-      </w:r>
-      <w:proofErr w:type="spellStart"/>
-      <w:r>
-        <w:t>maxlen</w:t>
-      </w:r>
-      <w:proofErr w:type="spellEnd"/>
-      <w:r>
-        <w:t xml:space="preserve">, truncate it to </w:t>
-      </w:r>
-      <w:proofErr w:type="spellStart"/>
-      <w:r>
-        <w:t>maxlen</w:t>
-      </w:r>
-      <w:proofErr w:type="spellEnd"/>
-    </w:p>
-    <w:p>
-      <w:r>
-        <w:t xml:space="preserve">        </w:t>
-      </w:r>
-      <w:proofErr w:type="spellStart"/>
-      <w:r>
-        <w:t>padded_sequence</w:t>
-      </w:r>
-      <w:proofErr w:type="spellEnd"/>
-      <w:r>
-        <w:t xml:space="preserve"> = sequence</w:t>
-      </w:r>
-      <w:proofErr w:type="gramStart"/>
-      <w:r>
-        <w:t>[:</w:t>
-      </w:r>
-      <w:proofErr w:type="spellStart"/>
-      <w:r>
-        <w:t>maxlen</w:t>
-      </w:r>
-      <w:proofErr w:type="spellEnd"/>
-      <w:proofErr w:type="gramEnd"/>
-      <w:r>
-        <w:t>]</w:t>
-      </w:r>
-    </w:p>
-    <w:p>
-      <w:r>
-        <w:t xml:space="preserve">    </w:t>
-      </w:r>
-    </w:p>
-    <w:p>
-      <w:r>
-        <w:t xml:space="preserve">    # Add the padded sequence to the list</w:t>
-      </w:r>
-    </w:p>
-    <w:p>
-      <w:r>
-        <w:t xml:space="preserve">    </w:t>
-      </w:r>
-      <w:proofErr w:type="spellStart"/>
-      <w:r>
-        <w:t>X_train_</w:t>
-      </w:r>
-      <w:proofErr w:type="gramStart"/>
-      <w:r>
-        <w:t>padded.append</w:t>
-      </w:r>
-      <w:proofErr w:type="spellEnd"/>
-      <w:proofErr w:type="gramEnd"/>
-      <w:r>
-        <w:t>(</w:t>
-      </w:r>
-      <w:proofErr w:type="spellStart"/>
-      <w:r>
-        <w:t>padded_sequence</w:t>
-      </w:r>
-      <w:proofErr w:type="spellEnd"/>
-      <w:r>
-        <w:t>)</w:t>
-      </w:r>
-    </w:p>
-    <w:p/>
-    <w:p>
-      <w:r>
-        <w:t># Convert the list of lists to a NumPy array</w:t>
-      </w:r>
-    </w:p>
-    <w:p>
-      <w:proofErr w:type="spellStart"/>
-      <w:r>
-        <w:t>X_train_padded</w:t>
-      </w:r>
-      <w:proofErr w:type="spellEnd"/>
-      <w:r>
-        <w:t xml:space="preserve"> = </w:t>
-      </w:r>
-      <w:proofErr w:type="spellStart"/>
-      <w:proofErr w:type="gramStart"/>
-      <w:r>
-        <w:t>np.array</w:t>
-      </w:r>
-      <w:proofErr w:type="spellEnd"/>
-      <w:proofErr w:type="gramEnd"/>
-      <w:r>
-        <w:t>(</w:t>
-      </w:r>
-      <w:proofErr w:type="spellStart"/>
-      <w:r>
-        <w:t>X_train_padded</w:t>
-      </w:r>
-      <w:proofErr w:type="spellEnd"/>
-      <w:r>
-        <w:t>)</w:t>
-      </w:r>
-    </w:p>
-    <w:p/>
-    <w:p>
-      <w:r>
-        <w:t xml:space="preserve"># Now </w:t>
-      </w:r>
-      <w:proofErr w:type="spellStart"/>
-      <w:r>
-        <w:t>X_train_padded</w:t>
-      </w:r>
-      <w:proofErr w:type="spellEnd"/>
-      <w:r>
-        <w:t xml:space="preserve"> is a NumPy array of shape (</w:t>
-      </w:r>
-      <w:proofErr w:type="spellStart"/>
-      <w:r>
-        <w:t>number_of_samples</w:t>
-      </w:r>
-      <w:proofErr w:type="spellEnd"/>
-      <w:r>
-        <w:t xml:space="preserve">, </w:t>
-      </w:r>
-      <w:proofErr w:type="spellStart"/>
-      <w:r>
-        <w:t>maxlen</w:t>
-      </w:r>
-      <w:proofErr w:type="spellEnd"/>
-      <w:r>
-        <w:t>)</w:t>
-      </w:r>
-    </w:p>
-    <w:p>
-      <w:proofErr w:type="gramStart"/>
-      <w:r>
-        <w:t>print(</w:t>
-      </w:r>
-      <w:proofErr w:type="gramEnd"/>
-      <w:r>
-        <w:t>"</w:t>
-      </w:r>
-      <w:proofErr w:type="spellStart"/>
-      <w:r>
-        <w:t>X_train_padded</w:t>
-      </w:r>
-      <w:proofErr w:type="spellEnd"/>
-      <w:r>
-        <w:t xml:space="preserve"> shape:", </w:t>
-      </w:r>
-      <w:proofErr w:type="spellStart"/>
-      <w:r>
-        <w:t>X_train_padded.shape</w:t>
-      </w:r>
-      <w:proofErr w:type="spellEnd"/>
-      <w:r>
-        <w:t>)</w:t>
-      </w:r>
-    </w:p>
-    <w:p/>
-    <w:p/>
-    <w:p/>
-    <w:p/>
-    <w:p>
-      <w:proofErr w:type="spellStart"/>
-      <w:r>
-        <w:t>X_train_</w:t>
-      </w:r>
-      <w:proofErr w:type="gramStart"/>
-      <w:r>
-        <w:t>padded</w:t>
-      </w:r>
-      <w:proofErr w:type="spellEnd"/>
-      <w:r>
-        <w:t>[</w:t>
-      </w:r>
-      <w:proofErr w:type="gramEnd"/>
-      <w:r>
-        <w:t>10]</w:t>
-      </w:r>
-    </w:p>
-    <w:p/>
-    <w:p/>
-    <w:p/>
-    <w:p/>
-    <w:p/>
-    <w:p>
-      <w:r>
-        <w:t>#Make sure this is converting back to words in a way that makes sense</w:t>
-      </w:r>
-    </w:p>
-    <w:p/>
-    <w:p>
-      <w:r>
-        <w:t>#Sequence of integers</w:t>
-      </w:r>
-    </w:p>
-    <w:p>
-      <w:r>
-        <w:t xml:space="preserve">sequence = </w:t>
-      </w:r>
-      <w:proofErr w:type="spellStart"/>
-      <w:r>
-        <w:t>X_test_</w:t>
-      </w:r>
-      <w:proofErr w:type="gramStart"/>
-      <w:r>
-        <w:t>padded</w:t>
-      </w:r>
-      <w:proofErr w:type="spellEnd"/>
-      <w:r>
-        <w:t>[</w:t>
-      </w:r>
-      <w:proofErr w:type="gramEnd"/>
-      <w:r>
-        <w:t>0]</w:t>
-      </w:r>
-    </w:p>
-    <w:p/>
-    <w:p>
-      <w:r>
-        <w:t>#Convert sequence back to words</w:t>
-      </w:r>
-    </w:p>
-    <w:p>
-      <w:proofErr w:type="spellStart"/>
-      <w:r>
-        <w:t>decoded_words</w:t>
-      </w:r>
-      <w:proofErr w:type="spellEnd"/>
-      <w:r>
-        <w:t xml:space="preserve"> = [</w:t>
-      </w:r>
-      <w:proofErr w:type="spellStart"/>
-      <w:proofErr w:type="gramStart"/>
-      <w:r>
-        <w:t>tokenizer.index_word.get</w:t>
-      </w:r>
-      <w:proofErr w:type="spellEnd"/>
-      <w:r>
-        <w:t>(</w:t>
-      </w:r>
-      <w:proofErr w:type="spellStart"/>
       <w:proofErr w:type="gramEnd"/>
       <w:r>
         <w:t>idx</w:t>
@@ -4185,7 +4260,6 @@
     <w:p>
       <w:proofErr w:type="spellStart"/>
       <w:r>
-        <w:lastRenderedPageBreak/>
         <w:t>original_text</w:t>
       </w:r>
       <w:proofErr w:type="spellEnd"/>

--- a/Word Docs/Thesis Layout.docx
+++ b/Word Docs/Thesis Layout.docx
@@ -988,23 +988,6 @@
       <w:r>
         <w:t>Other to do:</w:t>
       </w:r>
-    </w:p>
-    <w:p>
-      <w:pPr>
-        <w:pStyle w:val="ListParagraph"/>
-        <w:numPr>
-          <w:ilvl w:val="0"/>
-          <w:numId w:val="2"/>
-        </w:numPr>
-      </w:pPr>
-      <w:r>
-        <w:t xml:space="preserve">Reformat the text into a single word </w:t>
-      </w:r>
-      <w:proofErr w:type="gramStart"/>
-      <w:r>
-        <w:t>doc</w:t>
-      </w:r>
-      <w:proofErr w:type="gramEnd"/>
     </w:p>
     <w:p>
       <w:pPr>
@@ -1393,15 +1376,20 @@
               <w:cnfStyle w:val="000000100000" w:firstRow="0" w:lastRow="0" w:firstColumn="0" w:lastColumn="0" w:oddVBand="0" w:evenVBand="0" w:oddHBand="1" w:evenHBand="0" w:firstRowFirstColumn="0" w:firstRowLastColumn="0" w:lastRowFirstColumn="0" w:lastRowLastColumn="0"/>
             </w:pPr>
             <w:r>
-              <w:t>Code Almost Complete-Waiting Final Models to Finish Training</w:t>
-            </w:r>
+              <w:t xml:space="preserve">Just one comparison to no emojis </w:t>
+            </w:r>
+            <w:proofErr w:type="gramStart"/>
+            <w:r>
+              <w:t>left</w:t>
+            </w:r>
+            <w:proofErr w:type="gramEnd"/>
           </w:p>
           <w:p>
             <w:pPr>
               <w:cnfStyle w:val="000000100000" w:firstRow="0" w:lastRow="0" w:firstColumn="0" w:lastColumn="0" w:oddVBand="0" w:evenVBand="0" w:oddHBand="1" w:evenHBand="0" w:firstRowFirstColumn="0" w:firstRowLastColumn="0" w:lastRowFirstColumn="0" w:lastRowLastColumn="0"/>
             </w:pPr>
             <w:r>
-              <w:t>Write Up Almost Complete</w:t>
+              <w:t>Maybe add more visualisations to the attention mechanism thing</w:t>
             </w:r>
           </w:p>
         </w:tc>

--- a/Word Docs/Thesis Layout.docx
+++ b/Word Docs/Thesis Layout.docx
@@ -866,8 +866,14 @@
           <w:ilvl w:val="2"/>
           <w:numId w:val="1"/>
         </w:numPr>
-      </w:pPr>
-      <w:r>
+        <w:rPr>
+          <w:highlight w:val="yellow"/>
+        </w:rPr>
+      </w:pPr>
+      <w:r>
+        <w:rPr>
+          <w:highlight w:val="yellow"/>
+        </w:rPr>
         <w:t>Performance Evaluation</w:t>
       </w:r>
     </w:p>
@@ -878,8 +884,14 @@
           <w:ilvl w:val="1"/>
           <w:numId w:val="1"/>
         </w:numPr>
-      </w:pPr>
-      <w:r>
+        <w:rPr>
+          <w:highlight w:val="yellow"/>
+        </w:rPr>
+      </w:pPr>
+      <w:r>
+        <w:rPr>
+          <w:highlight w:val="yellow"/>
+        </w:rPr>
         <w:t>Impact of Emojis on Model Performance</w:t>
       </w:r>
     </w:p>
@@ -890,8 +902,14 @@
           <w:ilvl w:val="1"/>
           <w:numId w:val="1"/>
         </w:numPr>
-      </w:pPr>
-      <w:r>
+        <w:rPr>
+          <w:highlight w:val="yellow"/>
+        </w:rPr>
+      </w:pPr>
+      <w:r>
+        <w:rPr>
+          <w:highlight w:val="yellow"/>
+        </w:rPr>
         <w:lastRenderedPageBreak/>
         <w:t>Results and Discussion</w:t>
       </w:r>
@@ -939,18 +957,6 @@
       <w:pPr>
         <w:pStyle w:val="ListParagraph"/>
         <w:numPr>
-          <w:ilvl w:val="1"/>
-          <w:numId w:val="1"/>
-        </w:numPr>
-      </w:pPr>
-      <w:r>
-        <w:t>Applications</w:t>
-      </w:r>
-    </w:p>
-    <w:p>
-      <w:pPr>
-        <w:pStyle w:val="ListParagraph"/>
-        <w:numPr>
           <w:ilvl w:val="0"/>
           <w:numId w:val="1"/>
         </w:numPr>
@@ -998,13 +1004,8 @@
         </w:numPr>
       </w:pPr>
       <w:r>
-        <w:t xml:space="preserve">Clean the code and markdown to make it </w:t>
-      </w:r>
-      <w:proofErr w:type="gramStart"/>
-      <w:r>
-        <w:t>clearer</w:t>
-      </w:r>
-      <w:proofErr w:type="gramEnd"/>
+        <w:t>Clean the code and markdown to make it clearer</w:t>
+      </w:r>
     </w:p>
     <w:p/>
     <w:tbl>
@@ -1109,6 +1110,9 @@
             <w:pPr>
               <w:cnfStyle w:val="000000100000" w:firstRow="0" w:lastRow="0" w:firstColumn="0" w:lastColumn="0" w:oddVBand="0" w:evenVBand="0" w:oddHBand="1" w:evenHBand="0" w:firstRowFirstColumn="0" w:firstRowLastColumn="0" w:lastRowFirstColumn="0" w:lastRowLastColumn="0"/>
             </w:pPr>
+            <w:r>
+              <w:t>Initial draft provisionally complete</w:t>
+            </w:r>
           </w:p>
         </w:tc>
         <w:tc>
@@ -1142,6 +1146,9 @@
             <w:pPr>
               <w:cnfStyle w:val="000000000000" w:firstRow="0" w:lastRow="0" w:firstColumn="0" w:lastColumn="0" w:oddVBand="0" w:evenVBand="0" w:oddHBand="0" w:evenHBand="0" w:firstRowFirstColumn="0" w:firstRowLastColumn="0" w:lastRowFirstColumn="0" w:lastRowLastColumn="0"/>
             </w:pPr>
+            <w:r>
+              <w:t>Initial draft provisionally complete</w:t>
+            </w:r>
           </w:p>
         </w:tc>
         <w:tc>
@@ -1376,20 +1383,15 @@
               <w:cnfStyle w:val="000000100000" w:firstRow="0" w:lastRow="0" w:firstColumn="0" w:lastColumn="0" w:oddVBand="0" w:evenVBand="0" w:oddHBand="1" w:evenHBand="0" w:firstRowFirstColumn="0" w:firstRowLastColumn="0" w:lastRowFirstColumn="0" w:lastRowLastColumn="0"/>
             </w:pPr>
             <w:r>
-              <w:t xml:space="preserve">Just one comparison to no emojis </w:t>
-            </w:r>
-            <w:proofErr w:type="gramStart"/>
-            <w:r>
-              <w:t>left</w:t>
-            </w:r>
-            <w:proofErr w:type="gramEnd"/>
+              <w:t>Code Complete</w:t>
+            </w:r>
           </w:p>
           <w:p>
             <w:pPr>
               <w:cnfStyle w:val="000000100000" w:firstRow="0" w:lastRow="0" w:firstColumn="0" w:lastColumn="0" w:oddVBand="0" w:evenVBand="0" w:oddHBand="1" w:evenHBand="0" w:firstRowFirstColumn="0" w:firstRowLastColumn="0" w:lastRowFirstColumn="0" w:lastRowLastColumn="0"/>
             </w:pPr>
             <w:r>
-              <w:t>Maybe add more visualisations to the attention mechanism thing</w:t>
+              <w:t>Initial draft provisionally complete</w:t>
             </w:r>
           </w:p>
         </w:tc>
@@ -1424,6 +1426,9 @@
             <w:pPr>
               <w:cnfStyle w:val="000000000000" w:firstRow="0" w:lastRow="0" w:firstColumn="0" w:lastColumn="0" w:oddVBand="0" w:evenVBand="0" w:oddHBand="0" w:evenHBand="0" w:firstRowFirstColumn="0" w:firstRowLastColumn="0" w:lastRowFirstColumn="0" w:lastRowLastColumn="0"/>
             </w:pPr>
+            <w:r>
+              <w:t>Initial draft provisionally complete</w:t>
+            </w:r>
           </w:p>
         </w:tc>
         <w:tc>
@@ -1460,6 +1465,9 @@
             <w:pPr>
               <w:cnfStyle w:val="000000100000" w:firstRow="0" w:lastRow="0" w:firstColumn="0" w:lastColumn="0" w:oddVBand="0" w:evenVBand="0" w:oddHBand="1" w:evenHBand="0" w:firstRowFirstColumn="0" w:firstRowLastColumn="0" w:lastRowFirstColumn="0" w:lastRowLastColumn="0"/>
             </w:pPr>
+            <w:r>
+              <w:t>Initial draft provisionally complete</w:t>
+            </w:r>
           </w:p>
         </w:tc>
         <w:tc>
@@ -1489,23 +1497,6 @@
           <w:tcPr>
             <w:tcW w:w="3070" w:type="dxa"/>
           </w:tcPr>
-          <w:p>
-            <w:pPr>
-              <w:cnfStyle w:val="000000000000" w:firstRow="0" w:lastRow="0" w:firstColumn="0" w:lastColumn="0" w:oddVBand="0" w:evenVBand="0" w:oddHBand="0" w:evenHBand="0" w:firstRowFirstColumn="0" w:firstRowLastColumn="0" w:lastRowFirstColumn="0" w:lastRowLastColumn="0"/>
-            </w:pPr>
-            <w:r>
-              <w:t>Write</w:t>
-            </w:r>
-            <w:r>
-              <w:t>-</w:t>
-            </w:r>
-            <w:r>
-              <w:t>up up to date wit</w:t>
-            </w:r>
-            <w:r>
-              <w:t>h chapter write ups</w:t>
-            </w:r>
-          </w:p>
           <w:p>
             <w:pPr>
               <w:cnfStyle w:val="000000000000" w:firstRow="0" w:lastRow="0" w:firstColumn="0" w:lastColumn="0" w:oddVBand="0" w:evenVBand="0" w:oddHBand="0" w:evenHBand="0" w:firstRowFirstColumn="0" w:firstRowLastColumn="0" w:lastRowFirstColumn="0" w:lastRowLastColumn="0"/>
